--- a/Buku TA/Bab III Adrian.docx
+++ b/Buku TA/Bab III Adrian.docx
@@ -2769,26 +2769,386 @@
         <w:t xml:space="preserve">. </w:t>
       </w:r>
       <w:proofErr w:type="spellStart"/>
-      <w:proofErr w:type="gramStart"/>
-      <w:r>
-        <w:t>Nantinya</w:t>
-      </w:r>
-      <w:proofErr w:type="spellEnd"/>
-      <w:r>
-        <w:t xml:space="preserve"> </w:t>
-      </w:r>
-      <w:r>
-        <w:rPr>
-          <w:lang w:val="id-ID"/>
-        </w:rPr>
+      <w:r>
+        <w:t>Dengan</w:t>
+      </w:r>
+      <w:proofErr w:type="spellEnd"/>
+      <w:r>
+        <w:t xml:space="preserve"> </w:t>
+      </w:r>
+      <w:proofErr w:type="spellStart"/>
+      <w:r>
+        <w:t>adanya</w:t>
+      </w:r>
+      <w:proofErr w:type="spellEnd"/>
+      <w:r>
+        <w:t xml:space="preserve"> </w:t>
+      </w:r>
+      <w:proofErr w:type="spellStart"/>
+      <w:r>
+        <w:t>sistem</w:t>
+      </w:r>
+      <w:proofErr w:type="spellEnd"/>
+      <w:r>
+        <w:t xml:space="preserve"> </w:t>
+      </w:r>
+      <w:proofErr w:type="spellStart"/>
+      <w:r>
+        <w:t>ini</w:t>
+      </w:r>
+      <w:proofErr w:type="spellEnd"/>
+      <w:r>
+        <w:t xml:space="preserve"> </w:t>
+      </w:r>
+      <w:proofErr w:type="spellStart"/>
+      <w:r>
+        <w:t>nantinya</w:t>
+      </w:r>
+      <w:proofErr w:type="spellEnd"/>
+      <w:r>
+        <w:t xml:space="preserve"> </w:t>
+      </w:r>
+      <w:proofErr w:type="spellStart"/>
+      <w:r>
+        <w:t>masyarakat</w:t>
+      </w:r>
+      <w:proofErr w:type="spellEnd"/>
+      <w:r>
+        <w:t xml:space="preserve"> </w:t>
+      </w:r>
+      <w:proofErr w:type="spellStart"/>
+      <w:r>
+        <w:t>dapat</w:t>
+      </w:r>
+      <w:proofErr w:type="spellEnd"/>
+      <w:r>
+        <w:t xml:space="preserve"> </w:t>
+      </w:r>
+      <w:proofErr w:type="spellStart"/>
+      <w:r>
+        <w:t>membuat</w:t>
+      </w:r>
+      <w:proofErr w:type="spellEnd"/>
+      <w:r>
+        <w:t xml:space="preserve"> </w:t>
+      </w:r>
+      <w:proofErr w:type="spellStart"/>
+      <w:r>
+        <w:t>laporan</w:t>
+      </w:r>
+      <w:proofErr w:type="spellEnd"/>
+      <w:r>
+        <w:t xml:space="preserve"> </w:t>
+      </w:r>
+      <w:proofErr w:type="spellStart"/>
+      <w:r>
+        <w:t>tentang</w:t>
+      </w:r>
+      <w:proofErr w:type="spellEnd"/>
+      <w:r>
+        <w:t xml:space="preserve"> </w:t>
+      </w:r>
+      <w:proofErr w:type="spellStart"/>
+      <w:r>
+        <w:t>kehilangan</w:t>
+      </w:r>
+      <w:proofErr w:type="spellEnd"/>
+      <w:r>
+        <w:t xml:space="preserve"> </w:t>
+      </w:r>
+      <w:proofErr w:type="spellStart"/>
+      <w:r>
+        <w:t>barang</w:t>
+      </w:r>
+      <w:proofErr w:type="spellEnd"/>
+      <w:r>
+        <w:t xml:space="preserve"> </w:t>
+      </w:r>
+      <w:proofErr w:type="spellStart"/>
+      <w:r>
+        <w:t>maupun</w:t>
+      </w:r>
+      <w:proofErr w:type="spellEnd"/>
+      <w:r>
+        <w:t xml:space="preserve"> </w:t>
+      </w:r>
+      <w:proofErr w:type="spellStart"/>
+      <w:r>
+        <w:t>penemuan</w:t>
+      </w:r>
+      <w:proofErr w:type="spellEnd"/>
+      <w:r>
+        <w:t xml:space="preserve"> </w:t>
+      </w:r>
+      <w:proofErr w:type="spellStart"/>
+      <w:r>
+        <w:t>barang</w:t>
+      </w:r>
+      <w:proofErr w:type="spellEnd"/>
+      <w:r>
+        <w:t xml:space="preserve"> yang </w:t>
+      </w:r>
+      <w:proofErr w:type="spellStart"/>
+      <w:r>
+        <w:t>terjadi</w:t>
+      </w:r>
+      <w:proofErr w:type="spellEnd"/>
+      <w:r>
+        <w:t xml:space="preserve"> di area Surabaya</w:t>
+      </w:r>
+      <w:r>
+        <w:t xml:space="preserve">. </w:t>
+      </w:r>
+      <w:proofErr w:type="spellStart"/>
+      <w:r>
+        <w:t>Sistem</w:t>
+      </w:r>
+      <w:proofErr w:type="spellEnd"/>
+      <w:r>
+        <w:t xml:space="preserve"> yang </w:t>
+      </w:r>
+      <w:proofErr w:type="spellStart"/>
+      <w:r>
+        <w:t>dibuat</w:t>
+      </w:r>
+      <w:proofErr w:type="spellEnd"/>
+      <w:r>
+        <w:t xml:space="preserve"> </w:t>
+      </w:r>
+      <w:proofErr w:type="spellStart"/>
+      <w:r>
+        <w:t>ini</w:t>
+      </w:r>
+      <w:proofErr w:type="spellEnd"/>
+      <w:r>
+        <w:t xml:space="preserve"> </w:t>
+      </w:r>
+      <w:proofErr w:type="spellStart"/>
+      <w:r>
+        <w:t>nantinya</w:t>
+      </w:r>
+      <w:proofErr w:type="spellEnd"/>
+      <w:r>
+        <w:t xml:space="preserve"> juga </w:t>
+      </w:r>
+      <w:proofErr w:type="spellStart"/>
+      <w:r>
+        <w:t>dapat</w:t>
+      </w:r>
+      <w:proofErr w:type="spellEnd"/>
+      <w:r>
+        <w:t xml:space="preserve"> </w:t>
+      </w:r>
+      <w:proofErr w:type="spellStart"/>
+      <w:r>
+        <w:t>digunakan</w:t>
+      </w:r>
+      <w:proofErr w:type="spellEnd"/>
+      <w:r>
+        <w:t xml:space="preserve"> </w:t>
+      </w:r>
+      <w:proofErr w:type="spellStart"/>
+      <w:r>
+        <w:t>untuk</w:t>
+      </w:r>
+      <w:proofErr w:type="spellEnd"/>
+      <w:r>
+        <w:t xml:space="preserve"> </w:t>
+      </w:r>
+      <w:proofErr w:type="spellStart"/>
+      <w:r>
+        <w:t>melaporkan</w:t>
+      </w:r>
+      <w:proofErr w:type="spellEnd"/>
+      <w:r>
+        <w:t xml:space="preserve"> </w:t>
+      </w:r>
+      <w:proofErr w:type="spellStart"/>
+      <w:r>
+        <w:t>kejadian</w:t>
+      </w:r>
+      <w:proofErr w:type="spellEnd"/>
+      <w:r>
+        <w:t xml:space="preserve"> </w:t>
+      </w:r>
+      <w:proofErr w:type="spellStart"/>
+      <w:r>
+        <w:t>kriminalitas</w:t>
+      </w:r>
+      <w:proofErr w:type="spellEnd"/>
+      <w:r>
+        <w:t xml:space="preserve"> yang </w:t>
+      </w:r>
+      <w:proofErr w:type="spellStart"/>
+      <w:r>
+        <w:t>terjadi</w:t>
+      </w:r>
+      <w:proofErr w:type="spellEnd"/>
+      <w:r>
+        <w:t xml:space="preserve"> di area Surabaya.</w:t>
+      </w:r>
+      <w:r>
+        <w:t xml:space="preserve"> Masyarakat juga </w:t>
+      </w:r>
+      <w:proofErr w:type="spellStart"/>
+      <w:r>
+        <w:t>dapat</w:t>
+      </w:r>
+      <w:proofErr w:type="spellEnd"/>
+      <w:r>
+        <w:t xml:space="preserve"> </w:t>
+      </w:r>
+      <w:proofErr w:type="spellStart"/>
+      <w:r>
+        <w:t>melihat</w:t>
+      </w:r>
+      <w:proofErr w:type="spellEnd"/>
+      <w:r>
+        <w:t xml:space="preserve"> </w:t>
+      </w:r>
+      <w:proofErr w:type="spellStart"/>
+      <w:r>
+        <w:t>semua</w:t>
+      </w:r>
+      <w:proofErr w:type="spellEnd"/>
+      <w:r>
+        <w:t xml:space="preserve"> </w:t>
+      </w:r>
+      <w:proofErr w:type="spellStart"/>
+      <w:r>
+        <w:t>laporan</w:t>
+      </w:r>
+      <w:proofErr w:type="spellEnd"/>
+      <w:r>
+        <w:t xml:space="preserve"> yang </w:t>
+      </w:r>
+      <w:proofErr w:type="spellStart"/>
+      <w:r>
+        <w:t>telah</w:t>
+      </w:r>
+      <w:proofErr w:type="spellEnd"/>
+      <w:r>
+        <w:t xml:space="preserve"> </w:t>
+      </w:r>
+      <w:proofErr w:type="spellStart"/>
+      <w:r>
+        <w:t>masuk</w:t>
+      </w:r>
+      <w:proofErr w:type="spellEnd"/>
+      <w:r>
+        <w:t xml:space="preserve"> </w:t>
+      </w:r>
+      <w:proofErr w:type="spellStart"/>
+      <w:r>
+        <w:t>ke</w:t>
+      </w:r>
+      <w:proofErr w:type="spellEnd"/>
+      <w:r>
+        <w:t xml:space="preserve"> </w:t>
+      </w:r>
+      <w:proofErr w:type="spellStart"/>
+      <w:r>
+        <w:t>dalam</w:t>
+      </w:r>
+      <w:proofErr w:type="spellEnd"/>
+      <w:r>
+        <w:t xml:space="preserve"> </w:t>
+      </w:r>
+      <w:proofErr w:type="spellStart"/>
+      <w:r>
+        <w:t>sistem</w:t>
+      </w:r>
+      <w:proofErr w:type="spellEnd"/>
+      <w:r>
+        <w:t xml:space="preserve"> </w:t>
+      </w:r>
+      <w:proofErr w:type="spellStart"/>
+      <w:r>
+        <w:t>baik</w:t>
+      </w:r>
+      <w:proofErr w:type="spellEnd"/>
+      <w:r>
+        <w:t xml:space="preserve"> </w:t>
+      </w:r>
+      <w:proofErr w:type="spellStart"/>
+      <w:r>
+        <w:t>laporan</w:t>
+      </w:r>
+      <w:proofErr w:type="spellEnd"/>
+      <w:r>
+        <w:t xml:space="preserve"> </w:t>
+      </w:r>
+      <w:proofErr w:type="spellStart"/>
+      <w:r>
+        <w:t>tentang</w:t>
+      </w:r>
+      <w:proofErr w:type="spellEnd"/>
+      <w:r>
+        <w:t xml:space="preserve"> </w:t>
+      </w:r>
+      <w:proofErr w:type="spellStart"/>
+      <w:r>
+        <w:t>kehilangan</w:t>
+      </w:r>
+      <w:proofErr w:type="spellEnd"/>
+      <w:r>
+        <w:t xml:space="preserve"> dan </w:t>
+      </w:r>
+      <w:proofErr w:type="spellStart"/>
+      <w:r>
+        <w:t>penemuan</w:t>
+      </w:r>
+      <w:proofErr w:type="spellEnd"/>
+      <w:r>
+        <w:t xml:space="preserve"> </w:t>
+      </w:r>
+      <w:proofErr w:type="spellStart"/>
+      <w:r>
+        <w:t>barang</w:t>
+      </w:r>
+      <w:proofErr w:type="spellEnd"/>
+      <w:r>
+        <w:t xml:space="preserve"> </w:t>
+      </w:r>
+      <w:proofErr w:type="spellStart"/>
+      <w:r>
+        <w:t>maupun</w:t>
+      </w:r>
+      <w:proofErr w:type="spellEnd"/>
+      <w:r>
+        <w:t xml:space="preserve"> </w:t>
+      </w:r>
+      <w:proofErr w:type="spellStart"/>
+      <w:r>
+        <w:t>laporan</w:t>
+      </w:r>
+      <w:proofErr w:type="spellEnd"/>
+      <w:r>
+        <w:t xml:space="preserve"> </w:t>
+      </w:r>
+      <w:proofErr w:type="spellStart"/>
+      <w:r>
+        <w:t>tentang</w:t>
+      </w:r>
+      <w:proofErr w:type="spellEnd"/>
+      <w:r>
+        <w:t xml:space="preserve"> </w:t>
+      </w:r>
+      <w:proofErr w:type="spellStart"/>
+      <w:r>
+        <w:t>kejadian</w:t>
+      </w:r>
+      <w:proofErr w:type="spellEnd"/>
+      <w:r>
+        <w:t xml:space="preserve"> </w:t>
+      </w:r>
+      <w:proofErr w:type="spellStart"/>
+      <w:r>
+        <w:t>kriminalitas</w:t>
+      </w:r>
+      <w:proofErr w:type="spellEnd"/>
+      <w:r>
         <w:t>.</w:t>
-      </w:r>
-      <w:proofErr w:type="gramEnd"/>
-      <w:r>
-        <w:rPr>
-          <w:lang w:val="id-ID"/>
-        </w:rPr>
-        <w:t xml:space="preserve"> Sedangkan untuk permasalahan pada pengguna perusahaan, maka akan dibuat sistem dengan fitur untuk memanajemen karyawan dari perusahaan tersebut. Nantinya, setiap karyawan dapat mengkontribusikan kartu nama yang mereka miliki ke perusahaan sehingga perusahaan dapat memanajemen seluruh data kartu nama dengan baik.</w:t>
       </w:r>
     </w:p>
     <w:p>
@@ -2862,6 +3222,7 @@
     </w:p>
     <w:p>
       <w:pPr>
+        <w:ind w:firstLine="0"/>
         <w:rPr>
           <w:lang w:val="id-ID"/>
         </w:rPr>
@@ -2879,69 +3240,1729 @@
           <w:lang w:val="id-ID"/>
         </w:rPr>
       </w:pPr>
-      <w:r>
-        <w:rPr>
-          <w:lang w:val="id-ID"/>
-        </w:rPr>
+      <w:proofErr w:type="spellStart"/>
+      <w:r>
         <w:lastRenderedPageBreak/>
-        <w:t>Ekstraksi Informasi Kartu Nama</w:t>
-      </w:r>
+        <w:t>Melaporkan</w:t>
+      </w:r>
+      <w:proofErr w:type="spellEnd"/>
+      <w:r>
+        <w:t xml:space="preserve"> &amp; </w:t>
+      </w:r>
+      <w:proofErr w:type="spellStart"/>
+      <w:r>
+        <w:t>Melihat</w:t>
+      </w:r>
+      <w:proofErr w:type="spellEnd"/>
+      <w:r>
+        <w:t xml:space="preserve"> </w:t>
+      </w:r>
+      <w:proofErr w:type="spellStart"/>
+      <w:r>
+        <w:t>Laporan</w:t>
+      </w:r>
+      <w:proofErr w:type="spellEnd"/>
+      <w:r>
+        <w:t xml:space="preserve"> </w:t>
+      </w:r>
+      <w:proofErr w:type="spellStart"/>
+      <w:r>
+        <w:t>Tentang</w:t>
+      </w:r>
+      <w:proofErr w:type="spellEnd"/>
+      <w:r>
+        <w:t xml:space="preserve"> </w:t>
+      </w:r>
+      <w:proofErr w:type="spellStart"/>
+      <w:r>
+        <w:t>Penemuan</w:t>
+      </w:r>
+      <w:proofErr w:type="spellEnd"/>
+      <w:r>
+        <w:t xml:space="preserve"> </w:t>
+      </w:r>
+      <w:proofErr w:type="spellStart"/>
+      <w:r>
+        <w:t>atau</w:t>
+      </w:r>
+      <w:proofErr w:type="spellEnd"/>
+      <w:r>
+        <w:t xml:space="preserve"> </w:t>
+      </w:r>
+      <w:proofErr w:type="spellStart"/>
+      <w:r>
+        <w:t>Kehilangan</w:t>
+      </w:r>
+      <w:proofErr w:type="spellEnd"/>
+      <w:r>
+        <w:t xml:space="preserve"> </w:t>
+      </w:r>
+      <w:proofErr w:type="spellStart"/>
+      <w:r>
+        <w:t>Barang</w:t>
+      </w:r>
+      <w:proofErr w:type="spellEnd"/>
     </w:p>
     <w:p>
-      <w:pPr>
+      <w:r>
+        <w:t xml:space="preserve">Fitur </w:t>
+      </w:r>
+      <w:proofErr w:type="spellStart"/>
+      <w:r>
+        <w:t>melaporkan</w:t>
+      </w:r>
+      <w:proofErr w:type="spellEnd"/>
+      <w:r>
+        <w:t xml:space="preserve"> </w:t>
+      </w:r>
+      <w:proofErr w:type="spellStart"/>
+      <w:r>
+        <w:t>informasi</w:t>
+      </w:r>
+      <w:proofErr w:type="spellEnd"/>
+      <w:r>
+        <w:t xml:space="preserve"> </w:t>
+      </w:r>
+      <w:proofErr w:type="spellStart"/>
+      <w:r>
+        <w:t>mengenai</w:t>
+      </w:r>
+      <w:proofErr w:type="spellEnd"/>
+      <w:r>
+        <w:t xml:space="preserve"> </w:t>
+      </w:r>
+      <w:proofErr w:type="spellStart"/>
+      <w:r>
+        <w:t>penemuan</w:t>
+      </w:r>
+      <w:proofErr w:type="spellEnd"/>
+      <w:r>
+        <w:t xml:space="preserve"> </w:t>
+      </w:r>
+      <w:proofErr w:type="spellStart"/>
+      <w:r>
+        <w:t>ataupun</w:t>
+      </w:r>
+      <w:proofErr w:type="spellEnd"/>
+      <w:r>
+        <w:t xml:space="preserve"> </w:t>
+      </w:r>
+      <w:proofErr w:type="spellStart"/>
+      <w:r>
+        <w:t>kehilangan</w:t>
+      </w:r>
+      <w:proofErr w:type="spellEnd"/>
+      <w:r>
+        <w:t xml:space="preserve"> </w:t>
+      </w:r>
+      <w:proofErr w:type="spellStart"/>
+      <w:r>
+        <w:t>barang</w:t>
+      </w:r>
+      <w:proofErr w:type="spellEnd"/>
+      <w:r>
+        <w:t xml:space="preserve"> </w:t>
+      </w:r>
+      <w:proofErr w:type="spellStart"/>
+      <w:r>
+        <w:t>merupakan</w:t>
+      </w:r>
+      <w:proofErr w:type="spellEnd"/>
+      <w:r>
+        <w:t xml:space="preserve"> salah </w:t>
+      </w:r>
+      <w:proofErr w:type="spellStart"/>
+      <w:r>
+        <w:t>satu</w:t>
+      </w:r>
+      <w:proofErr w:type="spellEnd"/>
+      <w:r>
+        <w:t xml:space="preserve"> </w:t>
+      </w:r>
+      <w:proofErr w:type="spellStart"/>
+      <w:r>
+        <w:t>fitur</w:t>
+      </w:r>
+      <w:proofErr w:type="spellEnd"/>
+      <w:r>
+        <w:t xml:space="preserve"> </w:t>
+      </w:r>
+      <w:proofErr w:type="spellStart"/>
+      <w:r>
+        <w:t>utama</w:t>
+      </w:r>
+      <w:proofErr w:type="spellEnd"/>
+      <w:r>
+        <w:t xml:space="preserve"> </w:t>
+      </w:r>
+      <w:proofErr w:type="spellStart"/>
+      <w:r>
+        <w:t>dalam</w:t>
+      </w:r>
+      <w:proofErr w:type="spellEnd"/>
+      <w:r>
+        <w:t xml:space="preserve"> </w:t>
+      </w:r>
+      <w:proofErr w:type="spellStart"/>
+      <w:r>
+        <w:t>sistem</w:t>
+      </w:r>
+      <w:proofErr w:type="spellEnd"/>
+      <w:r>
+        <w:t xml:space="preserve"> </w:t>
+      </w:r>
+      <w:proofErr w:type="spellStart"/>
+      <w:r>
+        <w:t>ini</w:t>
+      </w:r>
+      <w:proofErr w:type="spellEnd"/>
+      <w:r>
+        <w:t xml:space="preserve">. </w:t>
+      </w:r>
+      <w:r>
         <w:rPr>
           <w:lang w:val="id-ID"/>
         </w:rPr>
-      </w:pPr>
+        <w:t xml:space="preserve">Dalam fitur ini, pengguna </w:t>
+      </w:r>
+      <w:proofErr w:type="spellStart"/>
+      <w:r>
+        <w:t>dapat</w:t>
+      </w:r>
+      <w:proofErr w:type="spellEnd"/>
+      <w:r>
+        <w:t xml:space="preserve"> </w:t>
+      </w:r>
+      <w:proofErr w:type="spellStart"/>
+      <w:r>
+        <w:t>membuat</w:t>
+      </w:r>
+      <w:proofErr w:type="spellEnd"/>
+      <w:r>
+        <w:t xml:space="preserve"> </w:t>
+      </w:r>
+      <w:proofErr w:type="spellStart"/>
+      <w:r>
+        <w:t>laporan</w:t>
+      </w:r>
+      <w:proofErr w:type="spellEnd"/>
+      <w:r>
+        <w:t xml:space="preserve"> </w:t>
+      </w:r>
+      <w:proofErr w:type="spellStart"/>
+      <w:r>
+        <w:t>apabila</w:t>
+      </w:r>
+      <w:proofErr w:type="spellEnd"/>
+      <w:r>
+        <w:t xml:space="preserve"> </w:t>
+      </w:r>
+      <w:proofErr w:type="spellStart"/>
+      <w:r>
+        <w:t>mereka</w:t>
+      </w:r>
+      <w:proofErr w:type="spellEnd"/>
+      <w:r>
+        <w:t xml:space="preserve"> </w:t>
+      </w:r>
+      <w:proofErr w:type="spellStart"/>
+      <w:r>
+        <w:t>mempunyai</w:t>
+      </w:r>
+      <w:proofErr w:type="spellEnd"/>
+      <w:r>
+        <w:t xml:space="preserve"> </w:t>
+      </w:r>
+      <w:proofErr w:type="spellStart"/>
+      <w:r>
+        <w:t>informasi</w:t>
+      </w:r>
+      <w:proofErr w:type="spellEnd"/>
+      <w:r>
+        <w:t xml:space="preserve"> </w:t>
+      </w:r>
+      <w:proofErr w:type="spellStart"/>
+      <w:r>
+        <w:t>mengenai</w:t>
+      </w:r>
+      <w:proofErr w:type="spellEnd"/>
+      <w:r>
+        <w:t xml:space="preserve"> </w:t>
+      </w:r>
+      <w:proofErr w:type="spellStart"/>
+      <w:r>
+        <w:t>penemuan</w:t>
+      </w:r>
+      <w:proofErr w:type="spellEnd"/>
+      <w:r>
+        <w:t xml:space="preserve"> </w:t>
+      </w:r>
+      <w:proofErr w:type="spellStart"/>
+      <w:r>
+        <w:t>atau</w:t>
+      </w:r>
+      <w:proofErr w:type="spellEnd"/>
+      <w:r>
+        <w:t xml:space="preserve"> </w:t>
+      </w:r>
+      <w:proofErr w:type="spellStart"/>
+      <w:r>
+        <w:t>kehilangan</w:t>
+      </w:r>
+      <w:proofErr w:type="spellEnd"/>
+      <w:r>
+        <w:t xml:space="preserve"> </w:t>
+      </w:r>
+      <w:proofErr w:type="spellStart"/>
+      <w:r>
+        <w:t>barang</w:t>
+      </w:r>
+      <w:proofErr w:type="spellEnd"/>
+      <w:r>
+        <w:t xml:space="preserve">. </w:t>
+      </w:r>
+      <w:proofErr w:type="spellStart"/>
+      <w:r>
+        <w:t>Pengguna</w:t>
+      </w:r>
+      <w:proofErr w:type="spellEnd"/>
+      <w:r>
+        <w:t xml:space="preserve"> </w:t>
+      </w:r>
+      <w:proofErr w:type="spellStart"/>
+      <w:r>
+        <w:t>akan</w:t>
+      </w:r>
+      <w:proofErr w:type="spellEnd"/>
+      <w:r>
+        <w:t xml:space="preserve"> </w:t>
+      </w:r>
+      <w:proofErr w:type="spellStart"/>
+      <w:r>
+        <w:t>mengisi</w:t>
+      </w:r>
+      <w:proofErr w:type="spellEnd"/>
+      <w:r>
+        <w:t xml:space="preserve"> form di </w:t>
+      </w:r>
+      <w:proofErr w:type="spellStart"/>
+      <w:r>
+        <w:t>dalam</w:t>
+      </w:r>
+      <w:proofErr w:type="spellEnd"/>
+      <w:r>
+        <w:t xml:space="preserve"> </w:t>
+      </w:r>
+      <w:proofErr w:type="spellStart"/>
+      <w:r>
+        <w:t>sistem</w:t>
+      </w:r>
+      <w:proofErr w:type="spellEnd"/>
+      <w:r>
+        <w:t xml:space="preserve"> yang </w:t>
+      </w:r>
+      <w:proofErr w:type="spellStart"/>
+      <w:r>
+        <w:t>berisi</w:t>
+      </w:r>
+      <w:proofErr w:type="spellEnd"/>
+      <w:r>
+        <w:t xml:space="preserve"> </w:t>
+      </w:r>
+      <w:proofErr w:type="spellStart"/>
+      <w:r>
+        <w:t>tentang</w:t>
+      </w:r>
+      <w:proofErr w:type="spellEnd"/>
+      <w:r>
+        <w:t xml:space="preserve"> </w:t>
+      </w:r>
+      <w:proofErr w:type="spellStart"/>
+      <w:r>
+        <w:t>informasi</w:t>
+      </w:r>
+      <w:proofErr w:type="spellEnd"/>
+      <w:r>
+        <w:t xml:space="preserve"> </w:t>
+      </w:r>
+      <w:proofErr w:type="spellStart"/>
+      <w:r>
+        <w:t>seputar</w:t>
+      </w:r>
+      <w:proofErr w:type="spellEnd"/>
+      <w:r>
+        <w:t xml:space="preserve"> </w:t>
+      </w:r>
+      <w:proofErr w:type="spellStart"/>
+      <w:r>
+        <w:t>laporannya</w:t>
+      </w:r>
+      <w:proofErr w:type="spellEnd"/>
+      <w:r>
+        <w:t xml:space="preserve"> </w:t>
+      </w:r>
+      <w:proofErr w:type="spellStart"/>
+      <w:r>
+        <w:t>seperti</w:t>
+      </w:r>
+      <w:proofErr w:type="spellEnd"/>
+      <w:r>
+        <w:t xml:space="preserve"> </w:t>
+      </w:r>
+      <w:proofErr w:type="spellStart"/>
+      <w:r>
+        <w:t>jenis</w:t>
+      </w:r>
+      <w:proofErr w:type="spellEnd"/>
+      <w:r>
+        <w:t xml:space="preserve"> </w:t>
+      </w:r>
+      <w:proofErr w:type="spellStart"/>
+      <w:r>
+        <w:t>laporan</w:t>
+      </w:r>
+      <w:proofErr w:type="spellEnd"/>
+      <w:r>
+        <w:t xml:space="preserve"> yang di </w:t>
+      </w:r>
+      <w:proofErr w:type="spellStart"/>
+      <w:r>
+        <w:t>laporkan</w:t>
+      </w:r>
+      <w:proofErr w:type="spellEnd"/>
+      <w:r>
+        <w:t xml:space="preserve"> (</w:t>
+      </w:r>
+      <w:proofErr w:type="spellStart"/>
+      <w:r>
+        <w:t>kehilangan</w:t>
+      </w:r>
+      <w:proofErr w:type="spellEnd"/>
+      <w:r>
+        <w:t xml:space="preserve"> </w:t>
+      </w:r>
+      <w:proofErr w:type="spellStart"/>
+      <w:r>
+        <w:t>atau</w:t>
+      </w:r>
+      <w:proofErr w:type="spellEnd"/>
+      <w:r>
+        <w:t xml:space="preserve"> </w:t>
+      </w:r>
+      <w:proofErr w:type="spellStart"/>
+      <w:r>
+        <w:t>penemuan</w:t>
+      </w:r>
+      <w:proofErr w:type="spellEnd"/>
+      <w:r>
+        <w:t xml:space="preserve"> </w:t>
+      </w:r>
+      <w:proofErr w:type="spellStart"/>
+      <w:r>
+        <w:t>barang</w:t>
+      </w:r>
+      <w:proofErr w:type="spellEnd"/>
+      <w:r>
+        <w:t xml:space="preserve">), </w:t>
+      </w:r>
+      <w:proofErr w:type="spellStart"/>
+      <w:r>
+        <w:t>jenis</w:t>
+      </w:r>
+      <w:proofErr w:type="spellEnd"/>
+      <w:r>
+        <w:t xml:space="preserve"> </w:t>
+      </w:r>
+      <w:proofErr w:type="spellStart"/>
+      <w:r>
+        <w:t>barang</w:t>
+      </w:r>
+      <w:proofErr w:type="spellEnd"/>
+      <w:r>
+        <w:t xml:space="preserve">, </w:t>
+      </w:r>
+      <w:proofErr w:type="spellStart"/>
+      <w:r>
+        <w:t>deskripsi</w:t>
+      </w:r>
+      <w:proofErr w:type="spellEnd"/>
+      <w:r>
+        <w:t xml:space="preserve"> </w:t>
+      </w:r>
+      <w:proofErr w:type="spellStart"/>
+      <w:r>
+        <w:t>barang</w:t>
+      </w:r>
+      <w:proofErr w:type="spellEnd"/>
+      <w:r>
+        <w:t xml:space="preserve">, </w:t>
+      </w:r>
+      <w:proofErr w:type="spellStart"/>
+      <w:r>
+        <w:t>lokasi</w:t>
+      </w:r>
+      <w:proofErr w:type="spellEnd"/>
+      <w:r>
+        <w:t xml:space="preserve"> </w:t>
+      </w:r>
+      <w:proofErr w:type="spellStart"/>
+      <w:r>
+        <w:t>penemuan</w:t>
+      </w:r>
+      <w:proofErr w:type="spellEnd"/>
+      <w:r>
+        <w:t xml:space="preserve"> </w:t>
+      </w:r>
+      <w:proofErr w:type="spellStart"/>
+      <w:r>
+        <w:t>atau</w:t>
+      </w:r>
+      <w:proofErr w:type="spellEnd"/>
+      <w:r>
+        <w:t xml:space="preserve"> </w:t>
+      </w:r>
+      <w:proofErr w:type="spellStart"/>
+      <w:r>
+        <w:t>kehilangan</w:t>
+      </w:r>
+      <w:proofErr w:type="spellEnd"/>
+      <w:r>
+        <w:t xml:space="preserve"> </w:t>
+      </w:r>
+      <w:proofErr w:type="spellStart"/>
+      <w:r>
+        <w:t>barang</w:t>
+      </w:r>
+      <w:proofErr w:type="spellEnd"/>
+      <w:r>
+        <w:t xml:space="preserve"> dan juga </w:t>
+      </w:r>
+      <w:proofErr w:type="spellStart"/>
+      <w:r>
+        <w:t>gambar</w:t>
+      </w:r>
+      <w:proofErr w:type="spellEnd"/>
+      <w:r>
+        <w:t xml:space="preserve"> </w:t>
+      </w:r>
+      <w:proofErr w:type="spellStart"/>
+      <w:r>
+        <w:t>mengenai</w:t>
+      </w:r>
+      <w:proofErr w:type="spellEnd"/>
+      <w:r>
+        <w:t xml:space="preserve"> </w:t>
+      </w:r>
+      <w:proofErr w:type="spellStart"/>
+      <w:r>
+        <w:t>barang</w:t>
+      </w:r>
+      <w:proofErr w:type="spellEnd"/>
+      <w:r>
+        <w:t xml:space="preserve"> yang </w:t>
+      </w:r>
+      <w:proofErr w:type="spellStart"/>
+      <w:r>
+        <w:t>dilaporkan</w:t>
+      </w:r>
+      <w:proofErr w:type="spellEnd"/>
       <w:r>
         <w:rPr>
           <w:lang w:val="id-ID"/>
         </w:rPr>
-        <w:t xml:space="preserve">Fitur ekstraksi informasi kartu nama merupakan salah satu fitur utama yang akan membantu permasalahan yang ditemukan sebelumnya yakni meningkatkan efisiensi dalam penyimpanan data kartu nama. Dalam fitur ini, pengguna akan menginputkan gambar kartu nama baik melalui galeri </w:t>
-      </w:r>
-      <w:r>
-        <w:rPr>
-          <w:lang w:val="id-ID"/>
-        </w:rPr>
-        <w:t xml:space="preserve">atau mengambil gambar secara langsung dengan kamera. Nantinya gambar akan dikirim ke </w:t>
-      </w:r>
-      <w:r>
-        <w:rPr>
-          <w:lang w:val="id-ID"/>
-        </w:rPr>
-        <w:t>sebuah servis yang dibangun dengan menggunakan framework flask.</w:t>
+        <w:t xml:space="preserve">. </w:t>
+      </w:r>
+      <w:r>
+        <w:t xml:space="preserve">Setelah </w:t>
+      </w:r>
+      <w:proofErr w:type="spellStart"/>
+      <w:r>
+        <w:t>pengguna</w:t>
+      </w:r>
+      <w:proofErr w:type="spellEnd"/>
+      <w:r>
+        <w:t xml:space="preserve"> </w:t>
+      </w:r>
+      <w:proofErr w:type="spellStart"/>
+      <w:r>
+        <w:t>selesai</w:t>
+      </w:r>
+      <w:proofErr w:type="spellEnd"/>
+      <w:r>
+        <w:t xml:space="preserve"> </w:t>
+      </w:r>
+      <w:proofErr w:type="spellStart"/>
+      <w:r>
+        <w:t>mengkonfirmasi</w:t>
+      </w:r>
+      <w:proofErr w:type="spellEnd"/>
+      <w:r>
+        <w:t xml:space="preserve"> </w:t>
+      </w:r>
+      <w:proofErr w:type="spellStart"/>
+      <w:r>
+        <w:t>laporan</w:t>
+      </w:r>
+      <w:proofErr w:type="spellEnd"/>
+      <w:r>
+        <w:t xml:space="preserve"> yang </w:t>
+      </w:r>
+      <w:proofErr w:type="spellStart"/>
+      <w:r>
+        <w:t>dibuat</w:t>
+      </w:r>
+      <w:proofErr w:type="spellEnd"/>
+      <w:r>
+        <w:t xml:space="preserve"> </w:t>
+      </w:r>
+      <w:proofErr w:type="spellStart"/>
+      <w:r>
+        <w:t>maka</w:t>
+      </w:r>
+      <w:proofErr w:type="spellEnd"/>
+      <w:r>
+        <w:t xml:space="preserve"> </w:t>
+      </w:r>
+      <w:proofErr w:type="spellStart"/>
+      <w:r>
+        <w:t>laporan</w:t>
+      </w:r>
+      <w:proofErr w:type="spellEnd"/>
+      <w:r>
+        <w:t xml:space="preserve"> </w:t>
+      </w:r>
+      <w:proofErr w:type="spellStart"/>
+      <w:r>
+        <w:t>tersebut</w:t>
+      </w:r>
+      <w:proofErr w:type="spellEnd"/>
+      <w:r>
+        <w:t xml:space="preserve"> </w:t>
+      </w:r>
+      <w:proofErr w:type="spellStart"/>
+      <w:r>
+        <w:t>akan</w:t>
+      </w:r>
+      <w:proofErr w:type="spellEnd"/>
+      <w:r>
+        <w:t xml:space="preserve"> </w:t>
+      </w:r>
+      <w:proofErr w:type="spellStart"/>
+      <w:r>
+        <w:t>masuk</w:t>
+      </w:r>
+      <w:proofErr w:type="spellEnd"/>
+      <w:r>
+        <w:t xml:space="preserve"> </w:t>
+      </w:r>
+      <w:proofErr w:type="spellStart"/>
+      <w:r>
+        <w:t>ke</w:t>
+      </w:r>
+      <w:proofErr w:type="spellEnd"/>
+      <w:r>
+        <w:t xml:space="preserve"> </w:t>
+      </w:r>
+      <w:proofErr w:type="spellStart"/>
+      <w:r>
+        <w:t>dalam</w:t>
+      </w:r>
+      <w:proofErr w:type="spellEnd"/>
+      <w:r>
+        <w:t xml:space="preserve"> </w:t>
+      </w:r>
+      <w:proofErr w:type="spellStart"/>
+      <w:r>
+        <w:t>sistem</w:t>
+      </w:r>
+      <w:proofErr w:type="spellEnd"/>
+      <w:r>
+        <w:t xml:space="preserve"> dan </w:t>
+      </w:r>
+      <w:proofErr w:type="spellStart"/>
+      <w:r>
+        <w:t>menunggu</w:t>
+      </w:r>
+      <w:proofErr w:type="spellEnd"/>
+      <w:r>
+        <w:t xml:space="preserve"> </w:t>
+      </w:r>
+      <w:proofErr w:type="spellStart"/>
+      <w:r>
+        <w:t>verifikasi</w:t>
+      </w:r>
+      <w:proofErr w:type="spellEnd"/>
+      <w:r>
+        <w:t xml:space="preserve"> </w:t>
+      </w:r>
+      <w:proofErr w:type="spellStart"/>
+      <w:r>
+        <w:t>dari</w:t>
+      </w:r>
+      <w:proofErr w:type="spellEnd"/>
+      <w:r>
+        <w:t xml:space="preserve"> admin </w:t>
+      </w:r>
+      <w:proofErr w:type="spellStart"/>
+      <w:r>
+        <w:t>guna</w:t>
+      </w:r>
+      <w:proofErr w:type="spellEnd"/>
+      <w:r>
+        <w:t xml:space="preserve"> </w:t>
+      </w:r>
+      <w:proofErr w:type="spellStart"/>
+      <w:r>
+        <w:t>mencegah</w:t>
+      </w:r>
+      <w:proofErr w:type="spellEnd"/>
+      <w:r>
+        <w:t xml:space="preserve"> </w:t>
+      </w:r>
+      <w:proofErr w:type="spellStart"/>
+      <w:r>
+        <w:t>laporan</w:t>
+      </w:r>
+      <w:proofErr w:type="spellEnd"/>
+      <w:r>
+        <w:t xml:space="preserve"> yang </w:t>
+      </w:r>
+      <w:proofErr w:type="spellStart"/>
+      <w:r>
+        <w:t>tidak</w:t>
+      </w:r>
+      <w:proofErr w:type="spellEnd"/>
+      <w:r>
+        <w:t xml:space="preserve"> </w:t>
+      </w:r>
+      <w:proofErr w:type="spellStart"/>
+      <w:r>
+        <w:t>bertanggung</w:t>
+      </w:r>
+      <w:proofErr w:type="spellEnd"/>
+      <w:r>
+        <w:t xml:space="preserve"> </w:t>
+      </w:r>
+      <w:proofErr w:type="spellStart"/>
+      <w:r>
+        <w:t>jawab</w:t>
+      </w:r>
+      <w:proofErr w:type="spellEnd"/>
+      <w:r>
+        <w:t xml:space="preserve">. </w:t>
+      </w:r>
+      <w:proofErr w:type="spellStart"/>
+      <w:r>
+        <w:t>Laporan</w:t>
+      </w:r>
+      <w:proofErr w:type="spellEnd"/>
+      <w:r>
+        <w:t xml:space="preserve"> yang </w:t>
+      </w:r>
+      <w:proofErr w:type="spellStart"/>
+      <w:r>
+        <w:t>telah</w:t>
+      </w:r>
+      <w:proofErr w:type="spellEnd"/>
+      <w:r>
+        <w:t xml:space="preserve"> </w:t>
+      </w:r>
+      <w:proofErr w:type="spellStart"/>
+      <w:r>
+        <w:t>diverifikasi</w:t>
+      </w:r>
+      <w:proofErr w:type="spellEnd"/>
+      <w:r>
+        <w:t xml:space="preserve"> oleh admin </w:t>
+      </w:r>
+      <w:proofErr w:type="spellStart"/>
+      <w:r>
+        <w:t>nantinya</w:t>
+      </w:r>
+      <w:proofErr w:type="spellEnd"/>
+      <w:r>
+        <w:t xml:space="preserve"> </w:t>
+      </w:r>
+      <w:proofErr w:type="spellStart"/>
+      <w:r>
+        <w:t>akan</w:t>
+      </w:r>
+      <w:proofErr w:type="spellEnd"/>
+      <w:r>
+        <w:t xml:space="preserve"> </w:t>
+      </w:r>
+      <w:proofErr w:type="spellStart"/>
+      <w:r>
+        <w:t>masuk</w:t>
+      </w:r>
+      <w:proofErr w:type="spellEnd"/>
+      <w:r>
+        <w:t xml:space="preserve"> </w:t>
+      </w:r>
+      <w:proofErr w:type="spellStart"/>
+      <w:r>
+        <w:t>ke</w:t>
+      </w:r>
+      <w:proofErr w:type="spellEnd"/>
+      <w:r>
+        <w:t xml:space="preserve"> </w:t>
+      </w:r>
+      <w:proofErr w:type="spellStart"/>
+      <w:r>
+        <w:t>dalam</w:t>
+      </w:r>
+      <w:proofErr w:type="spellEnd"/>
+      <w:r>
+        <w:t xml:space="preserve"> </w:t>
+      </w:r>
+      <w:proofErr w:type="spellStart"/>
+      <w:r>
+        <w:t>sistem</w:t>
+      </w:r>
+      <w:proofErr w:type="spellEnd"/>
+      <w:r>
+        <w:t xml:space="preserve"> dan </w:t>
+      </w:r>
+      <w:proofErr w:type="spellStart"/>
+      <w:r>
+        <w:t>dapat</w:t>
+      </w:r>
+      <w:proofErr w:type="spellEnd"/>
+      <w:r>
+        <w:t xml:space="preserve"> </w:t>
+      </w:r>
+      <w:proofErr w:type="spellStart"/>
+      <w:r>
+        <w:t>dilihat</w:t>
+      </w:r>
+      <w:proofErr w:type="spellEnd"/>
+      <w:r>
+        <w:t xml:space="preserve"> oleh </w:t>
+      </w:r>
+      <w:proofErr w:type="spellStart"/>
+      <w:r>
+        <w:t>pengguna</w:t>
+      </w:r>
+      <w:proofErr w:type="spellEnd"/>
+      <w:r>
+        <w:t xml:space="preserve"> </w:t>
+      </w:r>
+      <w:proofErr w:type="spellStart"/>
+      <w:r>
+        <w:t>lainnya</w:t>
+      </w:r>
+      <w:proofErr w:type="spellEnd"/>
+      <w:r>
+        <w:t>.</w:t>
+      </w:r>
+    </w:p>
+    <w:p/>
+    <w:p>
+      <w:pPr>
+        <w:ind w:firstLine="0"/>
+        <w:jc w:val="center"/>
+        <w:rPr>
+          <w:noProof/>
+        </w:rPr>
+      </w:pPr>
+      <w:r>
+        <w:rPr>
+          <w:noProof/>
+        </w:rPr>
+        <w:drawing>
+          <wp:inline distT="0" distB="0" distL="0" distR="0" wp14:anchorId="22AB1481" wp14:editId="518A5FD3">
+            <wp:extent cx="1771650" cy="3555218"/>
+            <wp:effectExtent l="0" t="0" r="0" b="7620"/>
+            <wp:docPr id="4" name="Picture 4"/>
+            <wp:cNvGraphicFramePr>
+              <a:graphicFrameLocks xmlns:a="http://schemas.openxmlformats.org/drawingml/2006/main" noChangeAspect="1"/>
+            </wp:cNvGraphicFramePr>
+            <a:graphic xmlns:a="http://schemas.openxmlformats.org/drawingml/2006/main">
+              <a:graphicData uri="http://schemas.openxmlformats.org/drawingml/2006/picture">
+                <pic:pic xmlns:pic="http://schemas.openxmlformats.org/drawingml/2006/picture">
+                  <pic:nvPicPr>
+                    <pic:cNvPr id="4" name="Picture 4"/>
+                    <pic:cNvPicPr/>
+                  </pic:nvPicPr>
+                  <pic:blipFill>
+                    <a:blip r:embed="rId8">
+                      <a:extLst>
+                        <a:ext uri="{28A0092B-C50C-407E-A947-70E740481C1C}">
+                          <a14:useLocalDpi xmlns:a14="http://schemas.microsoft.com/office/drawing/2010/main" val="0"/>
+                        </a:ext>
+                      </a:extLst>
+                    </a:blip>
+                    <a:stretch>
+                      <a:fillRect/>
+                    </a:stretch>
+                  </pic:blipFill>
+                  <pic:spPr>
+                    <a:xfrm>
+                      <a:off x="0" y="0"/>
+                      <a:ext cx="1812450" cy="3637092"/>
+                    </a:xfrm>
+                    <a:prstGeom prst="rect">
+                      <a:avLst/>
+                    </a:prstGeom>
+                  </pic:spPr>
+                </pic:pic>
+              </a:graphicData>
+            </a:graphic>
+          </wp:inline>
+        </w:drawing>
+      </w:r>
+      <w:r>
+        <w:rPr>
+          <w:noProof/>
+        </w:rPr>
+        <w:t xml:space="preserve">             </w:t>
+      </w:r>
+      <w:r>
+        <w:rPr>
+          <w:noProof/>
+        </w:rPr>
+        <w:drawing>
+          <wp:inline distT="0" distB="0" distL="0" distR="0" wp14:anchorId="04BA860F" wp14:editId="64C605DF">
+            <wp:extent cx="1800225" cy="3557319"/>
+            <wp:effectExtent l="0" t="0" r="0" b="5080"/>
+            <wp:docPr id="6" name="Picture 6"/>
+            <wp:cNvGraphicFramePr>
+              <a:graphicFrameLocks xmlns:a="http://schemas.openxmlformats.org/drawingml/2006/main" noChangeAspect="1"/>
+            </wp:cNvGraphicFramePr>
+            <a:graphic xmlns:a="http://schemas.openxmlformats.org/drawingml/2006/main">
+              <a:graphicData uri="http://schemas.openxmlformats.org/drawingml/2006/picture">
+                <pic:pic xmlns:pic="http://schemas.openxmlformats.org/drawingml/2006/picture">
+                  <pic:nvPicPr>
+                    <pic:cNvPr id="6" name="Picture 6"/>
+                    <pic:cNvPicPr/>
+                  </pic:nvPicPr>
+                  <pic:blipFill>
+                    <a:blip r:embed="rId9">
+                      <a:extLst>
+                        <a:ext uri="{28A0092B-C50C-407E-A947-70E740481C1C}">
+                          <a14:useLocalDpi xmlns:a14="http://schemas.microsoft.com/office/drawing/2010/main" val="0"/>
+                        </a:ext>
+                      </a:extLst>
+                    </a:blip>
+                    <a:stretch>
+                      <a:fillRect/>
+                    </a:stretch>
+                  </pic:blipFill>
+                  <pic:spPr>
+                    <a:xfrm>
+                      <a:off x="0" y="0"/>
+                      <a:ext cx="1829486" cy="3615141"/>
+                    </a:xfrm>
+                    <a:prstGeom prst="rect">
+                      <a:avLst/>
+                    </a:prstGeom>
+                  </pic:spPr>
+                </pic:pic>
+              </a:graphicData>
+            </a:graphic>
+          </wp:inline>
+        </w:drawing>
       </w:r>
     </w:p>
     <w:p>
       <w:pPr>
-        <w:rPr>
-          <w:lang w:val="id-ID"/>
-        </w:rPr>
-      </w:pPr>
-      <w:r>
-        <w:rPr>
-          <w:lang w:val="id-ID"/>
-        </w:rPr>
-        <w:t>Servis yang dibangun dengan menggunakan framework flask ini akan mengolah gambar yang dikirim menjadi sekumpulan string beserta kategori dari masing-masing tersebut. Pertama-tama sistem akan memotong  background dari gambar yang dikirimkan lalu menjalankan rotasi untuk membuat orientasi gambar menjadi benar. Setelah sistem mendapatkan potongan kartu nama yang sesuai, sistem akan melakukan preprocessing gambar seperti menghilangkan noise.</w:t>
+        <w:pStyle w:val="STTSGambar"/>
+      </w:pPr>
+      <w:r>
+        <w:t>Gambar 3.1</w:t>
       </w:r>
     </w:p>
     <w:p>
       <w:pPr>
-        <w:rPr>
-          <w:lang w:val="id-ID"/>
-        </w:rPr>
-      </w:pPr>
-      <w:r>
-        <w:rPr>
-          <w:lang w:val="id-ID"/>
-        </w:rPr>
-        <w:t>Selanjutnya sistem akan menjalankan optical character recognition yang akan menghasilkan sejumlah string. Masing-masing string tersebut akan diklasifikasikan dengan dua macam classifier. Yang pertama adalah rule base yakni classifier yang akan menghasilkan string dengan kategori email, website, dan nomer telepon. Sedangkan yang kedua merupakan classifier model yang telah dibuat dan akan menghasilkan kategori nama, nama perusahaan, alamat, dan nama pekerjaan.</w:t>
+        <w:pStyle w:val="STTSGambar"/>
+      </w:pPr>
+      <w:r>
+        <w:t>Desain Awal</w:t>
+      </w:r>
+      <w:r>
+        <w:t xml:space="preserve"> Halaman </w:t>
+      </w:r>
+      <w:proofErr w:type="spellStart"/>
+      <w:r>
+        <w:t>Buat</w:t>
+      </w:r>
+      <w:proofErr w:type="spellEnd"/>
+      <w:r>
+        <w:t xml:space="preserve"> </w:t>
+      </w:r>
+      <w:proofErr w:type="spellStart"/>
+      <w:r>
+        <w:t>Laporan</w:t>
+      </w:r>
+      <w:proofErr w:type="spellEnd"/>
+      <w:r>
+        <w:t xml:space="preserve"> Lost &amp; Found</w:t>
       </w:r>
     </w:p>
     <w:p>
-      <w:pPr>
-        <w:pStyle w:val="STTSJudulSubBab"/>
-        <w:ind w:left="720"/>
+      <w:proofErr w:type="spellStart"/>
+      <w:r>
+        <w:lastRenderedPageBreak/>
+        <w:t>Pengguna</w:t>
+      </w:r>
+      <w:proofErr w:type="spellEnd"/>
+      <w:r>
+        <w:t xml:space="preserve"> juga </w:t>
+      </w:r>
+      <w:proofErr w:type="spellStart"/>
+      <w:r>
+        <w:t>dapat</w:t>
+      </w:r>
+      <w:proofErr w:type="spellEnd"/>
+      <w:r>
+        <w:t xml:space="preserve"> </w:t>
+      </w:r>
+      <w:proofErr w:type="spellStart"/>
+      <w:r>
+        <w:t>menggunakan</w:t>
+      </w:r>
+      <w:proofErr w:type="spellEnd"/>
+      <w:r>
+        <w:t xml:space="preserve"> </w:t>
+      </w:r>
+      <w:proofErr w:type="spellStart"/>
+      <w:r>
+        <w:t>sistem</w:t>
+      </w:r>
+      <w:proofErr w:type="spellEnd"/>
+      <w:r>
+        <w:t xml:space="preserve"> </w:t>
+      </w:r>
+      <w:proofErr w:type="spellStart"/>
+      <w:r>
+        <w:t>ini</w:t>
+      </w:r>
+      <w:proofErr w:type="spellEnd"/>
+      <w:r>
+        <w:t xml:space="preserve"> </w:t>
+      </w:r>
+      <w:proofErr w:type="spellStart"/>
+      <w:r>
+        <w:t>untuk</w:t>
+      </w:r>
+      <w:proofErr w:type="spellEnd"/>
+      <w:r>
+        <w:t xml:space="preserve"> </w:t>
+      </w:r>
+      <w:proofErr w:type="spellStart"/>
+      <w:r>
+        <w:t>mencari</w:t>
+      </w:r>
+      <w:proofErr w:type="spellEnd"/>
+      <w:r>
+        <w:t xml:space="preserve"> dan </w:t>
+      </w:r>
+      <w:proofErr w:type="spellStart"/>
+      <w:r>
+        <w:t>melihat</w:t>
+      </w:r>
+      <w:proofErr w:type="spellEnd"/>
+      <w:r>
+        <w:t xml:space="preserve"> </w:t>
+      </w:r>
+      <w:proofErr w:type="spellStart"/>
+      <w:r>
+        <w:t>informasi</w:t>
+      </w:r>
+      <w:proofErr w:type="spellEnd"/>
+      <w:r>
+        <w:t xml:space="preserve"> </w:t>
+      </w:r>
+      <w:proofErr w:type="spellStart"/>
+      <w:r>
+        <w:t>laporan</w:t>
+      </w:r>
+      <w:proofErr w:type="spellEnd"/>
+      <w:r>
+        <w:t xml:space="preserve"> yang </w:t>
+      </w:r>
+      <w:proofErr w:type="spellStart"/>
+      <w:r>
+        <w:t>telah</w:t>
+      </w:r>
+      <w:proofErr w:type="spellEnd"/>
+      <w:r>
+        <w:t xml:space="preserve"> </w:t>
+      </w:r>
+      <w:proofErr w:type="spellStart"/>
+      <w:r>
+        <w:t>masuk</w:t>
+      </w:r>
+      <w:proofErr w:type="spellEnd"/>
+      <w:r>
+        <w:t xml:space="preserve"> </w:t>
+      </w:r>
+      <w:proofErr w:type="spellStart"/>
+      <w:r>
+        <w:t>ke</w:t>
+      </w:r>
+      <w:proofErr w:type="spellEnd"/>
+      <w:r>
+        <w:t xml:space="preserve"> </w:t>
+      </w:r>
+      <w:proofErr w:type="spellStart"/>
+      <w:r>
+        <w:t>dalam</w:t>
+      </w:r>
+      <w:proofErr w:type="spellEnd"/>
+      <w:r>
+        <w:t xml:space="preserve"> </w:t>
+      </w:r>
+      <w:proofErr w:type="spellStart"/>
+      <w:r>
+        <w:t>sistem</w:t>
+      </w:r>
+      <w:proofErr w:type="spellEnd"/>
+      <w:r>
+        <w:t>.</w:t>
+      </w:r>
+      <w:r>
+        <w:t xml:space="preserve"> </w:t>
+      </w:r>
+      <w:proofErr w:type="spellStart"/>
+      <w:r>
+        <w:t>Pengguna</w:t>
+      </w:r>
+      <w:proofErr w:type="spellEnd"/>
+      <w:r>
+        <w:t xml:space="preserve"> juga </w:t>
+      </w:r>
+      <w:proofErr w:type="spellStart"/>
+      <w:r>
+        <w:t>dapat</w:t>
+      </w:r>
+      <w:proofErr w:type="spellEnd"/>
+      <w:r>
+        <w:t xml:space="preserve"> </w:t>
+      </w:r>
+      <w:proofErr w:type="spellStart"/>
+      <w:r>
+        <w:t>mencari</w:t>
+      </w:r>
+      <w:proofErr w:type="spellEnd"/>
+      <w:r>
+        <w:t xml:space="preserve"> </w:t>
+      </w:r>
+      <w:proofErr w:type="spellStart"/>
+      <w:r>
+        <w:t>laporan</w:t>
+      </w:r>
+      <w:proofErr w:type="spellEnd"/>
+      <w:r>
+        <w:t xml:space="preserve"> </w:t>
+      </w:r>
+      <w:proofErr w:type="spellStart"/>
+      <w:r>
+        <w:t>sesuai</w:t>
+      </w:r>
+      <w:proofErr w:type="spellEnd"/>
+      <w:r>
+        <w:t xml:space="preserve"> </w:t>
+      </w:r>
+      <w:proofErr w:type="spellStart"/>
+      <w:r>
+        <w:t>dengan</w:t>
+      </w:r>
+      <w:proofErr w:type="spellEnd"/>
+      <w:r>
+        <w:t xml:space="preserve"> filter </w:t>
+      </w:r>
+      <w:proofErr w:type="spellStart"/>
+      <w:r>
+        <w:t>tertentu</w:t>
+      </w:r>
+      <w:proofErr w:type="spellEnd"/>
+      <w:r>
+        <w:t xml:space="preserve"> </w:t>
+      </w:r>
+      <w:proofErr w:type="spellStart"/>
+      <w:r>
+        <w:t>seperti</w:t>
+      </w:r>
+      <w:proofErr w:type="spellEnd"/>
+      <w:r>
+        <w:t xml:space="preserve"> </w:t>
+      </w:r>
+      <w:proofErr w:type="spellStart"/>
+      <w:r>
+        <w:t>jenis</w:t>
+      </w:r>
+      <w:proofErr w:type="spellEnd"/>
+      <w:r>
+        <w:t xml:space="preserve"> </w:t>
+      </w:r>
+      <w:proofErr w:type="spellStart"/>
+      <w:r>
+        <w:t>barang</w:t>
+      </w:r>
+      <w:proofErr w:type="spellEnd"/>
+      <w:r>
+        <w:t xml:space="preserve"> yang </w:t>
+      </w:r>
+      <w:proofErr w:type="spellStart"/>
+      <w:r>
+        <w:t>dicari</w:t>
+      </w:r>
+      <w:proofErr w:type="spellEnd"/>
+      <w:r>
+        <w:t xml:space="preserve">, </w:t>
+      </w:r>
+      <w:proofErr w:type="spellStart"/>
+      <w:r>
+        <w:t>jenis</w:t>
+      </w:r>
+      <w:proofErr w:type="spellEnd"/>
+      <w:r>
+        <w:t xml:space="preserve"> </w:t>
+      </w:r>
+      <w:proofErr w:type="spellStart"/>
+      <w:r>
+        <w:t>laporan</w:t>
+      </w:r>
+      <w:proofErr w:type="spellEnd"/>
+      <w:r>
+        <w:t xml:space="preserve"> yang </w:t>
+      </w:r>
+      <w:proofErr w:type="spellStart"/>
+      <w:r>
+        <w:t>diinginkan</w:t>
+      </w:r>
+      <w:proofErr w:type="spellEnd"/>
+      <w:r>
+        <w:t xml:space="preserve"> </w:t>
+      </w:r>
+      <w:proofErr w:type="spellStart"/>
+      <w:r>
+        <w:t>apakah</w:t>
+      </w:r>
+      <w:proofErr w:type="spellEnd"/>
+      <w:r>
+        <w:t xml:space="preserve"> </w:t>
+      </w:r>
+      <w:proofErr w:type="spellStart"/>
+      <w:r>
+        <w:t>penemuan</w:t>
+      </w:r>
+      <w:proofErr w:type="spellEnd"/>
+      <w:r>
+        <w:t xml:space="preserve"> </w:t>
+      </w:r>
+      <w:proofErr w:type="spellStart"/>
+      <w:r>
+        <w:t>barang</w:t>
+      </w:r>
+      <w:proofErr w:type="spellEnd"/>
+      <w:r>
+        <w:t xml:space="preserve"> </w:t>
+      </w:r>
+      <w:proofErr w:type="spellStart"/>
+      <w:r>
+        <w:t>atau</w:t>
+      </w:r>
+      <w:proofErr w:type="spellEnd"/>
+      <w:r>
+        <w:t xml:space="preserve"> </w:t>
+      </w:r>
+      <w:proofErr w:type="spellStart"/>
+      <w:r>
+        <w:t>kehilangan</w:t>
+      </w:r>
+      <w:proofErr w:type="spellEnd"/>
+      <w:r>
+        <w:t xml:space="preserve"> </w:t>
+      </w:r>
+      <w:proofErr w:type="spellStart"/>
+      <w:r>
+        <w:t>barang</w:t>
+      </w:r>
+      <w:proofErr w:type="spellEnd"/>
+      <w:r>
+        <w:t xml:space="preserve"> dan juga </w:t>
+      </w:r>
+      <w:proofErr w:type="spellStart"/>
+      <w:r>
+        <w:t>lokasi</w:t>
+      </w:r>
+      <w:proofErr w:type="spellEnd"/>
+      <w:r>
+        <w:t xml:space="preserve"> </w:t>
+      </w:r>
+      <w:proofErr w:type="spellStart"/>
+      <w:r>
+        <w:t>kecamatan</w:t>
+      </w:r>
+      <w:proofErr w:type="spellEnd"/>
+      <w:r>
+        <w:t xml:space="preserve"> </w:t>
+      </w:r>
+      <w:proofErr w:type="spellStart"/>
+      <w:r>
+        <w:t>laporan</w:t>
+      </w:r>
+      <w:proofErr w:type="spellEnd"/>
+      <w:r>
+        <w:t xml:space="preserve"> </w:t>
+      </w:r>
+      <w:proofErr w:type="spellStart"/>
+      <w:r>
+        <w:t>tersebut</w:t>
+      </w:r>
+      <w:proofErr w:type="spellEnd"/>
+      <w:r>
+        <w:t xml:space="preserve"> </w:t>
+      </w:r>
+      <w:proofErr w:type="spellStart"/>
+      <w:r>
+        <w:t>dilaporkan</w:t>
+      </w:r>
+      <w:proofErr w:type="spellEnd"/>
+      <w:r>
+        <w:t>.</w:t>
+      </w:r>
+      <w:r>
+        <w:t xml:space="preserve"> </w:t>
+      </w:r>
+      <w:proofErr w:type="spellStart"/>
+      <w:r>
+        <w:t>Pengguna</w:t>
+      </w:r>
+      <w:proofErr w:type="spellEnd"/>
+      <w:r>
+        <w:t xml:space="preserve"> yang </w:t>
+      </w:r>
+      <w:proofErr w:type="spellStart"/>
+      <w:r>
+        <w:t>bersedia</w:t>
+      </w:r>
+      <w:proofErr w:type="spellEnd"/>
+      <w:r>
+        <w:t xml:space="preserve"> </w:t>
+      </w:r>
+      <w:proofErr w:type="spellStart"/>
+      <w:r>
+        <w:t>memasukkan</w:t>
+      </w:r>
+      <w:proofErr w:type="spellEnd"/>
+      <w:r>
+        <w:t xml:space="preserve"> </w:t>
+      </w:r>
+      <w:proofErr w:type="spellStart"/>
+      <w:r>
+        <w:t>lokasi</w:t>
+      </w:r>
+      <w:proofErr w:type="spellEnd"/>
+      <w:r>
+        <w:t xml:space="preserve"> </w:t>
+      </w:r>
+      <w:proofErr w:type="spellStart"/>
+      <w:r>
+        <w:t>aktifnya</w:t>
+      </w:r>
+      <w:proofErr w:type="spellEnd"/>
+      <w:r>
+        <w:t xml:space="preserve"> juga </w:t>
+      </w:r>
+      <w:proofErr w:type="spellStart"/>
+      <w:r>
+        <w:t>akan</w:t>
+      </w:r>
+      <w:proofErr w:type="spellEnd"/>
+      <w:r>
+        <w:t xml:space="preserve"> </w:t>
+      </w:r>
+      <w:proofErr w:type="spellStart"/>
+      <w:r>
+        <w:t>mendapatkan</w:t>
+      </w:r>
+      <w:proofErr w:type="spellEnd"/>
+      <w:r>
+        <w:t xml:space="preserve"> </w:t>
+      </w:r>
+      <w:proofErr w:type="spellStart"/>
+      <w:r>
+        <w:t>notifikasi</w:t>
+      </w:r>
+      <w:proofErr w:type="spellEnd"/>
+      <w:r>
+        <w:t xml:space="preserve"> </w:t>
+      </w:r>
+      <w:proofErr w:type="spellStart"/>
+      <w:r>
+        <w:t>apabila</w:t>
+      </w:r>
+      <w:proofErr w:type="spellEnd"/>
+      <w:r>
+        <w:t xml:space="preserve"> </w:t>
+      </w:r>
+      <w:proofErr w:type="spellStart"/>
+      <w:r>
+        <w:t>ada</w:t>
+      </w:r>
+      <w:proofErr w:type="spellEnd"/>
+      <w:r>
+        <w:t xml:space="preserve"> </w:t>
+      </w:r>
+      <w:proofErr w:type="spellStart"/>
+      <w:r>
+        <w:t>pengguna</w:t>
+      </w:r>
+      <w:proofErr w:type="spellEnd"/>
+      <w:r>
+        <w:t xml:space="preserve"> yang </w:t>
+      </w:r>
+      <w:proofErr w:type="spellStart"/>
+      <w:r>
+        <w:t>membuat</w:t>
+      </w:r>
+      <w:proofErr w:type="spellEnd"/>
+      <w:r>
+        <w:t xml:space="preserve"> </w:t>
+      </w:r>
+      <w:proofErr w:type="spellStart"/>
+      <w:r>
+        <w:t>laporan</w:t>
+      </w:r>
+      <w:proofErr w:type="spellEnd"/>
+      <w:r>
+        <w:t xml:space="preserve"> pada area </w:t>
+      </w:r>
+      <w:proofErr w:type="spellStart"/>
+      <w:r>
+        <w:t>tersebut</w:t>
+      </w:r>
+      <w:proofErr w:type="spellEnd"/>
+      <w:r>
+        <w:t>.</w:t>
+      </w:r>
+      <w:r>
+        <w:t xml:space="preserve"> Desain </w:t>
+      </w:r>
+      <w:proofErr w:type="spellStart"/>
+      <w:r>
+        <w:t>awal</w:t>
+      </w:r>
+      <w:proofErr w:type="spellEnd"/>
+      <w:r>
+        <w:t xml:space="preserve"> </w:t>
+      </w:r>
+      <w:proofErr w:type="spellStart"/>
+      <w:r>
+        <w:t>tampilan</w:t>
+      </w:r>
+      <w:proofErr w:type="spellEnd"/>
+      <w:r>
+        <w:t xml:space="preserve"> </w:t>
+      </w:r>
+      <w:proofErr w:type="spellStart"/>
+      <w:r>
+        <w:t>halaman</w:t>
+      </w:r>
+      <w:proofErr w:type="spellEnd"/>
+      <w:r>
+        <w:t xml:space="preserve"> </w:t>
+      </w:r>
+      <w:proofErr w:type="spellStart"/>
+      <w:r>
+        <w:t>lihat</w:t>
+      </w:r>
+      <w:proofErr w:type="spellEnd"/>
+      <w:r>
+        <w:t xml:space="preserve"> </w:t>
+      </w:r>
+      <w:proofErr w:type="spellStart"/>
+      <w:r>
+        <w:t>laporan</w:t>
+      </w:r>
+      <w:proofErr w:type="spellEnd"/>
+      <w:r>
+        <w:t xml:space="preserve"> </w:t>
+      </w:r>
+      <w:proofErr w:type="spellStart"/>
+      <w:r>
+        <w:t>penemuan</w:t>
+      </w:r>
+      <w:proofErr w:type="spellEnd"/>
+      <w:r>
+        <w:t xml:space="preserve"> dan </w:t>
+      </w:r>
+      <w:proofErr w:type="spellStart"/>
+      <w:r>
+        <w:t>kehilangan</w:t>
+      </w:r>
+      <w:proofErr w:type="spellEnd"/>
+      <w:r>
+        <w:t xml:space="preserve"> </w:t>
+      </w:r>
+      <w:proofErr w:type="spellStart"/>
+      <w:r>
+        <w:t>barang</w:t>
+      </w:r>
+      <w:proofErr w:type="spellEnd"/>
+      <w:r>
+        <w:t xml:space="preserve"> </w:t>
+      </w:r>
+      <w:proofErr w:type="spellStart"/>
+      <w:r>
+        <w:t>dapat</w:t>
+      </w:r>
+      <w:proofErr w:type="spellEnd"/>
+      <w:r>
+        <w:t xml:space="preserve"> </w:t>
+      </w:r>
+      <w:proofErr w:type="spellStart"/>
+      <w:r>
+        <w:t>dilihat</w:t>
+      </w:r>
+      <w:proofErr w:type="spellEnd"/>
+      <w:r>
+        <w:t xml:space="preserve"> pada </w:t>
+      </w:r>
+      <w:proofErr w:type="spellStart"/>
+      <w:r>
+        <w:t>gambar</w:t>
+      </w:r>
+      <w:proofErr w:type="spellEnd"/>
+      <w:r>
+        <w:t xml:space="preserve"> 3.2.</w:t>
+      </w:r>
+      <w:r>
+        <w:t xml:space="preserve"> </w:t>
+      </w:r>
+      <w:proofErr w:type="spellStart"/>
+      <w:r>
+        <w:t>Laporan</w:t>
+      </w:r>
+      <w:proofErr w:type="spellEnd"/>
+      <w:r>
+        <w:t xml:space="preserve"> yang </w:t>
+      </w:r>
+      <w:proofErr w:type="spellStart"/>
+      <w:r>
+        <w:t>tampil</w:t>
+      </w:r>
+      <w:proofErr w:type="spellEnd"/>
+      <w:r>
+        <w:t xml:space="preserve"> pada </w:t>
+      </w:r>
+      <w:proofErr w:type="spellStart"/>
+      <w:r>
+        <w:t>halaman</w:t>
+      </w:r>
+      <w:proofErr w:type="spellEnd"/>
+      <w:r>
+        <w:t xml:space="preserve"> </w:t>
+      </w:r>
+      <w:proofErr w:type="spellStart"/>
+      <w:r>
+        <w:t>ini</w:t>
+      </w:r>
+      <w:proofErr w:type="spellEnd"/>
+      <w:r>
+        <w:t xml:space="preserve"> </w:t>
+      </w:r>
+      <w:proofErr w:type="spellStart"/>
+      <w:r>
+        <w:t>adalah</w:t>
+      </w:r>
+      <w:proofErr w:type="spellEnd"/>
+      <w:r>
+        <w:t xml:space="preserve"> </w:t>
+      </w:r>
+      <w:proofErr w:type="spellStart"/>
+      <w:r>
+        <w:t>laporan</w:t>
+      </w:r>
+      <w:proofErr w:type="spellEnd"/>
+      <w:r>
+        <w:t xml:space="preserve"> yang </w:t>
+      </w:r>
+      <w:proofErr w:type="spellStart"/>
+      <w:r>
+        <w:t>telah</w:t>
+      </w:r>
+      <w:proofErr w:type="spellEnd"/>
+      <w:r>
+        <w:t xml:space="preserve"> </w:t>
+      </w:r>
+      <w:proofErr w:type="spellStart"/>
+      <w:r>
+        <w:t>melalui</w:t>
+      </w:r>
+      <w:proofErr w:type="spellEnd"/>
+      <w:r>
+        <w:t xml:space="preserve"> proses </w:t>
+      </w:r>
+      <w:proofErr w:type="spellStart"/>
+      <w:r>
+        <w:t>verifikasi</w:t>
+      </w:r>
+      <w:proofErr w:type="spellEnd"/>
+      <w:r>
+        <w:t xml:space="preserve"> oleh admin.</w:t>
+      </w:r>
+    </w:p>
+    <w:p>
+      <w:pPr>
+        <w:ind w:firstLine="0"/>
+      </w:pPr>
+    </w:p>
+    <w:p>
+      <w:pPr>
+        <w:ind w:firstLine="0"/>
+        <w:jc w:val="center"/>
+      </w:pPr>
+      <w:r>
+        <w:rPr>
+          <w:noProof/>
+        </w:rPr>
+        <w:drawing>
+          <wp:inline distT="0" distB="0" distL="0" distR="0" wp14:anchorId="7E63E4D6" wp14:editId="18D791A5">
+            <wp:extent cx="2066925" cy="4067175"/>
+            <wp:effectExtent l="0" t="0" r="9525" b="9525"/>
+            <wp:docPr id="7" name="Picture 7"/>
+            <wp:cNvGraphicFramePr>
+              <a:graphicFrameLocks xmlns:a="http://schemas.openxmlformats.org/drawingml/2006/main" noChangeAspect="1"/>
+            </wp:cNvGraphicFramePr>
+            <a:graphic xmlns:a="http://schemas.openxmlformats.org/drawingml/2006/main">
+              <a:graphicData uri="http://schemas.openxmlformats.org/drawingml/2006/picture">
+                <pic:pic xmlns:pic="http://schemas.openxmlformats.org/drawingml/2006/picture">
+                  <pic:nvPicPr>
+                    <pic:cNvPr id="7" name="Picture 7"/>
+                    <pic:cNvPicPr/>
+                  </pic:nvPicPr>
+                  <pic:blipFill>
+                    <a:blip r:embed="rId10">
+                      <a:extLst>
+                        <a:ext uri="{28A0092B-C50C-407E-A947-70E740481C1C}">
+                          <a14:useLocalDpi xmlns:a14="http://schemas.microsoft.com/office/drawing/2010/main" val="0"/>
+                        </a:ext>
+                      </a:extLst>
+                    </a:blip>
+                    <a:stretch>
+                      <a:fillRect/>
+                    </a:stretch>
+                  </pic:blipFill>
+                  <pic:spPr>
+                    <a:xfrm>
+                      <a:off x="0" y="0"/>
+                      <a:ext cx="2081889" cy="4096620"/>
+                    </a:xfrm>
+                    <a:prstGeom prst="rect">
+                      <a:avLst/>
+                    </a:prstGeom>
+                  </pic:spPr>
+                </pic:pic>
+              </a:graphicData>
+            </a:graphic>
+          </wp:inline>
+        </w:drawing>
+      </w:r>
+      <w:r>
+        <w:rPr>
+          <w:noProof/>
+        </w:rPr>
+        <w:t xml:space="preserve">        </w:t>
+      </w:r>
+      <w:r>
+        <w:rPr>
+          <w:noProof/>
+        </w:rPr>
+        <w:drawing>
+          <wp:inline distT="0" distB="0" distL="0" distR="0" wp14:anchorId="5BEA077A" wp14:editId="328F90FC">
+            <wp:extent cx="2032635" cy="4086150"/>
+            <wp:effectExtent l="0" t="0" r="5715" b="0"/>
+            <wp:docPr id="8" name="Picture 8"/>
+            <wp:cNvGraphicFramePr>
+              <a:graphicFrameLocks xmlns:a="http://schemas.openxmlformats.org/drawingml/2006/main" noChangeAspect="1"/>
+            </wp:cNvGraphicFramePr>
+            <a:graphic xmlns:a="http://schemas.openxmlformats.org/drawingml/2006/main">
+              <a:graphicData uri="http://schemas.openxmlformats.org/drawingml/2006/picture">
+                <pic:pic xmlns:pic="http://schemas.openxmlformats.org/drawingml/2006/picture">
+                  <pic:nvPicPr>
+                    <pic:cNvPr id="8" name="Picture 8"/>
+                    <pic:cNvPicPr/>
+                  </pic:nvPicPr>
+                  <pic:blipFill>
+                    <a:blip r:embed="rId11">
+                      <a:extLst>
+                        <a:ext uri="{28A0092B-C50C-407E-A947-70E740481C1C}">
+                          <a14:useLocalDpi xmlns:a14="http://schemas.microsoft.com/office/drawing/2010/main" val="0"/>
+                        </a:ext>
+                      </a:extLst>
+                    </a:blip>
+                    <a:stretch>
+                      <a:fillRect/>
+                    </a:stretch>
+                  </pic:blipFill>
+                  <pic:spPr>
+                    <a:xfrm>
+                      <a:off x="0" y="0"/>
+                      <a:ext cx="2043229" cy="4107446"/>
+                    </a:xfrm>
+                    <a:prstGeom prst="rect">
+                      <a:avLst/>
+                    </a:prstGeom>
+                  </pic:spPr>
+                </pic:pic>
+              </a:graphicData>
+            </a:graphic>
+          </wp:inline>
+        </w:drawing>
+      </w:r>
+    </w:p>
+    <w:p>
+      <w:pPr>
+        <w:pStyle w:val="STTSGambar"/>
+      </w:pPr>
+      <w:r>
+        <w:t>Gambar 3.</w:t>
+      </w:r>
+      <w:r>
+        <w:t>2</w:t>
+      </w:r>
+    </w:p>
+    <w:p>
+      <w:pPr>
+        <w:pStyle w:val="STTSGambar"/>
+      </w:pPr>
+      <w:r>
+        <w:t xml:space="preserve">Desain Awal Halaman </w:t>
+      </w:r>
+      <w:proofErr w:type="spellStart"/>
+      <w:r>
+        <w:t>Lihat</w:t>
+      </w:r>
+      <w:proofErr w:type="spellEnd"/>
+      <w:r>
+        <w:t xml:space="preserve"> </w:t>
+      </w:r>
+      <w:proofErr w:type="spellStart"/>
+      <w:r>
+        <w:t>Laporan</w:t>
+      </w:r>
+      <w:proofErr w:type="spellEnd"/>
+    </w:p>
+    <w:p>
+      <w:pPr>
+        <w:rPr>
+          <w:lang w:val="id-ID"/>
+        </w:rPr>
+      </w:pPr>
+    </w:p>
+    <w:p>
+      <w:pPr>
+        <w:rPr>
+          <w:lang w:val="id-ID"/>
+        </w:rPr>
+      </w:pPr>
+    </w:p>
+    <w:p>
+      <w:pPr>
         <w:rPr>
           <w:lang w:val="id-ID"/>
         </w:rPr>
@@ -2959,32 +4980,1614 @@
           <w:lang w:val="id-ID"/>
         </w:rPr>
       </w:pPr>
-      <w:r>
-        <w:rPr>
-          <w:lang w:val="id-ID"/>
-        </w:rPr>
-        <w:t>Manajemen Kartu Nama Perusahaan</w:t>
-      </w:r>
+      <w:proofErr w:type="spellStart"/>
+      <w:r>
+        <w:lastRenderedPageBreak/>
+        <w:t>Melaporkan</w:t>
+      </w:r>
+      <w:proofErr w:type="spellEnd"/>
+      <w:r>
+        <w:t xml:space="preserve"> &amp; </w:t>
+      </w:r>
+      <w:proofErr w:type="spellStart"/>
+      <w:r>
+        <w:t>Melihat</w:t>
+      </w:r>
+      <w:proofErr w:type="spellEnd"/>
+      <w:r>
+        <w:t xml:space="preserve"> </w:t>
+      </w:r>
+      <w:proofErr w:type="spellStart"/>
+      <w:r>
+        <w:t>Laporan</w:t>
+      </w:r>
+      <w:proofErr w:type="spellEnd"/>
+      <w:r>
+        <w:t xml:space="preserve"> </w:t>
+      </w:r>
+      <w:proofErr w:type="spellStart"/>
+      <w:r>
+        <w:t>Tentang</w:t>
+      </w:r>
+      <w:proofErr w:type="spellEnd"/>
+      <w:r>
+        <w:t xml:space="preserve"> </w:t>
+      </w:r>
+      <w:proofErr w:type="spellStart"/>
+      <w:r>
+        <w:t>Kejadian</w:t>
+      </w:r>
+      <w:proofErr w:type="spellEnd"/>
+      <w:r>
+        <w:t xml:space="preserve"> </w:t>
+      </w:r>
+      <w:proofErr w:type="spellStart"/>
+      <w:r>
+        <w:t>Kri</w:t>
+      </w:r>
+      <w:r>
+        <w:t>minalitas</w:t>
+      </w:r>
+      <w:proofErr w:type="spellEnd"/>
     </w:p>
     <w:p>
-      <w:pPr>
+      <w:r>
         <w:rPr>
           <w:lang w:val="id-ID"/>
         </w:rPr>
-      </w:pPr>
+        <w:t>Fitur</w:t>
+      </w:r>
+      <w:r>
+        <w:t xml:space="preserve"> </w:t>
+      </w:r>
       <w:r>
         <w:rPr>
           <w:lang w:val="id-ID"/>
         </w:rPr>
-        <w:t xml:space="preserve">Fitur manajemen kartu nama perusahaan ini merupakan fitur yang akan membantu perusahaan menyelesaikan masalah dalam mengatur data kartu nama mereka. Fitur ini akan memperbolehkan perusahaan untuk mengatur karyawan-karyawan mereka ke dalam akun perusahaan mereka. Setiap karyawan bisa berkontribusi untuk menyimpan data kartu nama mereka ke akun perusahaan mereka. Nantinya akun perusahaan dapat mengelola data kartu nama tersebut dan juga membagikan kartu nama itu ke karyawan mereka yang lain, sehingga ketika </w:t>
-      </w:r>
-      <w:r>
-        <w:rPr>
-          <w:lang w:val="id-ID"/>
-        </w:rPr>
+        <w:t xml:space="preserve"> </w:t>
+      </w:r>
+      <w:proofErr w:type="spellStart"/>
+      <w:r>
+        <w:t>ini</w:t>
+      </w:r>
+      <w:proofErr w:type="spellEnd"/>
+      <w:r>
+        <w:t xml:space="preserve"> </w:t>
+      </w:r>
+      <w:proofErr w:type="spellStart"/>
+      <w:r>
+        <w:t>digunakan</w:t>
+      </w:r>
+      <w:proofErr w:type="spellEnd"/>
+      <w:r>
+        <w:t xml:space="preserve"> oleh </w:t>
+      </w:r>
+      <w:proofErr w:type="spellStart"/>
+      <w:r>
+        <w:t>pengguna</w:t>
+      </w:r>
+      <w:proofErr w:type="spellEnd"/>
+      <w:r>
+        <w:t xml:space="preserve"> </w:t>
+      </w:r>
+      <w:proofErr w:type="spellStart"/>
+      <w:r>
+        <w:t>untuk</w:t>
+      </w:r>
+      <w:proofErr w:type="spellEnd"/>
+      <w:r>
+        <w:t xml:space="preserve"> </w:t>
+      </w:r>
+      <w:proofErr w:type="spellStart"/>
+      <w:r>
+        <w:t>melaporkan</w:t>
+      </w:r>
+      <w:proofErr w:type="spellEnd"/>
+      <w:r>
+        <w:t xml:space="preserve"> </w:t>
+      </w:r>
+      <w:proofErr w:type="spellStart"/>
+      <w:r>
+        <w:t>kejadian</w:t>
+      </w:r>
+      <w:proofErr w:type="spellEnd"/>
+      <w:r>
+        <w:t xml:space="preserve"> </w:t>
+      </w:r>
+      <w:proofErr w:type="spellStart"/>
+      <w:r>
+        <w:t>kriminalitas</w:t>
+      </w:r>
+      <w:proofErr w:type="spellEnd"/>
+      <w:r>
+        <w:t xml:space="preserve"> </w:t>
+      </w:r>
+      <w:proofErr w:type="spellStart"/>
+      <w:r>
+        <w:t>apabila</w:t>
+      </w:r>
+      <w:proofErr w:type="spellEnd"/>
+      <w:r>
+        <w:t xml:space="preserve"> </w:t>
+      </w:r>
+      <w:proofErr w:type="spellStart"/>
+      <w:r>
+        <w:t>terdapat</w:t>
+      </w:r>
+      <w:proofErr w:type="spellEnd"/>
+      <w:r>
+        <w:t xml:space="preserve"> </w:t>
+      </w:r>
+      <w:proofErr w:type="spellStart"/>
+      <w:r>
+        <w:t>tindakan</w:t>
+      </w:r>
+      <w:proofErr w:type="spellEnd"/>
+      <w:r>
+        <w:t xml:space="preserve"> </w:t>
+      </w:r>
+      <w:proofErr w:type="spellStart"/>
+      <w:r>
+        <w:t>kriminalitas</w:t>
+      </w:r>
+      <w:proofErr w:type="spellEnd"/>
+      <w:r>
+        <w:t xml:space="preserve"> yang </w:t>
+      </w:r>
+      <w:proofErr w:type="spellStart"/>
+      <w:r>
+        <w:t>terjadi</w:t>
+      </w:r>
+      <w:proofErr w:type="spellEnd"/>
+      <w:r>
+        <w:t xml:space="preserve"> di area </w:t>
+      </w:r>
+      <w:proofErr w:type="spellStart"/>
+      <w:r>
+        <w:t>sekitarnya</w:t>
+      </w:r>
+      <w:proofErr w:type="spellEnd"/>
+      <w:r>
+        <w:t xml:space="preserve">. </w:t>
+      </w:r>
+      <w:r>
+        <w:t xml:space="preserve">Alur proses </w:t>
+      </w:r>
+      <w:proofErr w:type="spellStart"/>
+      <w:r>
+        <w:t>kerja</w:t>
+      </w:r>
+      <w:proofErr w:type="spellEnd"/>
+      <w:r>
+        <w:t xml:space="preserve"> </w:t>
+      </w:r>
+      <w:proofErr w:type="spellStart"/>
+      <w:r>
+        <w:t>pembuatan</w:t>
+      </w:r>
+      <w:proofErr w:type="spellEnd"/>
+      <w:r>
+        <w:t xml:space="preserve"> </w:t>
+      </w:r>
+      <w:proofErr w:type="spellStart"/>
+      <w:r>
+        <w:t>laporan</w:t>
+      </w:r>
+      <w:proofErr w:type="spellEnd"/>
+      <w:r>
+        <w:t xml:space="preserve"> </w:t>
+      </w:r>
+      <w:proofErr w:type="spellStart"/>
+      <w:r>
+        <w:t>ini</w:t>
+      </w:r>
+      <w:proofErr w:type="spellEnd"/>
+      <w:r>
+        <w:t xml:space="preserve"> </w:t>
+      </w:r>
+      <w:proofErr w:type="spellStart"/>
+      <w:r>
+        <w:t>sama</w:t>
+      </w:r>
+      <w:proofErr w:type="spellEnd"/>
+      <w:r>
+        <w:t xml:space="preserve"> </w:t>
+      </w:r>
+      <w:proofErr w:type="spellStart"/>
+      <w:r>
+        <w:t>dengan</w:t>
+      </w:r>
+      <w:proofErr w:type="spellEnd"/>
+      <w:r>
+        <w:t xml:space="preserve"> </w:t>
+      </w:r>
+      <w:proofErr w:type="spellStart"/>
+      <w:r>
+        <w:t>pembuatan</w:t>
+      </w:r>
+      <w:proofErr w:type="spellEnd"/>
+      <w:r>
+        <w:t xml:space="preserve"> </w:t>
+      </w:r>
+      <w:proofErr w:type="spellStart"/>
+      <w:r>
+        <w:t>laporan</w:t>
+      </w:r>
+      <w:proofErr w:type="spellEnd"/>
+      <w:r>
+        <w:t xml:space="preserve"> </w:t>
+      </w:r>
+      <w:proofErr w:type="spellStart"/>
+      <w:r>
+        <w:t>mengenai</w:t>
+      </w:r>
+      <w:proofErr w:type="spellEnd"/>
+      <w:r>
+        <w:t xml:space="preserve"> </w:t>
+      </w:r>
+      <w:proofErr w:type="spellStart"/>
+      <w:r>
+        <w:t>penemuan</w:t>
+      </w:r>
+      <w:proofErr w:type="spellEnd"/>
+      <w:r>
+        <w:t xml:space="preserve"> dan </w:t>
+      </w:r>
+      <w:proofErr w:type="spellStart"/>
+      <w:r>
+        <w:t>kehilangan</w:t>
+      </w:r>
+      <w:proofErr w:type="spellEnd"/>
+      <w:r>
+        <w:t xml:space="preserve"> </w:t>
+      </w:r>
+      <w:proofErr w:type="spellStart"/>
+      <w:r>
+        <w:t>barang</w:t>
+      </w:r>
+      <w:proofErr w:type="spellEnd"/>
+      <w:r>
+        <w:t xml:space="preserve">. </w:t>
+      </w:r>
+      <w:proofErr w:type="spellStart"/>
+      <w:r>
+        <w:t>Pengguna</w:t>
+      </w:r>
+      <w:proofErr w:type="spellEnd"/>
+      <w:r>
+        <w:t xml:space="preserve"> </w:t>
+      </w:r>
+      <w:proofErr w:type="spellStart"/>
+      <w:r>
+        <w:t>harus</w:t>
+      </w:r>
+      <w:proofErr w:type="spellEnd"/>
+      <w:r>
+        <w:t xml:space="preserve"> </w:t>
+      </w:r>
+      <w:proofErr w:type="spellStart"/>
+      <w:r>
+        <w:t>mengisi</w:t>
+      </w:r>
+      <w:proofErr w:type="spellEnd"/>
+      <w:r>
+        <w:t xml:space="preserve"> form yang </w:t>
+      </w:r>
+      <w:proofErr w:type="spellStart"/>
+      <w:r>
+        <w:t>ada</w:t>
+      </w:r>
+      <w:proofErr w:type="spellEnd"/>
+      <w:r>
+        <w:t xml:space="preserve"> </w:t>
+      </w:r>
+      <w:proofErr w:type="spellStart"/>
+      <w:r>
+        <w:t>dalam</w:t>
+      </w:r>
+      <w:proofErr w:type="spellEnd"/>
+      <w:r>
+        <w:t xml:space="preserve"> </w:t>
+      </w:r>
+      <w:proofErr w:type="spellStart"/>
+      <w:r>
+        <w:t>sistem</w:t>
+      </w:r>
+      <w:proofErr w:type="spellEnd"/>
+      <w:r>
+        <w:t xml:space="preserve"> </w:t>
+      </w:r>
+      <w:proofErr w:type="spellStart"/>
+      <w:r>
+        <w:t>mengenai</w:t>
+      </w:r>
+      <w:proofErr w:type="spellEnd"/>
+      <w:r>
+        <w:t xml:space="preserve"> </w:t>
+      </w:r>
+      <w:proofErr w:type="spellStart"/>
+      <w:r>
+        <w:t>informasi</w:t>
+      </w:r>
+      <w:proofErr w:type="spellEnd"/>
+      <w:r>
+        <w:t xml:space="preserve"> </w:t>
+      </w:r>
+      <w:proofErr w:type="spellStart"/>
+      <w:r>
+        <w:t>kejadian</w:t>
+      </w:r>
+      <w:proofErr w:type="spellEnd"/>
+      <w:r>
+        <w:t xml:space="preserve"> yang </w:t>
+      </w:r>
+      <w:proofErr w:type="spellStart"/>
+      <w:r>
+        <w:t>dilaporkan</w:t>
+      </w:r>
+      <w:proofErr w:type="spellEnd"/>
+      <w:r>
+        <w:t xml:space="preserve"> </w:t>
+      </w:r>
+      <w:proofErr w:type="spellStart"/>
+      <w:r>
+        <w:t>seperti</w:t>
+      </w:r>
+      <w:proofErr w:type="spellEnd"/>
+      <w:r>
+        <w:t xml:space="preserve"> </w:t>
+      </w:r>
+      <w:proofErr w:type="spellStart"/>
+      <w:r>
+        <w:t>jenis</w:t>
+      </w:r>
+      <w:proofErr w:type="spellEnd"/>
+      <w:r>
+        <w:t xml:space="preserve"> </w:t>
+      </w:r>
+      <w:proofErr w:type="spellStart"/>
+      <w:r>
+        <w:t>kejadian</w:t>
+      </w:r>
+      <w:proofErr w:type="spellEnd"/>
+      <w:r>
+        <w:t xml:space="preserve"> yang </w:t>
+      </w:r>
+      <w:proofErr w:type="spellStart"/>
+      <w:r>
+        <w:t>dilaporkan</w:t>
+      </w:r>
+      <w:proofErr w:type="spellEnd"/>
+      <w:r>
+        <w:t xml:space="preserve">, </w:t>
+      </w:r>
+      <w:proofErr w:type="spellStart"/>
+      <w:r>
+        <w:t>deskripsi</w:t>
+      </w:r>
+      <w:proofErr w:type="spellEnd"/>
+      <w:r>
+        <w:t xml:space="preserve"> </w:t>
+      </w:r>
+      <w:proofErr w:type="spellStart"/>
+      <w:r>
+        <w:t>kejadian</w:t>
+      </w:r>
+      <w:proofErr w:type="spellEnd"/>
+      <w:r>
+        <w:t xml:space="preserve">, </w:t>
+      </w:r>
+      <w:proofErr w:type="spellStart"/>
+      <w:r>
+        <w:t>lokasi</w:t>
+      </w:r>
+      <w:proofErr w:type="spellEnd"/>
+      <w:r>
+        <w:t xml:space="preserve"> </w:t>
+      </w:r>
+      <w:proofErr w:type="spellStart"/>
+      <w:r>
+        <w:t>kejadian</w:t>
+      </w:r>
+      <w:proofErr w:type="spellEnd"/>
+      <w:r>
+        <w:t xml:space="preserve">, dan juga </w:t>
+      </w:r>
+      <w:proofErr w:type="spellStart"/>
+      <w:r>
+        <w:t>pengguna</w:t>
+      </w:r>
+      <w:proofErr w:type="spellEnd"/>
+      <w:r>
+        <w:t xml:space="preserve"> </w:t>
+      </w:r>
+      <w:proofErr w:type="spellStart"/>
+      <w:r>
+        <w:t>dapat</w:t>
+      </w:r>
+      <w:proofErr w:type="spellEnd"/>
+      <w:r>
+        <w:t xml:space="preserve"> </w:t>
+      </w:r>
+      <w:proofErr w:type="spellStart"/>
+      <w:r>
+        <w:t>menyertakan</w:t>
+      </w:r>
+      <w:proofErr w:type="spellEnd"/>
+      <w:r>
+        <w:t xml:space="preserve"> </w:t>
+      </w:r>
+      <w:proofErr w:type="spellStart"/>
+      <w:r>
+        <w:t>gambar</w:t>
+      </w:r>
+      <w:proofErr w:type="spellEnd"/>
+      <w:r>
+        <w:t xml:space="preserve"> </w:t>
+      </w:r>
+      <w:proofErr w:type="spellStart"/>
+      <w:r>
+        <w:t>untuk</w:t>
+      </w:r>
+      <w:proofErr w:type="spellEnd"/>
+      <w:r>
+        <w:t xml:space="preserve"> </w:t>
+      </w:r>
+      <w:proofErr w:type="spellStart"/>
+      <w:r>
+        <w:t>meyakinkan</w:t>
+      </w:r>
+      <w:proofErr w:type="spellEnd"/>
+      <w:r>
+        <w:t xml:space="preserve"> </w:t>
+      </w:r>
+      <w:proofErr w:type="spellStart"/>
+      <w:r>
+        <w:t>kebenaran</w:t>
+      </w:r>
+      <w:proofErr w:type="spellEnd"/>
+      <w:r>
+        <w:t xml:space="preserve"> </w:t>
+      </w:r>
+      <w:proofErr w:type="spellStart"/>
+      <w:r>
+        <w:t>dari</w:t>
+      </w:r>
+      <w:proofErr w:type="spellEnd"/>
+      <w:r>
+        <w:t xml:space="preserve"> </w:t>
+      </w:r>
+      <w:proofErr w:type="spellStart"/>
+      <w:r>
+        <w:t>laporan</w:t>
+      </w:r>
+      <w:proofErr w:type="spellEnd"/>
+      <w:r>
+        <w:t xml:space="preserve"> </w:t>
+      </w:r>
+      <w:proofErr w:type="spellStart"/>
+      <w:r>
+        <w:t>tersebut</w:t>
+      </w:r>
+      <w:proofErr w:type="spellEnd"/>
+      <w:r>
+        <w:t xml:space="preserve">. </w:t>
+      </w:r>
+      <w:proofErr w:type="spellStart"/>
+      <w:r>
+        <w:t>Sistem</w:t>
+      </w:r>
+      <w:proofErr w:type="spellEnd"/>
+      <w:r>
+        <w:t xml:space="preserve"> </w:t>
+      </w:r>
+      <w:proofErr w:type="spellStart"/>
+      <w:r>
+        <w:t>ini</w:t>
+      </w:r>
+      <w:proofErr w:type="spellEnd"/>
+      <w:r>
+        <w:t xml:space="preserve"> </w:t>
+      </w:r>
+      <w:proofErr w:type="spellStart"/>
+      <w:r>
+        <w:t>tidak</w:t>
+      </w:r>
+      <w:proofErr w:type="spellEnd"/>
+      <w:r>
+        <w:t xml:space="preserve"> </w:t>
+      </w:r>
+      <w:proofErr w:type="spellStart"/>
+      <w:r>
+        <w:t>mewajibkan</w:t>
+      </w:r>
+      <w:proofErr w:type="spellEnd"/>
+      <w:r>
+        <w:t xml:space="preserve"> </w:t>
+      </w:r>
+      <w:proofErr w:type="spellStart"/>
+      <w:r>
+        <w:t>pengguna</w:t>
+      </w:r>
+      <w:proofErr w:type="spellEnd"/>
+      <w:r>
+        <w:t xml:space="preserve"> </w:t>
+      </w:r>
+      <w:proofErr w:type="spellStart"/>
+      <w:r>
+        <w:t>untuk</w:t>
+      </w:r>
+      <w:proofErr w:type="spellEnd"/>
+      <w:r>
+        <w:t xml:space="preserve"> </w:t>
+      </w:r>
+      <w:proofErr w:type="spellStart"/>
+      <w:r>
+        <w:t>menyertakan</w:t>
+      </w:r>
+      <w:proofErr w:type="spellEnd"/>
+      <w:r>
+        <w:t xml:space="preserve"> </w:t>
+      </w:r>
+      <w:proofErr w:type="spellStart"/>
+      <w:r>
+        <w:t>gambar</w:t>
+      </w:r>
+      <w:proofErr w:type="spellEnd"/>
+      <w:r>
+        <w:t xml:space="preserve"> pada </w:t>
+      </w:r>
+      <w:proofErr w:type="spellStart"/>
+      <w:r>
+        <w:t>laporan</w:t>
+      </w:r>
+      <w:proofErr w:type="spellEnd"/>
+      <w:r>
+        <w:t xml:space="preserve"> </w:t>
+      </w:r>
+      <w:proofErr w:type="spellStart"/>
+      <w:r>
+        <w:t>kriminalitas</w:t>
+      </w:r>
+      <w:proofErr w:type="spellEnd"/>
+      <w:r>
+        <w:t xml:space="preserve"> yang </w:t>
+      </w:r>
+      <w:proofErr w:type="spellStart"/>
+      <w:r>
+        <w:t>dibuat</w:t>
+      </w:r>
+      <w:proofErr w:type="spellEnd"/>
+      <w:r>
+        <w:t>.</w:t>
+      </w:r>
+      <w:r>
+        <w:t xml:space="preserve"> </w:t>
+      </w:r>
+      <w:proofErr w:type="spellStart"/>
+      <w:r>
+        <w:t>Laporan</w:t>
+      </w:r>
+      <w:proofErr w:type="spellEnd"/>
+      <w:r>
+        <w:t xml:space="preserve"> yang </w:t>
+      </w:r>
+      <w:proofErr w:type="spellStart"/>
+      <w:r>
+        <w:t>selesai</w:t>
+      </w:r>
+      <w:proofErr w:type="spellEnd"/>
+      <w:r>
+        <w:t xml:space="preserve"> </w:t>
+      </w:r>
+      <w:proofErr w:type="spellStart"/>
+      <w:r>
+        <w:t>dikonfirmasi</w:t>
+      </w:r>
+      <w:proofErr w:type="spellEnd"/>
+      <w:r>
+        <w:t xml:space="preserve"> oleh </w:t>
+      </w:r>
+      <w:proofErr w:type="spellStart"/>
+      <w:r>
+        <w:t>pengguna</w:t>
+      </w:r>
+      <w:proofErr w:type="spellEnd"/>
+      <w:r>
+        <w:t xml:space="preserve"> </w:t>
+      </w:r>
+      <w:proofErr w:type="spellStart"/>
+      <w:r>
+        <w:t>nantinya</w:t>
+      </w:r>
+      <w:proofErr w:type="spellEnd"/>
+      <w:r>
+        <w:t xml:space="preserve"> </w:t>
+      </w:r>
+      <w:proofErr w:type="spellStart"/>
+      <w:r>
+        <w:t>akan</w:t>
+      </w:r>
+      <w:proofErr w:type="spellEnd"/>
+      <w:r>
+        <w:t xml:space="preserve"> </w:t>
+      </w:r>
+      <w:proofErr w:type="spellStart"/>
+      <w:r>
+        <w:t>menunggu</w:t>
+      </w:r>
+      <w:proofErr w:type="spellEnd"/>
+      <w:r>
+        <w:t xml:space="preserve"> </w:t>
+      </w:r>
+      <w:proofErr w:type="spellStart"/>
+      <w:r>
+        <w:t>persetujuan</w:t>
+      </w:r>
+      <w:proofErr w:type="spellEnd"/>
+      <w:r>
+        <w:t xml:space="preserve"> </w:t>
+      </w:r>
+      <w:proofErr w:type="spellStart"/>
+      <w:r>
+        <w:t>dari</w:t>
+      </w:r>
+      <w:proofErr w:type="spellEnd"/>
+      <w:r>
+        <w:t xml:space="preserve"> admin </w:t>
+      </w:r>
+      <w:proofErr w:type="spellStart"/>
+      <w:r>
+        <w:t>untuk</w:t>
+      </w:r>
+      <w:proofErr w:type="spellEnd"/>
+      <w:r>
+        <w:t xml:space="preserve"> </w:t>
+      </w:r>
+      <w:proofErr w:type="spellStart"/>
+      <w:r>
+        <w:t>diverifikasi</w:t>
+      </w:r>
+      <w:proofErr w:type="spellEnd"/>
+      <w:r>
+        <w:t xml:space="preserve">. </w:t>
+      </w:r>
+      <w:proofErr w:type="spellStart"/>
+      <w:r>
+        <w:t>Laporan</w:t>
+      </w:r>
+      <w:proofErr w:type="spellEnd"/>
+      <w:r>
+        <w:t xml:space="preserve"> yang </w:t>
+      </w:r>
+      <w:proofErr w:type="spellStart"/>
+      <w:r>
+        <w:t>telah</w:t>
+      </w:r>
+      <w:proofErr w:type="spellEnd"/>
+      <w:r>
+        <w:t xml:space="preserve"> </w:t>
+      </w:r>
+      <w:proofErr w:type="spellStart"/>
+      <w:r>
+        <w:t>diverifikasi</w:t>
+      </w:r>
+      <w:proofErr w:type="spellEnd"/>
+      <w:r>
+        <w:t xml:space="preserve"> oleh admin </w:t>
+      </w:r>
+      <w:proofErr w:type="spellStart"/>
+      <w:r>
+        <w:t>nantinya</w:t>
+      </w:r>
+      <w:proofErr w:type="spellEnd"/>
+      <w:r>
+        <w:t xml:space="preserve"> </w:t>
+      </w:r>
+      <w:proofErr w:type="spellStart"/>
+      <w:r>
+        <w:t>akan</w:t>
+      </w:r>
+      <w:proofErr w:type="spellEnd"/>
+      <w:r>
+        <w:t xml:space="preserve"> </w:t>
+      </w:r>
+      <w:proofErr w:type="spellStart"/>
+      <w:r>
+        <w:t>muncul</w:t>
+      </w:r>
+      <w:proofErr w:type="spellEnd"/>
+      <w:r>
+        <w:t xml:space="preserve"> di </w:t>
+      </w:r>
+      <w:proofErr w:type="spellStart"/>
+      <w:r>
+        <w:t>dalam</w:t>
+      </w:r>
+      <w:proofErr w:type="spellEnd"/>
+      <w:r>
+        <w:t xml:space="preserve"> </w:t>
+      </w:r>
+      <w:proofErr w:type="spellStart"/>
+      <w:r>
+        <w:t>sistem</w:t>
+      </w:r>
+      <w:proofErr w:type="spellEnd"/>
+      <w:r>
+        <w:t xml:space="preserve"> dan </w:t>
+      </w:r>
+      <w:proofErr w:type="spellStart"/>
+      <w:r>
+        <w:t>dapat</w:t>
+      </w:r>
+      <w:proofErr w:type="spellEnd"/>
+      <w:r>
+        <w:t xml:space="preserve"> </w:t>
+      </w:r>
+      <w:proofErr w:type="spellStart"/>
+      <w:r>
+        <w:t>dilihat</w:t>
+      </w:r>
+      <w:proofErr w:type="spellEnd"/>
+      <w:r>
+        <w:t xml:space="preserve"> oleh </w:t>
+      </w:r>
+      <w:proofErr w:type="spellStart"/>
+      <w:r>
+        <w:t>pengguna</w:t>
+      </w:r>
+      <w:proofErr w:type="spellEnd"/>
+      <w:r>
+        <w:t xml:space="preserve"> </w:t>
+      </w:r>
+      <w:proofErr w:type="spellStart"/>
+      <w:r>
+        <w:t>lainnya</w:t>
+      </w:r>
+      <w:proofErr w:type="spellEnd"/>
+      <w:r>
+        <w:t>.</w:t>
+      </w:r>
+    </w:p>
+    <w:p/>
+    <w:p>
+      <w:pPr>
+        <w:ind w:firstLine="0"/>
+        <w:jc w:val="center"/>
+        <w:rPr>
+          <w:noProof/>
+        </w:rPr>
+      </w:pPr>
+      <w:r>
+        <w:rPr>
+          <w:noProof/>
+        </w:rPr>
+        <w:drawing>
+          <wp:inline distT="0" distB="0" distL="0" distR="0" wp14:anchorId="7363525C" wp14:editId="4EB5DFB0">
+            <wp:extent cx="1552575" cy="3246460"/>
+            <wp:effectExtent l="0" t="0" r="0" b="0"/>
+            <wp:docPr id="9" name="Picture 9"/>
+            <wp:cNvGraphicFramePr>
+              <a:graphicFrameLocks xmlns:a="http://schemas.openxmlformats.org/drawingml/2006/main" noChangeAspect="1"/>
+            </wp:cNvGraphicFramePr>
+            <a:graphic xmlns:a="http://schemas.openxmlformats.org/drawingml/2006/main">
+              <a:graphicData uri="http://schemas.openxmlformats.org/drawingml/2006/picture">
+                <pic:pic xmlns:pic="http://schemas.openxmlformats.org/drawingml/2006/picture">
+                  <pic:nvPicPr>
+                    <pic:cNvPr id="9" name="Picture 9"/>
+                    <pic:cNvPicPr/>
+                  </pic:nvPicPr>
+                  <pic:blipFill>
+                    <a:blip r:embed="rId12">
+                      <a:extLst>
+                        <a:ext uri="{28A0092B-C50C-407E-A947-70E740481C1C}">
+                          <a14:useLocalDpi xmlns:a14="http://schemas.microsoft.com/office/drawing/2010/main" val="0"/>
+                        </a:ext>
+                      </a:extLst>
+                    </a:blip>
+                    <a:stretch>
+                      <a:fillRect/>
+                    </a:stretch>
+                  </pic:blipFill>
+                  <pic:spPr>
+                    <a:xfrm>
+                      <a:off x="0" y="0"/>
+                      <a:ext cx="1567672" cy="3278028"/>
+                    </a:xfrm>
+                    <a:prstGeom prst="rect">
+                      <a:avLst/>
+                    </a:prstGeom>
+                  </pic:spPr>
+                </pic:pic>
+              </a:graphicData>
+            </a:graphic>
+          </wp:inline>
+        </w:drawing>
+      </w:r>
+      <w:r>
+        <w:rPr>
+          <w:noProof/>
+        </w:rPr>
+        <w:t xml:space="preserve">         </w:t>
+      </w:r>
+      <w:r>
+        <w:rPr>
+          <w:noProof/>
+        </w:rPr>
+        <w:drawing>
+          <wp:inline distT="0" distB="0" distL="0" distR="0" wp14:anchorId="637BD3E5" wp14:editId="171AADC2">
+            <wp:extent cx="1724025" cy="3237609"/>
+            <wp:effectExtent l="0" t="0" r="0" b="1270"/>
+            <wp:docPr id="10" name="Picture 10"/>
+            <wp:cNvGraphicFramePr>
+              <a:graphicFrameLocks xmlns:a="http://schemas.openxmlformats.org/drawingml/2006/main" noChangeAspect="1"/>
+            </wp:cNvGraphicFramePr>
+            <a:graphic xmlns:a="http://schemas.openxmlformats.org/drawingml/2006/main">
+              <a:graphicData uri="http://schemas.openxmlformats.org/drawingml/2006/picture">
+                <pic:pic xmlns:pic="http://schemas.openxmlformats.org/drawingml/2006/picture">
+                  <pic:nvPicPr>
+                    <pic:cNvPr id="10" name="Picture 10"/>
+                    <pic:cNvPicPr/>
+                  </pic:nvPicPr>
+                  <pic:blipFill>
+                    <a:blip r:embed="rId13">
+                      <a:extLst>
+                        <a:ext uri="{28A0092B-C50C-407E-A947-70E740481C1C}">
+                          <a14:useLocalDpi xmlns:a14="http://schemas.microsoft.com/office/drawing/2010/main" val="0"/>
+                        </a:ext>
+                      </a:extLst>
+                    </a:blip>
+                    <a:stretch>
+                      <a:fillRect/>
+                    </a:stretch>
+                  </pic:blipFill>
+                  <pic:spPr>
+                    <a:xfrm>
+                      <a:off x="0" y="0"/>
+                      <a:ext cx="1741324" cy="3270095"/>
+                    </a:xfrm>
+                    <a:prstGeom prst="rect">
+                      <a:avLst/>
+                    </a:prstGeom>
+                  </pic:spPr>
+                </pic:pic>
+              </a:graphicData>
+            </a:graphic>
+          </wp:inline>
+        </w:drawing>
+      </w:r>
+    </w:p>
+    <w:p>
+      <w:pPr>
+        <w:pStyle w:val="STTSGambar"/>
+      </w:pPr>
+      <w:r>
+        <w:t>Gambar 3.3</w:t>
+      </w:r>
+    </w:p>
+    <w:p>
+      <w:pPr>
+        <w:pStyle w:val="STTSGambar"/>
+      </w:pPr>
+      <w:r>
+        <w:t xml:space="preserve">Desain Awal Halaman </w:t>
+      </w:r>
+      <w:proofErr w:type="spellStart"/>
+      <w:r>
+        <w:t>Buat</w:t>
+      </w:r>
+      <w:proofErr w:type="spellEnd"/>
+      <w:r>
+        <w:t xml:space="preserve"> </w:t>
+      </w:r>
+      <w:proofErr w:type="spellStart"/>
+      <w:r>
+        <w:t>Laporan</w:t>
+      </w:r>
+      <w:proofErr w:type="spellEnd"/>
+      <w:r>
+        <w:t xml:space="preserve"> </w:t>
+      </w:r>
+      <w:proofErr w:type="spellStart"/>
+      <w:r>
+        <w:t>Kriminalitas</w:t>
+      </w:r>
+      <w:proofErr w:type="spellEnd"/>
+    </w:p>
+    <w:p/>
+    <w:p>
+      <w:proofErr w:type="spellStart"/>
+      <w:r>
         <w:lastRenderedPageBreak/>
-        <w:t>ada karyawan yang keluar dari perusahaan, maka perusahaan dapat dengan mudah memindahkan atau membagikan kartu nama tersebut ke karyawan yang lain.</w:t>
-      </w:r>
+        <w:t>Pengguna</w:t>
+      </w:r>
+      <w:proofErr w:type="spellEnd"/>
+      <w:r>
+        <w:t xml:space="preserve"> juga </w:t>
+      </w:r>
+      <w:proofErr w:type="spellStart"/>
+      <w:r>
+        <w:t>dapat</w:t>
+      </w:r>
+      <w:proofErr w:type="spellEnd"/>
+      <w:r>
+        <w:t xml:space="preserve"> </w:t>
+      </w:r>
+      <w:proofErr w:type="spellStart"/>
+      <w:r>
+        <w:t>menggunakan</w:t>
+      </w:r>
+      <w:proofErr w:type="spellEnd"/>
+      <w:r>
+        <w:t xml:space="preserve"> </w:t>
+      </w:r>
+      <w:proofErr w:type="spellStart"/>
+      <w:r>
+        <w:t>sistem</w:t>
+      </w:r>
+      <w:proofErr w:type="spellEnd"/>
+      <w:r>
+        <w:t xml:space="preserve"> </w:t>
+      </w:r>
+      <w:proofErr w:type="spellStart"/>
+      <w:r>
+        <w:t>ini</w:t>
+      </w:r>
+      <w:proofErr w:type="spellEnd"/>
+      <w:r>
+        <w:t xml:space="preserve"> </w:t>
+      </w:r>
+      <w:proofErr w:type="spellStart"/>
+      <w:r>
+        <w:t>untuk</w:t>
+      </w:r>
+      <w:proofErr w:type="spellEnd"/>
+      <w:r>
+        <w:t xml:space="preserve"> </w:t>
+      </w:r>
+      <w:proofErr w:type="spellStart"/>
+      <w:r>
+        <w:t>melihat</w:t>
+      </w:r>
+      <w:proofErr w:type="spellEnd"/>
+      <w:r>
+        <w:t xml:space="preserve"> dan </w:t>
+      </w:r>
+      <w:proofErr w:type="spellStart"/>
+      <w:r>
+        <w:t>mencari</w:t>
+      </w:r>
+      <w:proofErr w:type="spellEnd"/>
+      <w:r>
+        <w:t xml:space="preserve"> </w:t>
+      </w:r>
+      <w:proofErr w:type="spellStart"/>
+      <w:r>
+        <w:t>informasi</w:t>
+      </w:r>
+      <w:proofErr w:type="spellEnd"/>
+      <w:r>
+        <w:t xml:space="preserve"> </w:t>
+      </w:r>
+      <w:proofErr w:type="spellStart"/>
+      <w:r>
+        <w:t>mengenai</w:t>
+      </w:r>
+      <w:proofErr w:type="spellEnd"/>
+      <w:r>
+        <w:t xml:space="preserve"> </w:t>
+      </w:r>
+      <w:proofErr w:type="spellStart"/>
+      <w:r>
+        <w:t>kejadian</w:t>
+      </w:r>
+      <w:proofErr w:type="spellEnd"/>
+      <w:r>
+        <w:t xml:space="preserve"> </w:t>
+      </w:r>
+      <w:proofErr w:type="spellStart"/>
+      <w:r>
+        <w:t>kriminalitas</w:t>
+      </w:r>
+      <w:proofErr w:type="spellEnd"/>
+      <w:r>
+        <w:t xml:space="preserve"> yang </w:t>
+      </w:r>
+      <w:proofErr w:type="spellStart"/>
+      <w:r>
+        <w:t>telah</w:t>
+      </w:r>
+      <w:proofErr w:type="spellEnd"/>
+      <w:r>
+        <w:t xml:space="preserve"> </w:t>
+      </w:r>
+      <w:proofErr w:type="spellStart"/>
+      <w:r>
+        <w:t>masuk</w:t>
+      </w:r>
+      <w:proofErr w:type="spellEnd"/>
+      <w:r>
+        <w:t xml:space="preserve"> </w:t>
+      </w:r>
+      <w:proofErr w:type="spellStart"/>
+      <w:r>
+        <w:t>ke</w:t>
+      </w:r>
+      <w:proofErr w:type="spellEnd"/>
+      <w:r>
+        <w:t xml:space="preserve"> </w:t>
+      </w:r>
+      <w:proofErr w:type="spellStart"/>
+      <w:r>
+        <w:t>dalam</w:t>
+      </w:r>
+      <w:proofErr w:type="spellEnd"/>
+      <w:r>
+        <w:t xml:space="preserve"> </w:t>
+      </w:r>
+      <w:proofErr w:type="spellStart"/>
+      <w:r>
+        <w:t>sistem</w:t>
+      </w:r>
+      <w:proofErr w:type="spellEnd"/>
+      <w:r>
+        <w:t>.</w:t>
+      </w:r>
+      <w:r>
+        <w:t xml:space="preserve"> </w:t>
+      </w:r>
+      <w:proofErr w:type="spellStart"/>
+      <w:r>
+        <w:t>Pengguna</w:t>
+      </w:r>
+      <w:proofErr w:type="spellEnd"/>
+      <w:r>
+        <w:t xml:space="preserve"> </w:t>
+      </w:r>
+      <w:proofErr w:type="spellStart"/>
+      <w:r>
+        <w:t>dapat</w:t>
+      </w:r>
+      <w:proofErr w:type="spellEnd"/>
+      <w:r>
+        <w:t xml:space="preserve"> </w:t>
+      </w:r>
+      <w:proofErr w:type="spellStart"/>
+      <w:r>
+        <w:t>mencari</w:t>
+      </w:r>
+      <w:proofErr w:type="spellEnd"/>
+      <w:r>
+        <w:t xml:space="preserve"> </w:t>
+      </w:r>
+      <w:proofErr w:type="spellStart"/>
+      <w:r>
+        <w:t>laporan</w:t>
+      </w:r>
+      <w:proofErr w:type="spellEnd"/>
+      <w:r>
+        <w:t xml:space="preserve"> </w:t>
+      </w:r>
+      <w:proofErr w:type="spellStart"/>
+      <w:r>
+        <w:t>sesuai</w:t>
+      </w:r>
+      <w:proofErr w:type="spellEnd"/>
+      <w:r>
+        <w:t xml:space="preserve"> </w:t>
+      </w:r>
+      <w:proofErr w:type="spellStart"/>
+      <w:r>
+        <w:t>dengan</w:t>
+      </w:r>
+      <w:proofErr w:type="spellEnd"/>
+      <w:r>
+        <w:t xml:space="preserve"> filter </w:t>
+      </w:r>
+      <w:proofErr w:type="spellStart"/>
+      <w:r>
+        <w:t>tertentu</w:t>
+      </w:r>
+      <w:proofErr w:type="spellEnd"/>
+      <w:r>
+        <w:t xml:space="preserve"> </w:t>
+      </w:r>
+      <w:proofErr w:type="spellStart"/>
+      <w:r>
+        <w:t>seperti</w:t>
+      </w:r>
+      <w:proofErr w:type="spellEnd"/>
+      <w:r>
+        <w:t xml:space="preserve"> </w:t>
+      </w:r>
+      <w:proofErr w:type="spellStart"/>
+      <w:r>
+        <w:t>jenis</w:t>
+      </w:r>
+      <w:proofErr w:type="spellEnd"/>
+      <w:r>
+        <w:t xml:space="preserve"> </w:t>
+      </w:r>
+      <w:proofErr w:type="spellStart"/>
+      <w:r>
+        <w:t>kejadian</w:t>
+      </w:r>
+      <w:proofErr w:type="spellEnd"/>
+      <w:r>
+        <w:t xml:space="preserve"> dan </w:t>
+      </w:r>
+      <w:r>
+        <w:t xml:space="preserve">juga </w:t>
+      </w:r>
+      <w:proofErr w:type="spellStart"/>
+      <w:r>
+        <w:t>lokasi</w:t>
+      </w:r>
+      <w:proofErr w:type="spellEnd"/>
+      <w:r>
+        <w:t xml:space="preserve"> </w:t>
+      </w:r>
+      <w:proofErr w:type="spellStart"/>
+      <w:r>
+        <w:t>kecamatan</w:t>
+      </w:r>
+      <w:proofErr w:type="spellEnd"/>
+      <w:r>
+        <w:t xml:space="preserve"> </w:t>
+      </w:r>
+      <w:proofErr w:type="spellStart"/>
+      <w:r>
+        <w:t>laporan</w:t>
+      </w:r>
+      <w:proofErr w:type="spellEnd"/>
+      <w:r>
+        <w:t xml:space="preserve"> </w:t>
+      </w:r>
+      <w:proofErr w:type="spellStart"/>
+      <w:r>
+        <w:t>tersebut</w:t>
+      </w:r>
+      <w:proofErr w:type="spellEnd"/>
+      <w:r>
+        <w:t xml:space="preserve"> </w:t>
+      </w:r>
+      <w:proofErr w:type="spellStart"/>
+      <w:r>
+        <w:t>dilaporkan</w:t>
+      </w:r>
+      <w:proofErr w:type="spellEnd"/>
+      <w:r>
+        <w:t xml:space="preserve"> </w:t>
+      </w:r>
+      <w:proofErr w:type="spellStart"/>
+      <w:r>
+        <w:t>Pengguna</w:t>
+      </w:r>
+      <w:proofErr w:type="spellEnd"/>
+      <w:r>
+        <w:t xml:space="preserve"> juga </w:t>
+      </w:r>
+      <w:proofErr w:type="spellStart"/>
+      <w:r>
+        <w:t>akan</w:t>
+      </w:r>
+      <w:proofErr w:type="spellEnd"/>
+      <w:r>
+        <w:t xml:space="preserve"> </w:t>
+      </w:r>
+      <w:proofErr w:type="spellStart"/>
+      <w:r>
+        <w:t>mendapatkan</w:t>
+      </w:r>
+      <w:proofErr w:type="spellEnd"/>
+      <w:r>
+        <w:t xml:space="preserve"> </w:t>
+      </w:r>
+      <w:proofErr w:type="spellStart"/>
+      <w:r>
+        <w:t>notifikasi</w:t>
+      </w:r>
+      <w:proofErr w:type="spellEnd"/>
+      <w:r>
+        <w:t xml:space="preserve"> </w:t>
+      </w:r>
+      <w:proofErr w:type="spellStart"/>
+      <w:r>
+        <w:t>apabila</w:t>
+      </w:r>
+      <w:proofErr w:type="spellEnd"/>
+      <w:r>
+        <w:t xml:space="preserve"> </w:t>
+      </w:r>
+      <w:proofErr w:type="spellStart"/>
+      <w:r>
+        <w:t>bersedia</w:t>
+      </w:r>
+      <w:proofErr w:type="spellEnd"/>
+      <w:r>
+        <w:t xml:space="preserve"> </w:t>
+      </w:r>
+      <w:proofErr w:type="spellStart"/>
+      <w:r>
+        <w:t>memasukkan</w:t>
+      </w:r>
+      <w:proofErr w:type="spellEnd"/>
+      <w:r>
+        <w:t xml:space="preserve"> </w:t>
+      </w:r>
+      <w:proofErr w:type="spellStart"/>
+      <w:r>
+        <w:t>lokasi</w:t>
+      </w:r>
+      <w:proofErr w:type="spellEnd"/>
+      <w:r>
+        <w:t xml:space="preserve"> </w:t>
+      </w:r>
+      <w:proofErr w:type="spellStart"/>
+      <w:r>
+        <w:t>aktifnya</w:t>
+      </w:r>
+      <w:proofErr w:type="spellEnd"/>
+      <w:r>
+        <w:t xml:space="preserve"> </w:t>
+      </w:r>
+      <w:proofErr w:type="spellStart"/>
+      <w:r>
+        <w:t>sehari-hari</w:t>
+      </w:r>
+      <w:proofErr w:type="spellEnd"/>
+      <w:r>
+        <w:t xml:space="preserve"> </w:t>
+      </w:r>
+      <w:proofErr w:type="spellStart"/>
+      <w:r>
+        <w:t>sehingga</w:t>
+      </w:r>
+      <w:proofErr w:type="spellEnd"/>
+      <w:r>
+        <w:t xml:space="preserve"> </w:t>
+      </w:r>
+      <w:proofErr w:type="spellStart"/>
+      <w:r>
+        <w:t>jika</w:t>
+      </w:r>
+      <w:proofErr w:type="spellEnd"/>
+      <w:r>
+        <w:t xml:space="preserve"> </w:t>
+      </w:r>
+      <w:proofErr w:type="spellStart"/>
+      <w:r>
+        <w:t>ada</w:t>
+      </w:r>
+      <w:proofErr w:type="spellEnd"/>
+      <w:r>
+        <w:t xml:space="preserve"> </w:t>
+      </w:r>
+      <w:proofErr w:type="spellStart"/>
+      <w:r>
+        <w:t>laporan</w:t>
+      </w:r>
+      <w:proofErr w:type="spellEnd"/>
+      <w:r>
+        <w:t xml:space="preserve"> yang </w:t>
+      </w:r>
+      <w:proofErr w:type="spellStart"/>
+      <w:r>
+        <w:t>terjadi</w:t>
+      </w:r>
+      <w:proofErr w:type="spellEnd"/>
+      <w:r>
+        <w:t xml:space="preserve"> di </w:t>
+      </w:r>
+      <w:proofErr w:type="spellStart"/>
+      <w:r>
+        <w:t>lokasi</w:t>
+      </w:r>
+      <w:proofErr w:type="spellEnd"/>
+      <w:r>
+        <w:t xml:space="preserve"> </w:t>
+      </w:r>
+      <w:proofErr w:type="spellStart"/>
+      <w:r>
+        <w:t>aktif</w:t>
+      </w:r>
+      <w:proofErr w:type="spellEnd"/>
+      <w:r>
+        <w:t xml:space="preserve"> </w:t>
+      </w:r>
+      <w:proofErr w:type="spellStart"/>
+      <w:r>
+        <w:t>pengguna</w:t>
+      </w:r>
+      <w:proofErr w:type="spellEnd"/>
+      <w:r>
+        <w:t xml:space="preserve"> </w:t>
+      </w:r>
+      <w:proofErr w:type="spellStart"/>
+      <w:r>
+        <w:t>tersebut</w:t>
+      </w:r>
+      <w:proofErr w:type="spellEnd"/>
+      <w:r>
+        <w:t xml:space="preserve"> </w:t>
+      </w:r>
+      <w:proofErr w:type="spellStart"/>
+      <w:r>
+        <w:t>maka</w:t>
+      </w:r>
+      <w:proofErr w:type="spellEnd"/>
+      <w:r>
+        <w:t xml:space="preserve"> </w:t>
+      </w:r>
+      <w:proofErr w:type="spellStart"/>
+      <w:r>
+        <w:t>pengguna</w:t>
+      </w:r>
+      <w:proofErr w:type="spellEnd"/>
+      <w:r>
+        <w:t xml:space="preserve"> </w:t>
+      </w:r>
+      <w:proofErr w:type="spellStart"/>
+      <w:r>
+        <w:t>akan</w:t>
+      </w:r>
+      <w:proofErr w:type="spellEnd"/>
+      <w:r>
+        <w:t xml:space="preserve"> </w:t>
+      </w:r>
+      <w:proofErr w:type="spellStart"/>
+      <w:r>
+        <w:t>mengetahui</w:t>
+      </w:r>
+      <w:proofErr w:type="spellEnd"/>
+      <w:r>
+        <w:t xml:space="preserve"> </w:t>
+      </w:r>
+      <w:proofErr w:type="spellStart"/>
+      <w:r>
+        <w:t>secara</w:t>
+      </w:r>
+      <w:proofErr w:type="spellEnd"/>
+      <w:r>
+        <w:t xml:space="preserve"> </w:t>
+      </w:r>
+      <w:proofErr w:type="spellStart"/>
+      <w:r>
+        <w:t>cepat</w:t>
+      </w:r>
+      <w:proofErr w:type="spellEnd"/>
+      <w:r>
+        <w:t>.</w:t>
+      </w:r>
+      <w:r>
+        <w:t xml:space="preserve"> Desain </w:t>
+      </w:r>
+      <w:proofErr w:type="spellStart"/>
+      <w:r>
+        <w:t>awal</w:t>
+      </w:r>
+      <w:proofErr w:type="spellEnd"/>
+      <w:r>
+        <w:t xml:space="preserve"> </w:t>
+      </w:r>
+      <w:proofErr w:type="spellStart"/>
+      <w:r>
+        <w:t>tampilan</w:t>
+      </w:r>
+      <w:proofErr w:type="spellEnd"/>
+      <w:r>
+        <w:t xml:space="preserve"> </w:t>
+      </w:r>
+      <w:proofErr w:type="spellStart"/>
+      <w:r>
+        <w:t>halaman</w:t>
+      </w:r>
+      <w:proofErr w:type="spellEnd"/>
+      <w:r>
+        <w:t xml:space="preserve"> </w:t>
+      </w:r>
+      <w:proofErr w:type="spellStart"/>
+      <w:r>
+        <w:t>lihat</w:t>
+      </w:r>
+      <w:proofErr w:type="spellEnd"/>
+      <w:r>
+        <w:t xml:space="preserve"> </w:t>
+      </w:r>
+      <w:proofErr w:type="spellStart"/>
+      <w:r>
+        <w:t>laporan</w:t>
+      </w:r>
+      <w:proofErr w:type="spellEnd"/>
+      <w:r>
+        <w:t xml:space="preserve"> </w:t>
+      </w:r>
+      <w:proofErr w:type="spellStart"/>
+      <w:r>
+        <w:t>kriminalitas</w:t>
+      </w:r>
+      <w:proofErr w:type="spellEnd"/>
+      <w:r>
+        <w:t xml:space="preserve"> </w:t>
+      </w:r>
+      <w:proofErr w:type="spellStart"/>
+      <w:r>
+        <w:t>dapat</w:t>
+      </w:r>
+      <w:proofErr w:type="spellEnd"/>
+      <w:r>
+        <w:t xml:space="preserve"> </w:t>
+      </w:r>
+      <w:proofErr w:type="spellStart"/>
+      <w:r>
+        <w:t>dilihat</w:t>
+      </w:r>
+      <w:proofErr w:type="spellEnd"/>
+      <w:r>
+        <w:t xml:space="preserve"> pada </w:t>
+      </w:r>
+      <w:proofErr w:type="spellStart"/>
+      <w:r>
+        <w:t>gambar</w:t>
+      </w:r>
+      <w:proofErr w:type="spellEnd"/>
+      <w:r>
+        <w:t xml:space="preserve"> 3.4.</w:t>
+      </w:r>
+    </w:p>
+    <w:p>
+      <w:pPr>
+        <w:ind w:firstLine="0"/>
+      </w:pPr>
+    </w:p>
+    <w:p>
+      <w:pPr>
+        <w:ind w:firstLine="0"/>
+        <w:jc w:val="center"/>
+        <w:rPr>
+          <w:noProof/>
+        </w:rPr>
+      </w:pPr>
+      <w:r>
+        <w:rPr>
+          <w:noProof/>
+        </w:rPr>
+        <w:drawing>
+          <wp:inline distT="0" distB="0" distL="0" distR="0" wp14:anchorId="68E9691E" wp14:editId="321D1302">
+            <wp:extent cx="1627505" cy="3343275"/>
+            <wp:effectExtent l="0" t="0" r="0" b="9525"/>
+            <wp:docPr id="11" name="Picture 11"/>
+            <wp:cNvGraphicFramePr>
+              <a:graphicFrameLocks xmlns:a="http://schemas.openxmlformats.org/drawingml/2006/main" noChangeAspect="1"/>
+            </wp:cNvGraphicFramePr>
+            <a:graphic xmlns:a="http://schemas.openxmlformats.org/drawingml/2006/main">
+              <a:graphicData uri="http://schemas.openxmlformats.org/drawingml/2006/picture">
+                <pic:pic xmlns:pic="http://schemas.openxmlformats.org/drawingml/2006/picture">
+                  <pic:nvPicPr>
+                    <pic:cNvPr id="11" name="Picture 11"/>
+                    <pic:cNvPicPr/>
+                  </pic:nvPicPr>
+                  <pic:blipFill>
+                    <a:blip r:embed="rId10">
+                      <a:extLst>
+                        <a:ext uri="{28A0092B-C50C-407E-A947-70E740481C1C}">
+                          <a14:useLocalDpi xmlns:a14="http://schemas.microsoft.com/office/drawing/2010/main" val="0"/>
+                        </a:ext>
+                      </a:extLst>
+                    </a:blip>
+                    <a:stretch>
+                      <a:fillRect/>
+                    </a:stretch>
+                  </pic:blipFill>
+                  <pic:spPr>
+                    <a:xfrm>
+                      <a:off x="0" y="0"/>
+                      <a:ext cx="1652378" cy="3394370"/>
+                    </a:xfrm>
+                    <a:prstGeom prst="rect">
+                      <a:avLst/>
+                    </a:prstGeom>
+                  </pic:spPr>
+                </pic:pic>
+              </a:graphicData>
+            </a:graphic>
+          </wp:inline>
+        </w:drawing>
+      </w:r>
+      <w:r>
+        <w:rPr>
+          <w:noProof/>
+        </w:rPr>
+        <w:t xml:space="preserve">            </w:t>
+      </w:r>
+      <w:r>
+        <w:rPr>
+          <w:noProof/>
+        </w:rPr>
+        <w:drawing>
+          <wp:inline distT="0" distB="0" distL="0" distR="0" wp14:anchorId="42BF7749" wp14:editId="53BD1D16">
+            <wp:extent cx="1675188" cy="3350260"/>
+            <wp:effectExtent l="0" t="0" r="1270" b="2540"/>
+            <wp:docPr id="12" name="Picture 12"/>
+            <wp:cNvGraphicFramePr>
+              <a:graphicFrameLocks xmlns:a="http://schemas.openxmlformats.org/drawingml/2006/main" noChangeAspect="1"/>
+            </wp:cNvGraphicFramePr>
+            <a:graphic xmlns:a="http://schemas.openxmlformats.org/drawingml/2006/main">
+              <a:graphicData uri="http://schemas.openxmlformats.org/drawingml/2006/picture">
+                <pic:pic xmlns:pic="http://schemas.openxmlformats.org/drawingml/2006/picture">
+                  <pic:nvPicPr>
+                    <pic:cNvPr id="12" name="Picture 12"/>
+                    <pic:cNvPicPr/>
+                  </pic:nvPicPr>
+                  <pic:blipFill>
+                    <a:blip r:embed="rId11">
+                      <a:extLst>
+                        <a:ext uri="{28A0092B-C50C-407E-A947-70E740481C1C}">
+                          <a14:useLocalDpi xmlns:a14="http://schemas.microsoft.com/office/drawing/2010/main" val="0"/>
+                        </a:ext>
+                      </a:extLst>
+                    </a:blip>
+                    <a:stretch>
+                      <a:fillRect/>
+                    </a:stretch>
+                  </pic:blipFill>
+                  <pic:spPr>
+                    <a:xfrm>
+                      <a:off x="0" y="0"/>
+                      <a:ext cx="1696696" cy="3393274"/>
+                    </a:xfrm>
+                    <a:prstGeom prst="rect">
+                      <a:avLst/>
+                    </a:prstGeom>
+                  </pic:spPr>
+                </pic:pic>
+              </a:graphicData>
+            </a:graphic>
+          </wp:inline>
+        </w:drawing>
+      </w:r>
+    </w:p>
+    <w:p>
+      <w:pPr>
+        <w:pStyle w:val="STTSGambar"/>
+      </w:pPr>
+      <w:r>
+        <w:t>Gambar 3.4</w:t>
+      </w:r>
+    </w:p>
+    <w:p>
+      <w:pPr>
+        <w:pStyle w:val="STTSGambar"/>
+      </w:pPr>
+      <w:r>
+        <w:t xml:space="preserve">Desain Awal Halaman </w:t>
+      </w:r>
+      <w:proofErr w:type="spellStart"/>
+      <w:r>
+        <w:t>Lihat</w:t>
+      </w:r>
+      <w:proofErr w:type="spellEnd"/>
+      <w:r>
+        <w:t xml:space="preserve"> </w:t>
+      </w:r>
+      <w:proofErr w:type="spellStart"/>
+      <w:r>
+        <w:t>Laporan</w:t>
+      </w:r>
+      <w:proofErr w:type="spellEnd"/>
+      <w:r>
+        <w:t xml:space="preserve"> </w:t>
+      </w:r>
+      <w:proofErr w:type="spellStart"/>
+      <w:r>
+        <w:t>Kriminalitas</w:t>
+      </w:r>
+      <w:proofErr w:type="spellEnd"/>
+    </w:p>
+    <w:p>
+      <w:pPr>
+        <w:pStyle w:val="STTSGambar"/>
+      </w:pPr>
     </w:p>
     <w:p>
       <w:pPr>
@@ -3045,127 +6648,344 @@
         </w:rPr>
       </w:pPr>
       <w:r>
-        <w:rPr>
-          <w:lang w:val="id-ID"/>
-        </w:rPr>
-        <w:t xml:space="preserve">Pencarian </w:t>
-      </w:r>
-      <w:r>
-        <w:rPr>
-          <w:lang w:val="id-ID"/>
-        </w:rPr>
-        <w:t xml:space="preserve">dan Pengurutan </w:t>
-      </w:r>
-      <w:r>
-        <w:rPr>
-          <w:lang w:val="id-ID"/>
-        </w:rPr>
-        <w:t>Kartu Nama</w:t>
-      </w:r>
+        <w:lastRenderedPageBreak/>
+        <w:t xml:space="preserve">Share </w:t>
+      </w:r>
+      <w:proofErr w:type="spellStart"/>
+      <w:r>
+        <w:t>Laporan</w:t>
+      </w:r>
+      <w:proofErr w:type="spellEnd"/>
+      <w:r>
+        <w:t xml:space="preserve"> </w:t>
+      </w:r>
+      <w:proofErr w:type="spellStart"/>
+      <w:r>
+        <w:t>Melalui</w:t>
+      </w:r>
+      <w:proofErr w:type="spellEnd"/>
+      <w:r>
+        <w:t xml:space="preserve"> Media </w:t>
+      </w:r>
+      <w:proofErr w:type="spellStart"/>
+      <w:r>
+        <w:t>Sosial</w:t>
+      </w:r>
+      <w:proofErr w:type="spellEnd"/>
     </w:p>
     <w:p>
-      <w:pPr>
-        <w:rPr>
-          <w:lang w:val="id-ID"/>
-        </w:rPr>
-      </w:pPr>
-      <w:r>
-        <w:rPr>
-          <w:lang w:val="id-ID"/>
-        </w:rPr>
-        <w:t>Fitur ini akan membantu pengguna dalam melakukan pencarian kartu nama. Tidak sedikit pengguna yang memiliki data kontak atau kartu nama hingga ratusan bahkan ribuan kartu nama. Dengan fitur ini pengguna dapat memfilter data kartu nama yang akan ditampilkan.</w:t>
-      </w:r>
-    </w:p>
-    <w:p>
-      <w:pPr>
-        <w:pStyle w:val="STTSGambar"/>
-        <w:rPr>
-          <w:lang w:val="id-ID"/>
-        </w:rPr>
-      </w:pPr>
-      <w:r>
-        <w:rPr>
-          <w:lang w:val="id-ID"/>
-        </w:rPr>
-        <w:pict w14:anchorId="64EB4B0E">
-          <v:shapetype id="_x0000_t75" coordsize="21600,21600" o:spt="75" o:preferrelative="t" path="m@4@5l@4@11@9@11@9@5xe" filled="f" stroked="f">
-            <v:stroke joinstyle="miter"/>
-            <v:formulas>
-              <v:f eqn="if lineDrawn pixelLineWidth 0"/>
-              <v:f eqn="sum @0 1 0"/>
-              <v:f eqn="sum 0 0 @1"/>
-              <v:f eqn="prod @2 1 2"/>
-              <v:f eqn="prod @3 21600 pixelWidth"/>
-              <v:f eqn="prod @3 21600 pixelHeight"/>
-              <v:f eqn="sum @0 0 1"/>
-              <v:f eqn="prod @6 1 2"/>
-              <v:f eqn="prod @7 21600 pixelWidth"/>
-              <v:f eqn="sum @8 21600 0"/>
-              <v:f eqn="prod @7 21600 pixelHeight"/>
-              <v:f eqn="sum @10 21600 0"/>
-            </v:formulas>
-            <v:path o:extrusionok="f" gradientshapeok="t" o:connecttype="rect"/>
-            <o:lock v:ext="edit" aspectratio="t"/>
-          </v:shapetype>
-          <v:shape id="_x0000_i1025" type="#_x0000_t75" style="width:229.45pt;height:265.45pt">
-            <v:imagedata r:id="rId8" o:title="search"/>
-          </v:shape>
-        </w:pict>
-      </w:r>
-    </w:p>
-    <w:p>
-      <w:pPr>
-        <w:pStyle w:val="STTSGambar"/>
-        <w:rPr>
-          <w:lang w:val="id-ID"/>
-        </w:rPr>
-      </w:pPr>
-      <w:r>
-        <w:rPr>
-          <w:lang w:val="id-ID"/>
-        </w:rPr>
-        <w:t>Gambar 3.1</w:t>
-      </w:r>
-      <w:r>
-        <w:rPr>
-          <w:lang w:val="id-ID"/>
-        </w:rPr>
-        <w:br/>
-        <w:t>Gambar Pencarian Kartu Nama</w:t>
-      </w:r>
-    </w:p>
-    <w:p>
-      <w:pPr>
-        <w:pStyle w:val="STTSGambar"/>
-        <w:rPr>
-          <w:lang w:val="id-ID"/>
-        </w:rPr>
-      </w:pPr>
-    </w:p>
-    <w:p>
-      <w:pPr>
-        <w:rPr>
-          <w:lang w:val="id-ID"/>
-        </w:rPr>
-      </w:pPr>
-      <w:r>
-        <w:rPr>
-          <w:lang w:val="id-ID"/>
-        </w:rPr>
-        <w:t>Pengguna dapat melakukan pencarian berdasarkan beberapa atribut mulai dari nama, kategori, jabatan, hingga nama perusahaan.</w:t>
-      </w:r>
-      <w:r>
-        <w:rPr>
-          <w:lang w:val="id-ID"/>
-        </w:rPr>
-        <w:t xml:space="preserve"> Dari hasil yang didapatkan, </w:t>
-      </w:r>
-      <w:r>
-        <w:rPr>
-          <w:lang w:val="id-ID"/>
-        </w:rPr>
-        <w:lastRenderedPageBreak/>
-        <w:t>pengguna dapat mengurutkan tampilan data berdasarkan nama maupun waktu dari kartu nama tersebut ditambahkan.</w:t>
+      <w:r>
+        <w:t xml:space="preserve">Fitur </w:t>
+      </w:r>
+      <w:proofErr w:type="spellStart"/>
+      <w:r>
+        <w:t>ini</w:t>
+      </w:r>
+      <w:proofErr w:type="spellEnd"/>
+      <w:r>
+        <w:t xml:space="preserve"> </w:t>
+      </w:r>
+      <w:proofErr w:type="spellStart"/>
+      <w:r>
+        <w:t>dapat</w:t>
+      </w:r>
+      <w:proofErr w:type="spellEnd"/>
+      <w:r>
+        <w:t xml:space="preserve"> </w:t>
+      </w:r>
+      <w:proofErr w:type="spellStart"/>
+      <w:r>
+        <w:t>digunakan</w:t>
+      </w:r>
+      <w:proofErr w:type="spellEnd"/>
+      <w:r>
+        <w:t xml:space="preserve"> oleh </w:t>
+      </w:r>
+      <w:proofErr w:type="spellStart"/>
+      <w:r>
+        <w:t>pengguna</w:t>
+      </w:r>
+      <w:proofErr w:type="spellEnd"/>
+      <w:r>
+        <w:t xml:space="preserve"> </w:t>
+      </w:r>
+      <w:proofErr w:type="spellStart"/>
+      <w:r>
+        <w:t>untuk</w:t>
+      </w:r>
+      <w:proofErr w:type="spellEnd"/>
+      <w:r>
+        <w:t xml:space="preserve"> </w:t>
+      </w:r>
+      <w:proofErr w:type="spellStart"/>
+      <w:r>
+        <w:t>membagikan</w:t>
+      </w:r>
+      <w:proofErr w:type="spellEnd"/>
+      <w:r>
+        <w:t xml:space="preserve"> </w:t>
+      </w:r>
+      <w:proofErr w:type="spellStart"/>
+      <w:r>
+        <w:t>informasi</w:t>
+      </w:r>
+      <w:proofErr w:type="spellEnd"/>
+      <w:r>
+        <w:t xml:space="preserve"> </w:t>
+      </w:r>
+      <w:proofErr w:type="spellStart"/>
+      <w:r>
+        <w:t>mengenai</w:t>
+      </w:r>
+      <w:proofErr w:type="spellEnd"/>
+      <w:r>
+        <w:t xml:space="preserve"> </w:t>
+      </w:r>
+      <w:proofErr w:type="spellStart"/>
+      <w:r>
+        <w:t>laporan</w:t>
+      </w:r>
+      <w:proofErr w:type="spellEnd"/>
+      <w:r>
+        <w:t xml:space="preserve"> yang </w:t>
+      </w:r>
+      <w:proofErr w:type="spellStart"/>
+      <w:r>
+        <w:t>ada</w:t>
+      </w:r>
+      <w:proofErr w:type="spellEnd"/>
+      <w:r>
+        <w:t xml:space="preserve"> pada </w:t>
+      </w:r>
+      <w:proofErr w:type="spellStart"/>
+      <w:r>
+        <w:t>sistem</w:t>
+      </w:r>
+      <w:proofErr w:type="spellEnd"/>
+      <w:r>
+        <w:t>.</w:t>
+      </w:r>
+      <w:r>
+        <w:t xml:space="preserve"> </w:t>
+      </w:r>
+      <w:proofErr w:type="spellStart"/>
+      <w:r>
+        <w:t>Informasi</w:t>
+      </w:r>
+      <w:proofErr w:type="spellEnd"/>
+      <w:r>
+        <w:t xml:space="preserve"> yang </w:t>
+      </w:r>
+      <w:proofErr w:type="spellStart"/>
+      <w:r>
+        <w:t>dapat</w:t>
+      </w:r>
+      <w:proofErr w:type="spellEnd"/>
+      <w:r>
+        <w:t xml:space="preserve"> </w:t>
+      </w:r>
+      <w:proofErr w:type="spellStart"/>
+      <w:r>
+        <w:t>dibagikan</w:t>
+      </w:r>
+      <w:proofErr w:type="spellEnd"/>
+      <w:r>
+        <w:t xml:space="preserve"> oleh </w:t>
+      </w:r>
+      <w:proofErr w:type="spellStart"/>
+      <w:r>
+        <w:t>pengguna</w:t>
+      </w:r>
+      <w:proofErr w:type="spellEnd"/>
+      <w:r>
+        <w:t xml:space="preserve"> </w:t>
+      </w:r>
+      <w:proofErr w:type="spellStart"/>
+      <w:r>
+        <w:t>adalah</w:t>
+      </w:r>
+      <w:proofErr w:type="spellEnd"/>
+      <w:r>
+        <w:t xml:space="preserve"> </w:t>
+      </w:r>
+      <w:proofErr w:type="spellStart"/>
+      <w:r>
+        <w:t>informasi</w:t>
+      </w:r>
+      <w:proofErr w:type="spellEnd"/>
+      <w:r>
+        <w:t xml:space="preserve"> </w:t>
+      </w:r>
+      <w:proofErr w:type="spellStart"/>
+      <w:r>
+        <w:t>tentang</w:t>
+      </w:r>
+      <w:proofErr w:type="spellEnd"/>
+      <w:r>
+        <w:t xml:space="preserve"> </w:t>
+      </w:r>
+      <w:proofErr w:type="spellStart"/>
+      <w:r>
+        <w:t>laporan</w:t>
+      </w:r>
+      <w:proofErr w:type="spellEnd"/>
+      <w:r>
+        <w:t xml:space="preserve"> </w:t>
+      </w:r>
+      <w:proofErr w:type="spellStart"/>
+      <w:r>
+        <w:t>kehilangan</w:t>
+      </w:r>
+      <w:proofErr w:type="spellEnd"/>
+      <w:r>
+        <w:t xml:space="preserve"> </w:t>
+      </w:r>
+      <w:proofErr w:type="spellStart"/>
+      <w:r>
+        <w:t>atau</w:t>
+      </w:r>
+      <w:proofErr w:type="spellEnd"/>
+      <w:r>
+        <w:t xml:space="preserve"> </w:t>
+      </w:r>
+      <w:proofErr w:type="spellStart"/>
+      <w:r>
+        <w:t>penemuan</w:t>
+      </w:r>
+      <w:proofErr w:type="spellEnd"/>
+      <w:r>
+        <w:t xml:space="preserve"> </w:t>
+      </w:r>
+      <w:proofErr w:type="spellStart"/>
+      <w:r>
+        <w:t>barang</w:t>
+      </w:r>
+      <w:proofErr w:type="spellEnd"/>
+      <w:r>
+        <w:t xml:space="preserve"> dan juga </w:t>
+      </w:r>
+      <w:proofErr w:type="spellStart"/>
+      <w:r>
+        <w:t>informasi</w:t>
+      </w:r>
+      <w:proofErr w:type="spellEnd"/>
+      <w:r>
+        <w:t xml:space="preserve"> </w:t>
+      </w:r>
+      <w:proofErr w:type="spellStart"/>
+      <w:r>
+        <w:t>mengenai</w:t>
+      </w:r>
+      <w:proofErr w:type="spellEnd"/>
+      <w:r>
+        <w:t xml:space="preserve"> </w:t>
+      </w:r>
+      <w:proofErr w:type="spellStart"/>
+      <w:r>
+        <w:t>kejadian</w:t>
+      </w:r>
+      <w:proofErr w:type="spellEnd"/>
+      <w:r>
+        <w:t xml:space="preserve"> </w:t>
+      </w:r>
+      <w:proofErr w:type="spellStart"/>
+      <w:r>
+        <w:t>kriminalitas</w:t>
+      </w:r>
+      <w:proofErr w:type="spellEnd"/>
+      <w:r>
+        <w:t>.</w:t>
+      </w:r>
+      <w:r>
+        <w:t xml:space="preserve"> </w:t>
+      </w:r>
+      <w:proofErr w:type="spellStart"/>
+      <w:r>
+        <w:t>Pengguna</w:t>
+      </w:r>
+      <w:proofErr w:type="spellEnd"/>
+      <w:r>
+        <w:t xml:space="preserve"> </w:t>
+      </w:r>
+      <w:proofErr w:type="spellStart"/>
+      <w:r>
+        <w:t>dapat</w:t>
+      </w:r>
+      <w:proofErr w:type="spellEnd"/>
+      <w:r>
+        <w:t xml:space="preserve"> </w:t>
+      </w:r>
+      <w:proofErr w:type="spellStart"/>
+      <w:r>
+        <w:t>membagikan</w:t>
+      </w:r>
+      <w:proofErr w:type="spellEnd"/>
+      <w:r>
+        <w:t xml:space="preserve"> </w:t>
+      </w:r>
+      <w:proofErr w:type="spellStart"/>
+      <w:r>
+        <w:t>informasi</w:t>
+      </w:r>
+      <w:proofErr w:type="spellEnd"/>
+      <w:r>
+        <w:t xml:space="preserve"> </w:t>
+      </w:r>
+      <w:proofErr w:type="spellStart"/>
+      <w:r>
+        <w:t>tersebut</w:t>
+      </w:r>
+      <w:proofErr w:type="spellEnd"/>
+      <w:r>
+        <w:t xml:space="preserve"> </w:t>
+      </w:r>
+      <w:proofErr w:type="spellStart"/>
+      <w:r>
+        <w:t>melalui</w:t>
+      </w:r>
+      <w:proofErr w:type="spellEnd"/>
+      <w:r>
+        <w:t xml:space="preserve"> </w:t>
+      </w:r>
+      <w:proofErr w:type="spellStart"/>
+      <w:r>
+        <w:t>pilihan</w:t>
+      </w:r>
+      <w:proofErr w:type="spellEnd"/>
+      <w:r>
+        <w:t xml:space="preserve"> media </w:t>
+      </w:r>
+      <w:proofErr w:type="spellStart"/>
+      <w:r>
+        <w:t>sosial</w:t>
+      </w:r>
+      <w:proofErr w:type="spellEnd"/>
+      <w:r>
+        <w:t xml:space="preserve"> </w:t>
+      </w:r>
+      <w:proofErr w:type="spellStart"/>
+      <w:r>
+        <w:t>seperti</w:t>
+      </w:r>
+      <w:proofErr w:type="spellEnd"/>
+      <w:r>
+        <w:t xml:space="preserve"> LINE </w:t>
+      </w:r>
+      <w:proofErr w:type="spellStart"/>
+      <w:r>
+        <w:t>atau</w:t>
+      </w:r>
+      <w:proofErr w:type="spellEnd"/>
+      <w:r>
+        <w:t xml:space="preserve"> </w:t>
+      </w:r>
+      <w:proofErr w:type="spellStart"/>
+      <w:r>
+        <w:t>Whatsapp</w:t>
+      </w:r>
+      <w:proofErr w:type="spellEnd"/>
+      <w:r>
+        <w:t>.</w:t>
       </w:r>
     </w:p>
     <w:p>
@@ -3187,18 +7007,48 @@
           <w:lang w:val="id-ID"/>
         </w:rPr>
       </w:pPr>
-      <w:r>
-        <w:rPr>
-          <w:lang w:val="id-ID"/>
-        </w:rPr>
-        <w:t>Membagikan Kartu Nama</w:t>
-      </w:r>
+      <w:proofErr w:type="spellStart"/>
+      <w:r>
+        <w:t>Melihat</w:t>
+      </w:r>
+      <w:proofErr w:type="spellEnd"/>
+      <w:r>
+        <w:t xml:space="preserve"> dan </w:t>
+      </w:r>
+      <w:proofErr w:type="spellStart"/>
+      <w:r>
+        <w:t>Mencari</w:t>
+      </w:r>
+      <w:proofErr w:type="spellEnd"/>
+      <w:r>
+        <w:t xml:space="preserve"> </w:t>
+      </w:r>
+      <w:proofErr w:type="spellStart"/>
+      <w:r>
+        <w:t>Informasi</w:t>
+      </w:r>
+      <w:proofErr w:type="spellEnd"/>
+      <w:r>
+        <w:t xml:space="preserve"> Kantor </w:t>
+      </w:r>
+      <w:proofErr w:type="spellStart"/>
+      <w:r>
+        <w:t>Polisi</w:t>
+      </w:r>
+      <w:proofErr w:type="spellEnd"/>
+      <w:r>
+        <w:t xml:space="preserve"> </w:t>
+      </w:r>
+      <w:proofErr w:type="spellStart"/>
+      <w:r>
+        <w:t>Terdekat</w:t>
+      </w:r>
+      <w:proofErr w:type="spellEnd"/>
     </w:p>
     <w:p>
       <w:pPr>
         <w:rPr>
           <w:szCs w:val="24"/>
-          <w:lang w:val="id-ID"/>
         </w:rPr>
       </w:pPr>
       <w:r>
@@ -3206,14 +7056,761 @@
           <w:szCs w:val="24"/>
           <w:lang w:val="id-ID"/>
         </w:rPr>
-        <w:t>Fitur ini dapat digunakan oleh pengguna untuk membagikan kartu nama mereka kepada orang lain melalui sosial media seperti line atau whatsapp. Selain itu, pengguna dapat membagikan kartu nama melalui aplikasi kepada orang lain yang juga menggunakan aplikasi ini. Penerima kartu nama dapat menyimpan kartu nama yang telah dibagikan tersebut. Sedangkan untuk pengguna perusahaan, mereka dapat membagikan kartu nama an</w:t>
-      </w:r>
+        <w:t xml:space="preserve">Fitur ini dapat digunakan oleh pengguna </w:t>
+      </w:r>
+      <w:proofErr w:type="spellStart"/>
       <w:r>
         <w:rPr>
           <w:szCs w:val="24"/>
-          <w:lang w:val="id-ID"/>
-        </w:rPr>
-        <w:t>tar karyawan yang mereka miliki secara massal.</w:t>
+        </w:rPr>
+        <w:t>untuk</w:t>
+      </w:r>
+      <w:proofErr w:type="spellEnd"/>
+      <w:r>
+        <w:rPr>
+          <w:szCs w:val="24"/>
+        </w:rPr>
+        <w:t xml:space="preserve"> </w:t>
+      </w:r>
+      <w:proofErr w:type="spellStart"/>
+      <w:r>
+        <w:rPr>
+          <w:szCs w:val="24"/>
+        </w:rPr>
+        <w:t>melihat</w:t>
+      </w:r>
+      <w:proofErr w:type="spellEnd"/>
+      <w:r>
+        <w:rPr>
+          <w:szCs w:val="24"/>
+        </w:rPr>
+        <w:t xml:space="preserve"> </w:t>
+      </w:r>
+      <w:proofErr w:type="spellStart"/>
+      <w:r>
+        <w:rPr>
+          <w:szCs w:val="24"/>
+        </w:rPr>
+        <w:t>informasi</w:t>
+      </w:r>
+      <w:proofErr w:type="spellEnd"/>
+      <w:r>
+        <w:rPr>
+          <w:szCs w:val="24"/>
+        </w:rPr>
+        <w:t xml:space="preserve"> </w:t>
+      </w:r>
+      <w:proofErr w:type="spellStart"/>
+      <w:r>
+        <w:rPr>
+          <w:szCs w:val="24"/>
+        </w:rPr>
+        <w:t>kantor</w:t>
+      </w:r>
+      <w:proofErr w:type="spellEnd"/>
+      <w:r>
+        <w:rPr>
+          <w:szCs w:val="24"/>
+        </w:rPr>
+        <w:t xml:space="preserve"> </w:t>
+      </w:r>
+      <w:proofErr w:type="spellStart"/>
+      <w:r>
+        <w:rPr>
+          <w:szCs w:val="24"/>
+        </w:rPr>
+        <w:t>polisi</w:t>
+      </w:r>
+      <w:proofErr w:type="spellEnd"/>
+      <w:r>
+        <w:rPr>
+          <w:szCs w:val="24"/>
+        </w:rPr>
+        <w:t xml:space="preserve"> yang </w:t>
+      </w:r>
+      <w:proofErr w:type="spellStart"/>
+      <w:r>
+        <w:rPr>
+          <w:szCs w:val="24"/>
+        </w:rPr>
+        <w:t>ada</w:t>
+      </w:r>
+      <w:proofErr w:type="spellEnd"/>
+      <w:r>
+        <w:rPr>
+          <w:szCs w:val="24"/>
+        </w:rPr>
+        <w:t xml:space="preserve"> di area Surabaya. </w:t>
+      </w:r>
+      <w:proofErr w:type="spellStart"/>
+      <w:r>
+        <w:rPr>
+          <w:szCs w:val="24"/>
+        </w:rPr>
+        <w:t>Informasi</w:t>
+      </w:r>
+      <w:proofErr w:type="spellEnd"/>
+      <w:r>
+        <w:rPr>
+          <w:szCs w:val="24"/>
+        </w:rPr>
+        <w:t xml:space="preserve"> yang </w:t>
+      </w:r>
+      <w:proofErr w:type="spellStart"/>
+      <w:r>
+        <w:rPr>
+          <w:szCs w:val="24"/>
+        </w:rPr>
+        <w:t>dapat</w:t>
+      </w:r>
+      <w:proofErr w:type="spellEnd"/>
+      <w:r>
+        <w:rPr>
+          <w:szCs w:val="24"/>
+        </w:rPr>
+        <w:t xml:space="preserve"> </w:t>
+      </w:r>
+      <w:proofErr w:type="spellStart"/>
+      <w:r>
+        <w:rPr>
+          <w:szCs w:val="24"/>
+        </w:rPr>
+        <w:t>diperoleh</w:t>
+      </w:r>
+      <w:proofErr w:type="spellEnd"/>
+      <w:r>
+        <w:rPr>
+          <w:szCs w:val="24"/>
+        </w:rPr>
+        <w:t xml:space="preserve"> </w:t>
+      </w:r>
+      <w:proofErr w:type="spellStart"/>
+      <w:r>
+        <w:rPr>
+          <w:szCs w:val="24"/>
+        </w:rPr>
+        <w:t>dari</w:t>
+      </w:r>
+      <w:proofErr w:type="spellEnd"/>
+      <w:r>
+        <w:rPr>
+          <w:szCs w:val="24"/>
+        </w:rPr>
+        <w:t xml:space="preserve"> </w:t>
+      </w:r>
+      <w:proofErr w:type="spellStart"/>
+      <w:r>
+        <w:rPr>
+          <w:szCs w:val="24"/>
+        </w:rPr>
+        <w:t>fitur</w:t>
+      </w:r>
+      <w:proofErr w:type="spellEnd"/>
+      <w:r>
+        <w:rPr>
+          <w:szCs w:val="24"/>
+        </w:rPr>
+        <w:t xml:space="preserve"> </w:t>
+      </w:r>
+      <w:proofErr w:type="spellStart"/>
+      <w:r>
+        <w:rPr>
+          <w:szCs w:val="24"/>
+        </w:rPr>
+        <w:t>ini</w:t>
+      </w:r>
+      <w:proofErr w:type="spellEnd"/>
+      <w:r>
+        <w:rPr>
+          <w:szCs w:val="24"/>
+        </w:rPr>
+        <w:t xml:space="preserve"> </w:t>
+      </w:r>
+      <w:proofErr w:type="spellStart"/>
+      <w:r>
+        <w:rPr>
+          <w:szCs w:val="24"/>
+        </w:rPr>
+        <w:t>antara</w:t>
+      </w:r>
+      <w:proofErr w:type="spellEnd"/>
+      <w:r>
+        <w:rPr>
+          <w:szCs w:val="24"/>
+        </w:rPr>
+        <w:t xml:space="preserve"> lain </w:t>
+      </w:r>
+      <w:proofErr w:type="spellStart"/>
+      <w:r>
+        <w:rPr>
+          <w:szCs w:val="24"/>
+        </w:rPr>
+        <w:t>adalah</w:t>
+      </w:r>
+      <w:proofErr w:type="spellEnd"/>
+      <w:r>
+        <w:rPr>
+          <w:szCs w:val="24"/>
+        </w:rPr>
+        <w:t xml:space="preserve"> </w:t>
+      </w:r>
+      <w:proofErr w:type="spellStart"/>
+      <w:r>
+        <w:rPr>
+          <w:szCs w:val="24"/>
+        </w:rPr>
+        <w:t>nama</w:t>
+      </w:r>
+      <w:proofErr w:type="spellEnd"/>
+      <w:r>
+        <w:rPr>
+          <w:szCs w:val="24"/>
+        </w:rPr>
+        <w:t xml:space="preserve"> </w:t>
+      </w:r>
+      <w:proofErr w:type="spellStart"/>
+      <w:r>
+        <w:rPr>
+          <w:szCs w:val="24"/>
+        </w:rPr>
+        <w:t>kantor</w:t>
+      </w:r>
+      <w:proofErr w:type="spellEnd"/>
+      <w:r>
+        <w:rPr>
+          <w:szCs w:val="24"/>
+        </w:rPr>
+        <w:t xml:space="preserve"> </w:t>
+      </w:r>
+      <w:proofErr w:type="spellStart"/>
+      <w:r>
+        <w:rPr>
+          <w:szCs w:val="24"/>
+        </w:rPr>
+        <w:t>polisi</w:t>
+      </w:r>
+      <w:proofErr w:type="spellEnd"/>
+      <w:r>
+        <w:rPr>
+          <w:szCs w:val="24"/>
+        </w:rPr>
+        <w:t xml:space="preserve">, </w:t>
+      </w:r>
+      <w:proofErr w:type="spellStart"/>
+      <w:r>
+        <w:rPr>
+          <w:szCs w:val="24"/>
+        </w:rPr>
+        <w:t>nomor</w:t>
+      </w:r>
+      <w:proofErr w:type="spellEnd"/>
+      <w:r>
+        <w:rPr>
+          <w:szCs w:val="24"/>
+        </w:rPr>
+        <w:t xml:space="preserve"> </w:t>
+      </w:r>
+      <w:proofErr w:type="spellStart"/>
+      <w:r>
+        <w:rPr>
+          <w:szCs w:val="24"/>
+        </w:rPr>
+        <w:t>telepon</w:t>
+      </w:r>
+      <w:proofErr w:type="spellEnd"/>
+      <w:r>
+        <w:rPr>
+          <w:szCs w:val="24"/>
+        </w:rPr>
+        <w:t xml:space="preserve"> </w:t>
+      </w:r>
+      <w:proofErr w:type="spellStart"/>
+      <w:r>
+        <w:rPr>
+          <w:szCs w:val="24"/>
+        </w:rPr>
+        <w:t>kantor</w:t>
+      </w:r>
+      <w:proofErr w:type="spellEnd"/>
+      <w:r>
+        <w:rPr>
+          <w:szCs w:val="24"/>
+        </w:rPr>
+        <w:t xml:space="preserve"> </w:t>
+      </w:r>
+      <w:proofErr w:type="spellStart"/>
+      <w:r>
+        <w:rPr>
+          <w:szCs w:val="24"/>
+        </w:rPr>
+        <w:t>polisi</w:t>
+      </w:r>
+      <w:proofErr w:type="spellEnd"/>
+      <w:r>
+        <w:rPr>
+          <w:szCs w:val="24"/>
+        </w:rPr>
+        <w:t xml:space="preserve">, dan juga </w:t>
+      </w:r>
+      <w:proofErr w:type="spellStart"/>
+      <w:r>
+        <w:rPr>
+          <w:szCs w:val="24"/>
+        </w:rPr>
+        <w:t>alamat</w:t>
+      </w:r>
+      <w:proofErr w:type="spellEnd"/>
+      <w:r>
+        <w:rPr>
+          <w:szCs w:val="24"/>
+        </w:rPr>
+        <w:t xml:space="preserve"> </w:t>
+      </w:r>
+      <w:proofErr w:type="spellStart"/>
+      <w:r>
+        <w:rPr>
+          <w:szCs w:val="24"/>
+        </w:rPr>
+        <w:t>kantor</w:t>
+      </w:r>
+      <w:proofErr w:type="spellEnd"/>
+      <w:r>
+        <w:rPr>
+          <w:szCs w:val="24"/>
+        </w:rPr>
+        <w:t xml:space="preserve"> </w:t>
+      </w:r>
+      <w:proofErr w:type="spellStart"/>
+      <w:r>
+        <w:rPr>
+          <w:szCs w:val="24"/>
+        </w:rPr>
+        <w:t>polisi</w:t>
+      </w:r>
+      <w:proofErr w:type="spellEnd"/>
+      <w:r>
+        <w:rPr>
+          <w:szCs w:val="24"/>
+        </w:rPr>
+        <w:t xml:space="preserve">. </w:t>
+      </w:r>
+      <w:r>
+        <w:rPr>
+          <w:szCs w:val="24"/>
+        </w:rPr>
+        <w:t xml:space="preserve">Fitur </w:t>
+      </w:r>
+      <w:proofErr w:type="spellStart"/>
+      <w:r>
+        <w:rPr>
+          <w:szCs w:val="24"/>
+        </w:rPr>
+        <w:t>ini</w:t>
+      </w:r>
+      <w:proofErr w:type="spellEnd"/>
+      <w:r>
+        <w:rPr>
+          <w:szCs w:val="24"/>
+        </w:rPr>
+        <w:t xml:space="preserve"> juga </w:t>
+      </w:r>
+      <w:proofErr w:type="spellStart"/>
+      <w:r>
+        <w:rPr>
+          <w:szCs w:val="24"/>
+        </w:rPr>
+        <w:t>dapat</w:t>
+      </w:r>
+      <w:proofErr w:type="spellEnd"/>
+      <w:r>
+        <w:rPr>
+          <w:szCs w:val="24"/>
+        </w:rPr>
+        <w:t xml:space="preserve"> </w:t>
+      </w:r>
+      <w:proofErr w:type="spellStart"/>
+      <w:r>
+        <w:rPr>
+          <w:szCs w:val="24"/>
+        </w:rPr>
+        <w:t>digunakan</w:t>
+      </w:r>
+      <w:proofErr w:type="spellEnd"/>
+      <w:r>
+        <w:rPr>
+          <w:szCs w:val="24"/>
+        </w:rPr>
+        <w:t xml:space="preserve"> </w:t>
+      </w:r>
+      <w:proofErr w:type="spellStart"/>
+      <w:r>
+        <w:rPr>
+          <w:szCs w:val="24"/>
+        </w:rPr>
+        <w:t>untuk</w:t>
+      </w:r>
+      <w:proofErr w:type="spellEnd"/>
+      <w:r>
+        <w:rPr>
+          <w:szCs w:val="24"/>
+        </w:rPr>
+        <w:t xml:space="preserve"> </w:t>
+      </w:r>
+      <w:proofErr w:type="spellStart"/>
+      <w:r>
+        <w:rPr>
+          <w:szCs w:val="24"/>
+        </w:rPr>
+        <w:t>mencari</w:t>
+      </w:r>
+      <w:proofErr w:type="spellEnd"/>
+      <w:r>
+        <w:rPr>
+          <w:szCs w:val="24"/>
+        </w:rPr>
+        <w:t xml:space="preserve"> </w:t>
+      </w:r>
+      <w:proofErr w:type="spellStart"/>
+      <w:r>
+        <w:rPr>
+          <w:szCs w:val="24"/>
+        </w:rPr>
+        <w:t>kantor</w:t>
+      </w:r>
+      <w:proofErr w:type="spellEnd"/>
+      <w:r>
+        <w:rPr>
+          <w:szCs w:val="24"/>
+        </w:rPr>
+        <w:t xml:space="preserve"> </w:t>
+      </w:r>
+      <w:proofErr w:type="spellStart"/>
+      <w:r>
+        <w:rPr>
+          <w:szCs w:val="24"/>
+        </w:rPr>
+        <w:t>polisi</w:t>
+      </w:r>
+      <w:proofErr w:type="spellEnd"/>
+      <w:r>
+        <w:rPr>
+          <w:szCs w:val="24"/>
+        </w:rPr>
+        <w:t xml:space="preserve"> yang </w:t>
+      </w:r>
+      <w:proofErr w:type="spellStart"/>
+      <w:r>
+        <w:rPr>
+          <w:szCs w:val="24"/>
+        </w:rPr>
+        <w:t>terdekat</w:t>
+      </w:r>
+      <w:proofErr w:type="spellEnd"/>
+      <w:r>
+        <w:rPr>
+          <w:szCs w:val="24"/>
+        </w:rPr>
+        <w:t xml:space="preserve"> </w:t>
+      </w:r>
+      <w:proofErr w:type="spellStart"/>
+      <w:r>
+        <w:rPr>
+          <w:szCs w:val="24"/>
+        </w:rPr>
+        <w:t>dengan</w:t>
+      </w:r>
+      <w:proofErr w:type="spellEnd"/>
+      <w:r>
+        <w:rPr>
+          <w:szCs w:val="24"/>
+        </w:rPr>
+        <w:t xml:space="preserve"> </w:t>
+      </w:r>
+      <w:proofErr w:type="spellStart"/>
+      <w:r>
+        <w:rPr>
+          <w:szCs w:val="24"/>
+        </w:rPr>
+        <w:t>pengguna</w:t>
+      </w:r>
+      <w:proofErr w:type="spellEnd"/>
+      <w:r>
+        <w:rPr>
+          <w:szCs w:val="24"/>
+        </w:rPr>
+        <w:t xml:space="preserve"> </w:t>
+      </w:r>
+      <w:proofErr w:type="spellStart"/>
+      <w:r>
+        <w:rPr>
+          <w:szCs w:val="24"/>
+        </w:rPr>
+        <w:t>sesuai</w:t>
+      </w:r>
+      <w:proofErr w:type="spellEnd"/>
+      <w:r>
+        <w:rPr>
+          <w:szCs w:val="24"/>
+        </w:rPr>
+        <w:t xml:space="preserve"> </w:t>
+      </w:r>
+      <w:proofErr w:type="spellStart"/>
+      <w:r>
+        <w:rPr>
+          <w:szCs w:val="24"/>
+        </w:rPr>
+        <w:t>dengan</w:t>
+      </w:r>
+      <w:proofErr w:type="spellEnd"/>
+      <w:r>
+        <w:rPr>
+          <w:szCs w:val="24"/>
+        </w:rPr>
+        <w:t xml:space="preserve"> </w:t>
+      </w:r>
+      <w:proofErr w:type="spellStart"/>
+      <w:r>
+        <w:rPr>
+          <w:szCs w:val="24"/>
+        </w:rPr>
+        <w:t>lokasi</w:t>
+      </w:r>
+      <w:proofErr w:type="spellEnd"/>
+      <w:r>
+        <w:rPr>
+          <w:szCs w:val="24"/>
+        </w:rPr>
+        <w:t xml:space="preserve"> </w:t>
+      </w:r>
+      <w:proofErr w:type="spellStart"/>
+      <w:r>
+        <w:rPr>
+          <w:szCs w:val="24"/>
+        </w:rPr>
+        <w:t>pengguna</w:t>
+      </w:r>
+      <w:proofErr w:type="spellEnd"/>
+      <w:r>
+        <w:rPr>
+          <w:szCs w:val="24"/>
+        </w:rPr>
+        <w:t xml:space="preserve"> </w:t>
+      </w:r>
+      <w:proofErr w:type="spellStart"/>
+      <w:r>
+        <w:rPr>
+          <w:szCs w:val="24"/>
+        </w:rPr>
+        <w:t>ketika</w:t>
+      </w:r>
+      <w:proofErr w:type="spellEnd"/>
+      <w:r>
+        <w:rPr>
+          <w:szCs w:val="24"/>
+        </w:rPr>
+        <w:t xml:space="preserve"> </w:t>
+      </w:r>
+      <w:proofErr w:type="spellStart"/>
+      <w:r>
+        <w:rPr>
+          <w:szCs w:val="24"/>
+        </w:rPr>
+        <w:t>menggunakan</w:t>
+      </w:r>
+      <w:proofErr w:type="spellEnd"/>
+      <w:r>
+        <w:rPr>
+          <w:szCs w:val="24"/>
+        </w:rPr>
+        <w:t xml:space="preserve"> </w:t>
+      </w:r>
+      <w:proofErr w:type="spellStart"/>
+      <w:r>
+        <w:rPr>
+          <w:szCs w:val="24"/>
+        </w:rPr>
+        <w:t>aplikasi</w:t>
+      </w:r>
+      <w:proofErr w:type="spellEnd"/>
+      <w:r>
+        <w:rPr>
+          <w:szCs w:val="24"/>
+        </w:rPr>
+        <w:t>.</w:t>
+      </w:r>
+      <w:r>
+        <w:rPr>
+          <w:szCs w:val="24"/>
+        </w:rPr>
+        <w:t xml:space="preserve"> Fitur </w:t>
+      </w:r>
+      <w:proofErr w:type="spellStart"/>
+      <w:r>
+        <w:rPr>
+          <w:szCs w:val="24"/>
+        </w:rPr>
+        <w:t>ini</w:t>
+      </w:r>
+      <w:proofErr w:type="spellEnd"/>
+      <w:r>
+        <w:rPr>
+          <w:szCs w:val="24"/>
+        </w:rPr>
+        <w:t xml:space="preserve"> juga </w:t>
+      </w:r>
+      <w:proofErr w:type="spellStart"/>
+      <w:r>
+        <w:rPr>
+          <w:szCs w:val="24"/>
+        </w:rPr>
+        <w:t>dapat</w:t>
+      </w:r>
+      <w:proofErr w:type="spellEnd"/>
+      <w:r>
+        <w:rPr>
+          <w:szCs w:val="24"/>
+        </w:rPr>
+        <w:t xml:space="preserve"> </w:t>
+      </w:r>
+      <w:proofErr w:type="spellStart"/>
+      <w:r>
+        <w:rPr>
+          <w:szCs w:val="24"/>
+        </w:rPr>
+        <w:t>menunjukkan</w:t>
+      </w:r>
+      <w:proofErr w:type="spellEnd"/>
+      <w:r>
+        <w:rPr>
+          <w:szCs w:val="24"/>
+        </w:rPr>
+        <w:t xml:space="preserve"> </w:t>
+      </w:r>
+      <w:proofErr w:type="spellStart"/>
+      <w:r>
+        <w:rPr>
+          <w:szCs w:val="24"/>
+        </w:rPr>
+        <w:t>rute</w:t>
+      </w:r>
+      <w:proofErr w:type="spellEnd"/>
+      <w:r>
+        <w:rPr>
+          <w:szCs w:val="24"/>
+        </w:rPr>
+        <w:t xml:space="preserve"> </w:t>
+      </w:r>
+      <w:proofErr w:type="spellStart"/>
+      <w:r>
+        <w:rPr>
+          <w:szCs w:val="24"/>
+        </w:rPr>
+        <w:t>jalan</w:t>
+      </w:r>
+      <w:proofErr w:type="spellEnd"/>
+      <w:r>
+        <w:rPr>
+          <w:szCs w:val="24"/>
+        </w:rPr>
+        <w:t xml:space="preserve"> </w:t>
+      </w:r>
+      <w:proofErr w:type="spellStart"/>
+      <w:r>
+        <w:rPr>
+          <w:szCs w:val="24"/>
+        </w:rPr>
+        <w:t>terdekat</w:t>
+      </w:r>
+      <w:proofErr w:type="spellEnd"/>
+      <w:r>
+        <w:rPr>
+          <w:szCs w:val="24"/>
+        </w:rPr>
+        <w:t xml:space="preserve"> </w:t>
+      </w:r>
+      <w:proofErr w:type="spellStart"/>
+      <w:r>
+        <w:rPr>
+          <w:szCs w:val="24"/>
+        </w:rPr>
+        <w:t>untuk</w:t>
+      </w:r>
+      <w:proofErr w:type="spellEnd"/>
+      <w:r>
+        <w:rPr>
+          <w:szCs w:val="24"/>
+        </w:rPr>
+        <w:t xml:space="preserve"> </w:t>
+      </w:r>
+      <w:proofErr w:type="spellStart"/>
+      <w:r>
+        <w:rPr>
+          <w:szCs w:val="24"/>
+        </w:rPr>
+        <w:t>mencapai</w:t>
+      </w:r>
+      <w:proofErr w:type="spellEnd"/>
+      <w:r>
+        <w:rPr>
+          <w:szCs w:val="24"/>
+        </w:rPr>
+        <w:t xml:space="preserve"> </w:t>
+      </w:r>
+      <w:proofErr w:type="spellStart"/>
+      <w:r>
+        <w:rPr>
+          <w:szCs w:val="24"/>
+        </w:rPr>
+        <w:t>ke</w:t>
+      </w:r>
+      <w:proofErr w:type="spellEnd"/>
+      <w:r>
+        <w:rPr>
+          <w:szCs w:val="24"/>
+        </w:rPr>
+        <w:t xml:space="preserve"> </w:t>
+      </w:r>
+      <w:proofErr w:type="spellStart"/>
+      <w:r>
+        <w:rPr>
+          <w:szCs w:val="24"/>
+        </w:rPr>
+        <w:t>kantor</w:t>
+      </w:r>
+      <w:proofErr w:type="spellEnd"/>
+      <w:r>
+        <w:rPr>
+          <w:szCs w:val="24"/>
+        </w:rPr>
+        <w:t xml:space="preserve"> </w:t>
+      </w:r>
+      <w:proofErr w:type="spellStart"/>
+      <w:r>
+        <w:rPr>
+          <w:szCs w:val="24"/>
+        </w:rPr>
+        <w:t>polisi</w:t>
+      </w:r>
+      <w:proofErr w:type="spellEnd"/>
+      <w:r>
+        <w:rPr>
+          <w:szCs w:val="24"/>
+        </w:rPr>
+        <w:t xml:space="preserve"> yang </w:t>
+      </w:r>
+      <w:proofErr w:type="spellStart"/>
+      <w:r>
+        <w:rPr>
+          <w:szCs w:val="24"/>
+        </w:rPr>
+        <w:t>dimaksud</w:t>
+      </w:r>
+      <w:proofErr w:type="spellEnd"/>
+      <w:r>
+        <w:rPr>
+          <w:szCs w:val="24"/>
+        </w:rPr>
+        <w:t>.</w:t>
       </w:r>
     </w:p>
     <w:p>
@@ -3237,39 +7834,542 @@
           <w:lang w:val="id-ID"/>
         </w:rPr>
       </w:pPr>
-      <w:r>
-        <w:rPr>
-          <w:lang w:val="id-ID"/>
-        </w:rPr>
-        <w:t>Melakukan Panggilan dan Mengirim Pesan</w:t>
+      <w:proofErr w:type="spellStart"/>
+      <w:r>
+        <w:t>Memberi</w:t>
+      </w:r>
+      <w:proofErr w:type="spellEnd"/>
+      <w:r>
+        <w:t xml:space="preserve"> </w:t>
+      </w:r>
+      <w:proofErr w:type="spellStart"/>
+      <w:r>
+        <w:t>Komentar</w:t>
+      </w:r>
+      <w:proofErr w:type="spellEnd"/>
+      <w:r>
+        <w:t xml:space="preserve"> pada </w:t>
+      </w:r>
+      <w:proofErr w:type="spellStart"/>
+      <w:r>
+        <w:t>Laporan</w:t>
+      </w:r>
+      <w:proofErr w:type="spellEnd"/>
+      <w:r>
+        <w:t xml:space="preserve"> dan </w:t>
+      </w:r>
+      <w:proofErr w:type="spellStart"/>
+      <w:r>
+        <w:t>Mengkonfirmasi</w:t>
+      </w:r>
+      <w:proofErr w:type="spellEnd"/>
+      <w:r>
+        <w:t xml:space="preserve"> </w:t>
+      </w:r>
+      <w:proofErr w:type="spellStart"/>
+      <w:r>
+        <w:t>Laporan</w:t>
+      </w:r>
+      <w:proofErr w:type="spellEnd"/>
+      <w:r>
+        <w:t xml:space="preserve"> </w:t>
       </w:r>
     </w:p>
     <w:p>
-      <w:pPr>
-        <w:rPr>
-          <w:lang w:val="id-ID"/>
-        </w:rPr>
-      </w:pPr>
-      <w:r>
-        <w:rPr>
-          <w:lang w:val="id-ID"/>
-        </w:rPr>
-        <w:t>Salah satu tujuan dalam menyimpan kartu nama adalah untuk menghubungi pemilik kartu nama tersebut, baik melakukan panggilan telepon atau mengirim pesan kepada pemilik kartu nama. Oleh karena itu, fitur ini akan membantu pengguna untuk melakukan panggilan dan juga membuka halaman pembuatan pesan yang langsun</w:t>
-      </w:r>
-      <w:r>
-        <w:rPr>
-          <w:lang w:val="id-ID"/>
-        </w:rPr>
-        <w:t>g memasukkan nomor tujuan pesan secara otomatis.</w:t>
+      <w:r>
+        <w:t xml:space="preserve">Fitur </w:t>
+      </w:r>
+      <w:proofErr w:type="spellStart"/>
+      <w:r>
+        <w:t>ini</w:t>
+      </w:r>
+      <w:proofErr w:type="spellEnd"/>
+      <w:r>
+        <w:t xml:space="preserve"> </w:t>
+      </w:r>
+      <w:proofErr w:type="spellStart"/>
+      <w:r>
+        <w:t>dapat</w:t>
+      </w:r>
+      <w:proofErr w:type="spellEnd"/>
+      <w:r>
+        <w:t xml:space="preserve"> </w:t>
+      </w:r>
+      <w:proofErr w:type="spellStart"/>
+      <w:r>
+        <w:t>digunakan</w:t>
+      </w:r>
+      <w:proofErr w:type="spellEnd"/>
+      <w:r>
+        <w:t xml:space="preserve"> oleh </w:t>
+      </w:r>
+      <w:proofErr w:type="spellStart"/>
+      <w:r>
+        <w:t>pengguna</w:t>
+      </w:r>
+      <w:proofErr w:type="spellEnd"/>
+      <w:r>
+        <w:t xml:space="preserve"> </w:t>
+      </w:r>
+      <w:proofErr w:type="spellStart"/>
+      <w:r>
+        <w:t>untuk</w:t>
+      </w:r>
+      <w:proofErr w:type="spellEnd"/>
+      <w:r>
+        <w:t xml:space="preserve"> </w:t>
+      </w:r>
+      <w:proofErr w:type="spellStart"/>
+      <w:r>
+        <w:t>memberi</w:t>
+      </w:r>
+      <w:proofErr w:type="spellEnd"/>
+      <w:r>
+        <w:t xml:space="preserve"> </w:t>
+      </w:r>
+      <w:proofErr w:type="spellStart"/>
+      <w:r>
+        <w:t>komentar</w:t>
+      </w:r>
+      <w:proofErr w:type="spellEnd"/>
+      <w:r>
+        <w:t xml:space="preserve"> pada </w:t>
+      </w:r>
+      <w:proofErr w:type="spellStart"/>
+      <w:r>
+        <w:t>laporan</w:t>
+      </w:r>
+      <w:proofErr w:type="spellEnd"/>
+      <w:r>
+        <w:t xml:space="preserve"> yang </w:t>
+      </w:r>
+      <w:proofErr w:type="spellStart"/>
+      <w:r>
+        <w:t>telah</w:t>
+      </w:r>
+      <w:proofErr w:type="spellEnd"/>
+      <w:r>
+        <w:t xml:space="preserve"> </w:t>
+      </w:r>
+      <w:proofErr w:type="spellStart"/>
+      <w:r>
+        <w:t>masuk</w:t>
+      </w:r>
+      <w:proofErr w:type="spellEnd"/>
+      <w:r>
+        <w:t xml:space="preserve"> </w:t>
+      </w:r>
+      <w:proofErr w:type="spellStart"/>
+      <w:r>
+        <w:t>ke</w:t>
+      </w:r>
+      <w:proofErr w:type="spellEnd"/>
+      <w:r>
+        <w:t xml:space="preserve"> </w:t>
+      </w:r>
+      <w:proofErr w:type="spellStart"/>
+      <w:r>
+        <w:t>dalam</w:t>
+      </w:r>
+      <w:proofErr w:type="spellEnd"/>
+      <w:r>
+        <w:t xml:space="preserve"> </w:t>
+      </w:r>
+      <w:proofErr w:type="spellStart"/>
+      <w:r>
+        <w:t>sistem</w:t>
+      </w:r>
+      <w:proofErr w:type="spellEnd"/>
+      <w:r>
+        <w:t xml:space="preserve"> </w:t>
+      </w:r>
+      <w:proofErr w:type="spellStart"/>
+      <w:r>
+        <w:t>baik</w:t>
+      </w:r>
+      <w:proofErr w:type="spellEnd"/>
+      <w:r>
+        <w:t xml:space="preserve"> </w:t>
+      </w:r>
+      <w:proofErr w:type="spellStart"/>
+      <w:r>
+        <w:t>laporan</w:t>
+      </w:r>
+      <w:proofErr w:type="spellEnd"/>
+      <w:r>
+        <w:t xml:space="preserve"> </w:t>
+      </w:r>
+      <w:proofErr w:type="spellStart"/>
+      <w:r>
+        <w:t>mengenai</w:t>
+      </w:r>
+      <w:proofErr w:type="spellEnd"/>
+      <w:r>
+        <w:t xml:space="preserve"> </w:t>
+      </w:r>
+      <w:proofErr w:type="spellStart"/>
+      <w:r>
+        <w:t>kehilangan</w:t>
+      </w:r>
+      <w:proofErr w:type="spellEnd"/>
+      <w:r>
+        <w:t xml:space="preserve"> dan </w:t>
+      </w:r>
+      <w:proofErr w:type="spellStart"/>
+      <w:r>
+        <w:t>penemuan</w:t>
+      </w:r>
+      <w:proofErr w:type="spellEnd"/>
+      <w:r>
+        <w:t xml:space="preserve"> </w:t>
+      </w:r>
+      <w:proofErr w:type="spellStart"/>
+      <w:r>
+        <w:t>barang</w:t>
+      </w:r>
+      <w:proofErr w:type="spellEnd"/>
+      <w:r>
+        <w:t xml:space="preserve"> </w:t>
+      </w:r>
+      <w:proofErr w:type="spellStart"/>
+      <w:r>
+        <w:t>ataupun</w:t>
+      </w:r>
+      <w:proofErr w:type="spellEnd"/>
+      <w:r>
+        <w:t xml:space="preserve"> </w:t>
+      </w:r>
+      <w:proofErr w:type="spellStart"/>
+      <w:r>
+        <w:t>laporan</w:t>
+      </w:r>
+      <w:proofErr w:type="spellEnd"/>
+      <w:r>
+        <w:t xml:space="preserve"> </w:t>
+      </w:r>
+      <w:proofErr w:type="spellStart"/>
+      <w:r>
+        <w:t>tentang</w:t>
+      </w:r>
+      <w:proofErr w:type="spellEnd"/>
+      <w:r>
+        <w:t xml:space="preserve"> </w:t>
+      </w:r>
+      <w:proofErr w:type="spellStart"/>
+      <w:r>
+        <w:t>kejadian</w:t>
+      </w:r>
+      <w:proofErr w:type="spellEnd"/>
+      <w:r>
+        <w:t xml:space="preserve"> </w:t>
+      </w:r>
+      <w:proofErr w:type="spellStart"/>
+      <w:r>
+        <w:t>kriminalitas</w:t>
+      </w:r>
+      <w:proofErr w:type="spellEnd"/>
+      <w:r>
+        <w:t>.</w:t>
+      </w:r>
+      <w:r>
+        <w:t xml:space="preserve"> </w:t>
+      </w:r>
+      <w:proofErr w:type="spellStart"/>
+      <w:r>
+        <w:t>Pengguna</w:t>
+      </w:r>
+      <w:proofErr w:type="spellEnd"/>
+      <w:r>
+        <w:t xml:space="preserve"> </w:t>
+      </w:r>
+      <w:proofErr w:type="spellStart"/>
+      <w:r>
+        <w:t>nantinya</w:t>
+      </w:r>
+      <w:proofErr w:type="spellEnd"/>
+      <w:r>
+        <w:t xml:space="preserve"> juga </w:t>
+      </w:r>
+      <w:proofErr w:type="spellStart"/>
+      <w:r>
+        <w:t>dapat</w:t>
+      </w:r>
+      <w:proofErr w:type="spellEnd"/>
+      <w:r>
+        <w:t xml:space="preserve"> </w:t>
+      </w:r>
+      <w:proofErr w:type="spellStart"/>
+      <w:r>
+        <w:t>melihat</w:t>
+      </w:r>
+      <w:proofErr w:type="spellEnd"/>
+      <w:r>
+        <w:t xml:space="preserve"> </w:t>
+      </w:r>
+      <w:proofErr w:type="spellStart"/>
+      <w:r>
+        <w:t>komentar</w:t>
+      </w:r>
+      <w:proofErr w:type="spellEnd"/>
+      <w:r>
+        <w:t xml:space="preserve"> yang </w:t>
+      </w:r>
+      <w:proofErr w:type="spellStart"/>
+      <w:r>
+        <w:t>diberikan</w:t>
+      </w:r>
+      <w:proofErr w:type="spellEnd"/>
+      <w:r>
+        <w:t xml:space="preserve"> oleh </w:t>
+      </w:r>
+      <w:proofErr w:type="spellStart"/>
+      <w:r>
+        <w:t>pengguna</w:t>
+      </w:r>
+      <w:proofErr w:type="spellEnd"/>
+      <w:r>
+        <w:t xml:space="preserve"> </w:t>
+      </w:r>
+      <w:proofErr w:type="spellStart"/>
+      <w:r>
+        <w:t>lainnya</w:t>
+      </w:r>
+      <w:proofErr w:type="spellEnd"/>
+      <w:r>
+        <w:t xml:space="preserve"> pada </w:t>
+      </w:r>
+      <w:proofErr w:type="spellStart"/>
+      <w:r>
+        <w:t>setiap</w:t>
+      </w:r>
+      <w:proofErr w:type="spellEnd"/>
+      <w:r>
+        <w:t xml:space="preserve"> </w:t>
+      </w:r>
+      <w:proofErr w:type="spellStart"/>
+      <w:r>
+        <w:t>laporan</w:t>
+      </w:r>
+      <w:proofErr w:type="spellEnd"/>
+      <w:r>
+        <w:t xml:space="preserve"> yang </w:t>
+      </w:r>
+      <w:proofErr w:type="spellStart"/>
+      <w:r>
+        <w:t>ada</w:t>
+      </w:r>
+      <w:proofErr w:type="spellEnd"/>
+      <w:r>
+        <w:t>.</w:t>
+      </w:r>
+      <w:r>
+        <w:t xml:space="preserve"> </w:t>
+      </w:r>
+      <w:proofErr w:type="spellStart"/>
+      <w:r>
+        <w:t>Khusus</w:t>
+      </w:r>
+      <w:proofErr w:type="spellEnd"/>
+      <w:r>
+        <w:t xml:space="preserve"> </w:t>
+      </w:r>
+      <w:proofErr w:type="spellStart"/>
+      <w:r>
+        <w:t>untuk</w:t>
+      </w:r>
+      <w:proofErr w:type="spellEnd"/>
+      <w:r>
+        <w:t xml:space="preserve"> </w:t>
+      </w:r>
+      <w:proofErr w:type="spellStart"/>
+      <w:r>
+        <w:t>laporan</w:t>
+      </w:r>
+      <w:proofErr w:type="spellEnd"/>
+      <w:r>
+        <w:t xml:space="preserve"> </w:t>
+      </w:r>
+      <w:proofErr w:type="spellStart"/>
+      <w:r>
+        <w:t>mengenai</w:t>
+      </w:r>
+      <w:proofErr w:type="spellEnd"/>
+      <w:r>
+        <w:t xml:space="preserve"> </w:t>
+      </w:r>
+      <w:proofErr w:type="spellStart"/>
+      <w:r>
+        <w:t>kejadian</w:t>
+      </w:r>
+      <w:proofErr w:type="spellEnd"/>
+      <w:r>
+        <w:t xml:space="preserve"> </w:t>
+      </w:r>
+      <w:proofErr w:type="spellStart"/>
+      <w:r>
+        <w:t>kriminalitas</w:t>
+      </w:r>
+      <w:proofErr w:type="spellEnd"/>
+      <w:r>
+        <w:t xml:space="preserve">, </w:t>
+      </w:r>
+      <w:proofErr w:type="spellStart"/>
+      <w:r>
+        <w:t>pengguna</w:t>
+      </w:r>
+      <w:proofErr w:type="spellEnd"/>
+      <w:r>
+        <w:t xml:space="preserve"> juga </w:t>
+      </w:r>
+      <w:proofErr w:type="spellStart"/>
+      <w:r>
+        <w:t>dapat</w:t>
+      </w:r>
+      <w:proofErr w:type="spellEnd"/>
+      <w:r>
+        <w:t xml:space="preserve"> </w:t>
+      </w:r>
+      <w:proofErr w:type="spellStart"/>
+      <w:r>
+        <w:t>melakukan</w:t>
+      </w:r>
+      <w:proofErr w:type="spellEnd"/>
+      <w:r>
+        <w:t xml:space="preserve"> </w:t>
+      </w:r>
+      <w:proofErr w:type="spellStart"/>
+      <w:r>
+        <w:t>konfirmasi</w:t>
+      </w:r>
+      <w:proofErr w:type="spellEnd"/>
+      <w:r>
+        <w:t xml:space="preserve"> </w:t>
+      </w:r>
+      <w:proofErr w:type="spellStart"/>
+      <w:r>
+        <w:t>melihat</w:t>
+      </w:r>
+      <w:proofErr w:type="spellEnd"/>
+      <w:r>
+        <w:t xml:space="preserve"> </w:t>
+      </w:r>
+      <w:proofErr w:type="spellStart"/>
+      <w:r>
+        <w:t>kejadian</w:t>
+      </w:r>
+      <w:proofErr w:type="spellEnd"/>
+      <w:r>
+        <w:t xml:space="preserve"> </w:t>
+      </w:r>
+      <w:proofErr w:type="spellStart"/>
+      <w:r>
+        <w:t>laporan</w:t>
+      </w:r>
+      <w:proofErr w:type="spellEnd"/>
+      <w:r>
+        <w:t xml:space="preserve">. Fitur </w:t>
+      </w:r>
+      <w:proofErr w:type="spellStart"/>
+      <w:r>
+        <w:t>ini</w:t>
+      </w:r>
+      <w:proofErr w:type="spellEnd"/>
+      <w:r>
+        <w:t xml:space="preserve"> </w:t>
+      </w:r>
+      <w:proofErr w:type="spellStart"/>
+      <w:r>
+        <w:t>dimaksudkan</w:t>
+      </w:r>
+      <w:proofErr w:type="spellEnd"/>
+      <w:r>
+        <w:t xml:space="preserve"> agar </w:t>
+      </w:r>
+      <w:proofErr w:type="spellStart"/>
+      <w:r>
+        <w:t>pengguna</w:t>
+      </w:r>
+      <w:proofErr w:type="spellEnd"/>
+      <w:r>
+        <w:t xml:space="preserve"> </w:t>
+      </w:r>
+      <w:proofErr w:type="spellStart"/>
+      <w:r>
+        <w:t>lainnya</w:t>
+      </w:r>
+      <w:proofErr w:type="spellEnd"/>
+      <w:r>
+        <w:t xml:space="preserve"> </w:t>
+      </w:r>
+      <w:proofErr w:type="spellStart"/>
+      <w:r>
+        <w:t>dapat</w:t>
+      </w:r>
+      <w:proofErr w:type="spellEnd"/>
+      <w:r>
+        <w:t xml:space="preserve"> </w:t>
+      </w:r>
+      <w:proofErr w:type="spellStart"/>
+      <w:r>
+        <w:t>meyakinkan</w:t>
+      </w:r>
+      <w:proofErr w:type="spellEnd"/>
+      <w:r>
+        <w:t xml:space="preserve"> </w:t>
+      </w:r>
+      <w:proofErr w:type="spellStart"/>
+      <w:r>
+        <w:t>bahwa</w:t>
+      </w:r>
+      <w:proofErr w:type="spellEnd"/>
+      <w:r>
+        <w:t xml:space="preserve"> </w:t>
+      </w:r>
+      <w:proofErr w:type="spellStart"/>
+      <w:r>
+        <w:t>laporan</w:t>
+      </w:r>
+      <w:proofErr w:type="spellEnd"/>
+      <w:r>
+        <w:t xml:space="preserve"> </w:t>
+      </w:r>
+      <w:proofErr w:type="spellStart"/>
+      <w:r>
+        <w:t>kejadian</w:t>
+      </w:r>
+      <w:proofErr w:type="spellEnd"/>
+      <w:r>
+        <w:t xml:space="preserve"> yang </w:t>
+      </w:r>
+      <w:proofErr w:type="spellStart"/>
+      <w:r>
+        <w:t>dilaporkan</w:t>
+      </w:r>
+      <w:proofErr w:type="spellEnd"/>
+      <w:r>
+        <w:t xml:space="preserve"> </w:t>
+      </w:r>
+      <w:proofErr w:type="spellStart"/>
+      <w:r>
+        <w:t>terbukti</w:t>
+      </w:r>
+      <w:proofErr w:type="spellEnd"/>
+      <w:r>
+        <w:t xml:space="preserve"> </w:t>
+      </w:r>
+      <w:proofErr w:type="spellStart"/>
+      <w:r>
+        <w:t>kebenarannya</w:t>
+      </w:r>
+      <w:proofErr w:type="spellEnd"/>
+      <w:r>
+        <w:t>.</w:t>
       </w:r>
     </w:p>
-    <w:p>
-      <w:pPr>
-        <w:rPr>
-          <w:lang w:val="id-ID"/>
-        </w:rPr>
-      </w:pPr>
-    </w:p>
+    <w:p/>
+    <w:p/>
+    <w:p/>
+    <w:p/>
     <w:p>
       <w:pPr>
         <w:pStyle w:val="STTSJudulSubBab"/>
@@ -3282,94 +8382,643 @@
           <w:lang w:val="id-ID"/>
         </w:rPr>
       </w:pPr>
-      <w:r>
-        <w:rPr>
-          <w:lang w:val="id-ID"/>
-        </w:rPr>
-        <w:t>Manajemen Berlangganan</w:t>
-      </w:r>
+      <w:proofErr w:type="spellStart"/>
+      <w:r>
+        <w:lastRenderedPageBreak/>
+        <w:t>Tombol</w:t>
+      </w:r>
+      <w:proofErr w:type="spellEnd"/>
+      <w:r>
+        <w:t xml:space="preserve"> </w:t>
+      </w:r>
+      <w:proofErr w:type="spellStart"/>
+      <w:r>
+        <w:t>Darurat</w:t>
+      </w:r>
+      <w:proofErr w:type="spellEnd"/>
+      <w:r>
+        <w:t xml:space="preserve"> &amp; </w:t>
+      </w:r>
+      <w:proofErr w:type="spellStart"/>
+      <w:r>
+        <w:t>Menambah</w:t>
+      </w:r>
+      <w:proofErr w:type="spellEnd"/>
+      <w:r>
+        <w:t xml:space="preserve"> </w:t>
+      </w:r>
+      <w:proofErr w:type="spellStart"/>
+      <w:r>
+        <w:t>Kontak</w:t>
+      </w:r>
+      <w:proofErr w:type="spellEnd"/>
     </w:p>
     <w:p>
-      <w:pPr>
-        <w:rPr>
-          <w:lang w:val="id-ID"/>
-        </w:rPr>
-      </w:pPr>
-      <w:r>
-        <w:rPr>
-          <w:lang w:val="id-ID"/>
-        </w:rPr>
-        <w:t>Dalam penggunaan sistem ini, akun perusahaan akan dikenakan biaya berlangganan yang akan ditagihkan setiap bulannya. Oleh karena itu, perusahaan akan diminta untuk memasukkan data kartu kredit</w:t>
-      </w:r>
-      <w:r>
-        <w:rPr>
-          <w:lang w:val="id-ID"/>
-        </w:rPr>
-        <w:t xml:space="preserve"> </w:t>
-      </w:r>
-      <w:r>
-        <w:rPr>
-          <w:lang w:val="id-ID"/>
-        </w:rPr>
-        <w:t>/</w:t>
-      </w:r>
-      <w:r>
-        <w:rPr>
-          <w:lang w:val="id-ID"/>
-        </w:rPr>
-        <w:t xml:space="preserve"> </w:t>
-      </w:r>
-      <w:r>
-        <w:rPr>
-          <w:lang w:val="id-ID"/>
-        </w:rPr>
-        <w:t>kartu debit yang akan digunakan untuk melakukan pembayaran biaya langganan.</w:t>
+      <w:r>
+        <w:t xml:space="preserve">Fitur </w:t>
+      </w:r>
+      <w:proofErr w:type="spellStart"/>
+      <w:r>
+        <w:t>ini</w:t>
+      </w:r>
+      <w:proofErr w:type="spellEnd"/>
+      <w:r>
+        <w:t xml:space="preserve"> </w:t>
+      </w:r>
+      <w:proofErr w:type="spellStart"/>
+      <w:r>
+        <w:t>dapat</w:t>
+      </w:r>
+      <w:proofErr w:type="spellEnd"/>
+      <w:r>
+        <w:t xml:space="preserve"> </w:t>
+      </w:r>
+      <w:proofErr w:type="spellStart"/>
+      <w:r>
+        <w:t>digunakan</w:t>
+      </w:r>
+      <w:proofErr w:type="spellEnd"/>
+      <w:r>
+        <w:t xml:space="preserve"> oleh </w:t>
+      </w:r>
+      <w:proofErr w:type="spellStart"/>
+      <w:r>
+        <w:t>pengguna</w:t>
+      </w:r>
+      <w:proofErr w:type="spellEnd"/>
+      <w:r>
+        <w:t xml:space="preserve"> </w:t>
+      </w:r>
+      <w:proofErr w:type="spellStart"/>
+      <w:r>
+        <w:t>untuk</w:t>
+      </w:r>
+      <w:proofErr w:type="spellEnd"/>
+      <w:r>
+        <w:t xml:space="preserve"> </w:t>
+      </w:r>
+      <w:proofErr w:type="spellStart"/>
+      <w:r>
+        <w:t>memberikan</w:t>
+      </w:r>
+      <w:proofErr w:type="spellEnd"/>
+      <w:r>
+        <w:t xml:space="preserve"> </w:t>
+      </w:r>
+      <w:proofErr w:type="spellStart"/>
+      <w:r>
+        <w:t>informasi</w:t>
+      </w:r>
+      <w:proofErr w:type="spellEnd"/>
+      <w:r>
+        <w:t xml:space="preserve"> </w:t>
+      </w:r>
+      <w:proofErr w:type="spellStart"/>
+      <w:r>
+        <w:t>kepada</w:t>
+      </w:r>
+      <w:proofErr w:type="spellEnd"/>
+      <w:r>
+        <w:t xml:space="preserve"> </w:t>
+      </w:r>
+      <w:proofErr w:type="spellStart"/>
+      <w:r>
+        <w:t>pengguna</w:t>
+      </w:r>
+      <w:proofErr w:type="spellEnd"/>
+      <w:r>
+        <w:t xml:space="preserve"> </w:t>
+      </w:r>
+      <w:proofErr w:type="spellStart"/>
+      <w:r>
+        <w:t>aplikasi</w:t>
+      </w:r>
+      <w:proofErr w:type="spellEnd"/>
+      <w:r>
+        <w:t xml:space="preserve"> </w:t>
+      </w:r>
+      <w:proofErr w:type="spellStart"/>
+      <w:r>
+        <w:t>lainnya</w:t>
+      </w:r>
+      <w:proofErr w:type="spellEnd"/>
+      <w:r>
+        <w:t xml:space="preserve"> </w:t>
+      </w:r>
+      <w:proofErr w:type="spellStart"/>
+      <w:r>
+        <w:t>jika</w:t>
+      </w:r>
+      <w:proofErr w:type="spellEnd"/>
+      <w:r>
+        <w:t xml:space="preserve"> </w:t>
+      </w:r>
+      <w:proofErr w:type="spellStart"/>
+      <w:r>
+        <w:t>sedang</w:t>
+      </w:r>
+      <w:proofErr w:type="spellEnd"/>
+      <w:r>
+        <w:t xml:space="preserve"> </w:t>
+      </w:r>
+      <w:proofErr w:type="spellStart"/>
+      <w:r>
+        <w:t>dalam</w:t>
+      </w:r>
+      <w:proofErr w:type="spellEnd"/>
+      <w:r>
+        <w:t xml:space="preserve"> </w:t>
+      </w:r>
+      <w:proofErr w:type="spellStart"/>
+      <w:r>
+        <w:t>keadaan</w:t>
+      </w:r>
+      <w:proofErr w:type="spellEnd"/>
+      <w:r>
+        <w:t xml:space="preserve"> </w:t>
+      </w:r>
+      <w:proofErr w:type="spellStart"/>
+      <w:r>
+        <w:t>genting</w:t>
+      </w:r>
+      <w:proofErr w:type="spellEnd"/>
+      <w:r>
+        <w:t xml:space="preserve"> </w:t>
+      </w:r>
+      <w:proofErr w:type="spellStart"/>
+      <w:r>
+        <w:t>atau</w:t>
+      </w:r>
+      <w:proofErr w:type="spellEnd"/>
+      <w:r>
+        <w:t xml:space="preserve"> </w:t>
+      </w:r>
+      <w:proofErr w:type="spellStart"/>
+      <w:r>
+        <w:t>darurat</w:t>
+      </w:r>
+      <w:proofErr w:type="spellEnd"/>
+      <w:r>
+        <w:t>.</w:t>
+      </w:r>
+      <w:r>
+        <w:t xml:space="preserve"> </w:t>
+      </w:r>
+      <w:proofErr w:type="spellStart"/>
+      <w:r>
+        <w:t>Untuk</w:t>
+      </w:r>
+      <w:proofErr w:type="spellEnd"/>
+      <w:r>
+        <w:t xml:space="preserve"> </w:t>
+      </w:r>
+      <w:proofErr w:type="spellStart"/>
+      <w:r>
+        <w:t>menggunakan</w:t>
+      </w:r>
+      <w:proofErr w:type="spellEnd"/>
+      <w:r>
+        <w:t xml:space="preserve"> </w:t>
+      </w:r>
+      <w:proofErr w:type="spellStart"/>
+      <w:r>
+        <w:t>fitur</w:t>
+      </w:r>
+      <w:proofErr w:type="spellEnd"/>
+      <w:r>
+        <w:t xml:space="preserve"> </w:t>
+      </w:r>
+      <w:proofErr w:type="spellStart"/>
+      <w:r>
+        <w:t>ini</w:t>
+      </w:r>
+      <w:proofErr w:type="spellEnd"/>
+      <w:r>
+        <w:t xml:space="preserve"> </w:t>
+      </w:r>
+      <w:proofErr w:type="spellStart"/>
+      <w:r>
+        <w:t>pengguna</w:t>
+      </w:r>
+      <w:proofErr w:type="spellEnd"/>
+      <w:r>
+        <w:t xml:space="preserve"> </w:t>
+      </w:r>
+      <w:proofErr w:type="spellStart"/>
+      <w:r>
+        <w:t>nantinya</w:t>
+      </w:r>
+      <w:proofErr w:type="spellEnd"/>
+      <w:r>
+        <w:t xml:space="preserve"> </w:t>
+      </w:r>
+      <w:proofErr w:type="spellStart"/>
+      <w:r>
+        <w:t>harus</w:t>
+      </w:r>
+      <w:proofErr w:type="spellEnd"/>
+      <w:r>
+        <w:t xml:space="preserve"> </w:t>
+      </w:r>
+      <w:proofErr w:type="spellStart"/>
+      <w:r>
+        <w:t>menambahkan</w:t>
+      </w:r>
+      <w:proofErr w:type="spellEnd"/>
+      <w:r>
+        <w:t xml:space="preserve"> </w:t>
+      </w:r>
+      <w:proofErr w:type="spellStart"/>
+      <w:r>
+        <w:t>kontak</w:t>
+      </w:r>
+      <w:proofErr w:type="spellEnd"/>
+      <w:r>
+        <w:t xml:space="preserve"> </w:t>
+      </w:r>
+      <w:proofErr w:type="spellStart"/>
+      <w:r>
+        <w:t>pengguna</w:t>
+      </w:r>
+      <w:proofErr w:type="spellEnd"/>
+      <w:r>
+        <w:t xml:space="preserve"> lain </w:t>
+      </w:r>
+      <w:proofErr w:type="spellStart"/>
+      <w:r>
+        <w:t>terlebih</w:t>
+      </w:r>
+      <w:proofErr w:type="spellEnd"/>
+      <w:r>
+        <w:t xml:space="preserve"> </w:t>
+      </w:r>
+      <w:proofErr w:type="spellStart"/>
+      <w:r>
+        <w:t>dahulu</w:t>
+      </w:r>
+      <w:proofErr w:type="spellEnd"/>
+      <w:r>
+        <w:t>.</w:t>
+      </w:r>
+      <w:r>
+        <w:t xml:space="preserve"> Fitur </w:t>
+      </w:r>
+      <w:proofErr w:type="spellStart"/>
+      <w:r>
+        <w:t>ini</w:t>
+      </w:r>
+      <w:proofErr w:type="spellEnd"/>
+      <w:r>
+        <w:t xml:space="preserve"> </w:t>
+      </w:r>
+      <w:proofErr w:type="spellStart"/>
+      <w:r>
+        <w:t>nantinya</w:t>
+      </w:r>
+      <w:proofErr w:type="spellEnd"/>
+      <w:r>
+        <w:t xml:space="preserve"> </w:t>
+      </w:r>
+      <w:proofErr w:type="spellStart"/>
+      <w:r>
+        <w:t>akan</w:t>
+      </w:r>
+      <w:proofErr w:type="spellEnd"/>
+      <w:r>
+        <w:t xml:space="preserve"> </w:t>
+      </w:r>
+      <w:proofErr w:type="spellStart"/>
+      <w:r>
+        <w:t>mengirimkan</w:t>
+      </w:r>
+      <w:proofErr w:type="spellEnd"/>
+      <w:r>
+        <w:t xml:space="preserve"> </w:t>
+      </w:r>
+      <w:proofErr w:type="spellStart"/>
+      <w:r>
+        <w:t>pesan</w:t>
+      </w:r>
+      <w:proofErr w:type="spellEnd"/>
+      <w:r>
+        <w:t xml:space="preserve"> dan juga </w:t>
+      </w:r>
+      <w:proofErr w:type="spellStart"/>
+      <w:r>
+        <w:t>notifikasi</w:t>
+      </w:r>
+      <w:proofErr w:type="spellEnd"/>
+      <w:r>
+        <w:t xml:space="preserve"> </w:t>
+      </w:r>
+      <w:proofErr w:type="spellStart"/>
+      <w:r>
+        <w:t>kepada</w:t>
+      </w:r>
+      <w:proofErr w:type="spellEnd"/>
+      <w:r>
+        <w:t xml:space="preserve"> </w:t>
+      </w:r>
+      <w:proofErr w:type="spellStart"/>
+      <w:r>
+        <w:t>seluruh</w:t>
+      </w:r>
+      <w:proofErr w:type="spellEnd"/>
+      <w:r>
+        <w:t xml:space="preserve"> </w:t>
+      </w:r>
+      <w:proofErr w:type="spellStart"/>
+      <w:r>
+        <w:t>pengguna</w:t>
+      </w:r>
+      <w:proofErr w:type="spellEnd"/>
+      <w:r>
+        <w:t xml:space="preserve"> lain yang </w:t>
+      </w:r>
+      <w:proofErr w:type="spellStart"/>
+      <w:r>
+        <w:t>ada</w:t>
+      </w:r>
+      <w:proofErr w:type="spellEnd"/>
+      <w:r>
+        <w:t xml:space="preserve"> </w:t>
+      </w:r>
+      <w:proofErr w:type="spellStart"/>
+      <w:r>
+        <w:t>dalam</w:t>
+      </w:r>
+      <w:proofErr w:type="spellEnd"/>
+      <w:r>
+        <w:t xml:space="preserve"> </w:t>
+      </w:r>
+      <w:proofErr w:type="spellStart"/>
+      <w:r>
+        <w:t>kontak</w:t>
+      </w:r>
+      <w:proofErr w:type="spellEnd"/>
+      <w:r>
+        <w:t xml:space="preserve"> </w:t>
+      </w:r>
+      <w:proofErr w:type="spellStart"/>
+      <w:r>
+        <w:t>pengguna</w:t>
+      </w:r>
+      <w:proofErr w:type="spellEnd"/>
+      <w:r>
+        <w:t xml:space="preserve"> yang </w:t>
+      </w:r>
+      <w:proofErr w:type="spellStart"/>
+      <w:r>
+        <w:t>menekan</w:t>
+      </w:r>
+      <w:proofErr w:type="spellEnd"/>
+      <w:r>
+        <w:t xml:space="preserve"> </w:t>
+      </w:r>
+      <w:proofErr w:type="spellStart"/>
+      <w:r>
+        <w:t>tombol</w:t>
+      </w:r>
+      <w:proofErr w:type="spellEnd"/>
+      <w:r>
+        <w:t xml:space="preserve"> </w:t>
+      </w:r>
+      <w:proofErr w:type="spellStart"/>
+      <w:r>
+        <w:t>darurat</w:t>
+      </w:r>
+      <w:proofErr w:type="spellEnd"/>
+      <w:r>
+        <w:t xml:space="preserve"> </w:t>
+      </w:r>
+      <w:proofErr w:type="spellStart"/>
+      <w:r>
+        <w:t>tersebut</w:t>
+      </w:r>
+      <w:proofErr w:type="spellEnd"/>
+      <w:r>
+        <w:t>.</w:t>
+      </w:r>
+      <w:r>
+        <w:t xml:space="preserve">  </w:t>
+      </w:r>
+      <w:proofErr w:type="spellStart"/>
+      <w:r>
+        <w:t>Namun</w:t>
+      </w:r>
+      <w:proofErr w:type="spellEnd"/>
+      <w:r>
+        <w:t xml:space="preserve"> </w:t>
+      </w:r>
+      <w:proofErr w:type="spellStart"/>
+      <w:r>
+        <w:t>fitur</w:t>
+      </w:r>
+      <w:proofErr w:type="spellEnd"/>
+      <w:r>
+        <w:t xml:space="preserve"> </w:t>
+      </w:r>
+      <w:proofErr w:type="spellStart"/>
+      <w:r>
+        <w:t>tombol</w:t>
+      </w:r>
+      <w:proofErr w:type="spellEnd"/>
+      <w:r>
+        <w:t xml:space="preserve"> </w:t>
+      </w:r>
+      <w:proofErr w:type="spellStart"/>
+      <w:r>
+        <w:t>darurat</w:t>
+      </w:r>
+      <w:proofErr w:type="spellEnd"/>
+      <w:r>
+        <w:t xml:space="preserve"> </w:t>
+      </w:r>
+      <w:proofErr w:type="spellStart"/>
+      <w:r>
+        <w:t>ini</w:t>
+      </w:r>
+      <w:proofErr w:type="spellEnd"/>
+      <w:r>
+        <w:t xml:space="preserve"> </w:t>
+      </w:r>
+      <w:proofErr w:type="spellStart"/>
+      <w:r>
+        <w:t>hanya</w:t>
+      </w:r>
+      <w:proofErr w:type="spellEnd"/>
+      <w:r>
+        <w:t xml:space="preserve"> </w:t>
+      </w:r>
+      <w:proofErr w:type="spellStart"/>
+      <w:r>
+        <w:t>berlaku</w:t>
+      </w:r>
+      <w:proofErr w:type="spellEnd"/>
+      <w:r>
+        <w:t xml:space="preserve"> </w:t>
+      </w:r>
+      <w:proofErr w:type="spellStart"/>
+      <w:r>
+        <w:t>bagi</w:t>
+      </w:r>
+      <w:proofErr w:type="spellEnd"/>
+      <w:r>
+        <w:t xml:space="preserve"> </w:t>
+      </w:r>
+      <w:proofErr w:type="spellStart"/>
+      <w:r>
+        <w:t>pengguna</w:t>
+      </w:r>
+      <w:proofErr w:type="spellEnd"/>
+      <w:r>
+        <w:t xml:space="preserve"> yang </w:t>
+      </w:r>
+      <w:proofErr w:type="spellStart"/>
+      <w:r>
+        <w:t>berstatus</w:t>
+      </w:r>
+      <w:proofErr w:type="spellEnd"/>
+      <w:r>
+        <w:t xml:space="preserve"> premium </w:t>
+      </w:r>
+      <w:proofErr w:type="spellStart"/>
+      <w:r>
+        <w:t>saja</w:t>
+      </w:r>
+      <w:proofErr w:type="spellEnd"/>
+      <w:r>
+        <w:t>.</w:t>
+      </w:r>
+      <w:r>
+        <w:t xml:space="preserve"> </w:t>
+      </w:r>
+      <w:proofErr w:type="spellStart"/>
+      <w:r>
+        <w:t>Pengguna</w:t>
+      </w:r>
+      <w:proofErr w:type="spellEnd"/>
+      <w:r>
+        <w:t xml:space="preserve"> yang </w:t>
+      </w:r>
+      <w:proofErr w:type="spellStart"/>
+      <w:r>
+        <w:t>tidak</w:t>
+      </w:r>
+      <w:proofErr w:type="spellEnd"/>
+      <w:r>
+        <w:t xml:space="preserve"> </w:t>
+      </w:r>
+      <w:proofErr w:type="spellStart"/>
+      <w:r>
+        <w:t>berbayar</w:t>
+      </w:r>
+      <w:proofErr w:type="spellEnd"/>
+      <w:r>
+        <w:t xml:space="preserve"> </w:t>
+      </w:r>
+      <w:proofErr w:type="spellStart"/>
+      <w:r>
+        <w:t>hanya</w:t>
+      </w:r>
+      <w:proofErr w:type="spellEnd"/>
+      <w:r>
+        <w:t xml:space="preserve"> </w:t>
+      </w:r>
+      <w:proofErr w:type="spellStart"/>
+      <w:r>
+        <w:t>dapat</w:t>
+      </w:r>
+      <w:proofErr w:type="spellEnd"/>
+      <w:r>
+        <w:t xml:space="preserve"> </w:t>
+      </w:r>
+      <w:proofErr w:type="spellStart"/>
+      <w:r>
+        <w:t>menerima</w:t>
+      </w:r>
+      <w:proofErr w:type="spellEnd"/>
+      <w:r>
+        <w:t xml:space="preserve"> </w:t>
+      </w:r>
+      <w:proofErr w:type="spellStart"/>
+      <w:r>
+        <w:t>permintaan</w:t>
+      </w:r>
+      <w:proofErr w:type="spellEnd"/>
+      <w:r>
+        <w:t xml:space="preserve"> </w:t>
+      </w:r>
+      <w:proofErr w:type="spellStart"/>
+      <w:r>
+        <w:t>kontak</w:t>
+      </w:r>
+      <w:proofErr w:type="spellEnd"/>
+      <w:r>
+        <w:t xml:space="preserve"> dan juga </w:t>
+      </w:r>
+      <w:proofErr w:type="spellStart"/>
+      <w:r>
+        <w:t>menerima</w:t>
+      </w:r>
+      <w:proofErr w:type="spellEnd"/>
+      <w:r>
+        <w:t xml:space="preserve"> </w:t>
+      </w:r>
+      <w:proofErr w:type="spellStart"/>
+      <w:r>
+        <w:t>informasi</w:t>
+      </w:r>
+      <w:proofErr w:type="spellEnd"/>
+      <w:r>
+        <w:t xml:space="preserve"> </w:t>
+      </w:r>
+      <w:proofErr w:type="spellStart"/>
+      <w:r>
+        <w:t>darurat</w:t>
+      </w:r>
+      <w:proofErr w:type="spellEnd"/>
+      <w:r>
+        <w:t xml:space="preserve"> </w:t>
+      </w:r>
+      <w:proofErr w:type="spellStart"/>
+      <w:r>
+        <w:t>dari</w:t>
+      </w:r>
+      <w:proofErr w:type="spellEnd"/>
+      <w:r>
+        <w:t xml:space="preserve"> </w:t>
+      </w:r>
+      <w:proofErr w:type="spellStart"/>
+      <w:r>
+        <w:t>pengguna</w:t>
+      </w:r>
+      <w:proofErr w:type="spellEnd"/>
+      <w:r>
+        <w:t xml:space="preserve"> </w:t>
+      </w:r>
+      <w:r>
+        <w:t xml:space="preserve">yang </w:t>
+      </w:r>
+      <w:proofErr w:type="spellStart"/>
+      <w:r>
+        <w:t>berbayar</w:t>
+      </w:r>
+      <w:proofErr w:type="spellEnd"/>
+      <w:r>
+        <w:t xml:space="preserve"> </w:t>
+      </w:r>
+      <w:proofErr w:type="spellStart"/>
+      <w:r>
+        <w:t>saja</w:t>
+      </w:r>
+      <w:proofErr w:type="spellEnd"/>
+      <w:r>
+        <w:t>.</w:t>
       </w:r>
     </w:p>
     <w:p>
       <w:pPr>
-        <w:pStyle w:val="STTSGambar"/>
-        <w:rPr>
-          <w:lang w:val="id-ID"/>
-        </w:rPr>
-      </w:pPr>
-      <w:r>
-        <w:rPr>
-          <w:lang w:val="id-ID"/>
-        </w:rPr>
-        <w:lastRenderedPageBreak/>
-        <w:pict w14:anchorId="31AB4E06">
-          <v:shape id="_x0000_i1026" type="#_x0000_t75" style="width:285.85pt;height:207.4pt">
-            <v:imagedata r:id="rId9" o:title="billing"/>
-          </v:shape>
-        </w:pict>
-      </w:r>
-    </w:p>
-    <w:p>
-      <w:pPr>
-        <w:pStyle w:val="STTSGambar"/>
-        <w:rPr>
-          <w:lang w:val="id-ID"/>
-        </w:rPr>
-      </w:pPr>
-      <w:r>
-        <w:rPr>
-          <w:lang w:val="id-ID"/>
-        </w:rPr>
-        <w:t>Gambar 3.2</w:t>
-      </w:r>
-      <w:r>
-        <w:rPr>
-          <w:lang w:val="id-ID"/>
-        </w:rPr>
-        <w:br/>
-        <w:t>Gambar Manajemen Berlangganan</w:t>
-      </w:r>
-    </w:p>
-    <w:p>
-      <w:pPr>
-        <w:pStyle w:val="STTSJudulSubBab"/>
-        <w:ind w:left="720"/>
         <w:rPr>
           <w:lang w:val="id-ID"/>
         </w:rPr>
@@ -3391,74 +9040,385 @@
         <w:rPr>
           <w:lang w:val="id-ID"/>
         </w:rPr>
-        <w:t>Manajemen Karyawan</w:t>
+        <w:t>Manajemen Pengguna</w:t>
       </w:r>
     </w:p>
     <w:p>
-      <w:pPr>
-        <w:rPr>
-          <w:lang w:val="id-ID"/>
-        </w:rPr>
-      </w:pPr>
-      <w:r>
-        <w:rPr>
-          <w:lang w:val="id-ID"/>
-        </w:rPr>
-        <w:t xml:space="preserve">Dalam memanajemen kartu nama, perusahaan </w:t>
-      </w:r>
-      <w:r>
-        <w:rPr>
-          <w:lang w:val="id-ID"/>
-        </w:rPr>
-        <w:t>membutuhkan karyawan-karyawan untuk berkontribusi dalam menambahkan data kartu nama. Oleh karena itu,</w:t>
-      </w:r>
-      <w:r>
-        <w:rPr>
-          <w:lang w:val="id-ID"/>
-        </w:rPr>
-        <w:t xml:space="preserve"> </w:t>
-      </w:r>
-      <w:r>
-        <w:rPr>
-          <w:lang w:val="id-ID"/>
-        </w:rPr>
-        <w:t>f</w:t>
-      </w:r>
-      <w:r>
-        <w:rPr>
-          <w:lang w:val="id-ID"/>
-        </w:rPr>
-        <w:t xml:space="preserve">itur ini </w:t>
-      </w:r>
-      <w:r>
-        <w:rPr>
-          <w:lang w:val="id-ID"/>
-        </w:rPr>
-        <w:t>akan digunakan p</w:t>
-      </w:r>
-      <w:r>
-        <w:rPr>
-          <w:lang w:val="id-ID"/>
-        </w:rPr>
-        <w:t xml:space="preserve">erusahaan </w:t>
-      </w:r>
-      <w:r>
-        <w:rPr>
-          <w:lang w:val="id-ID"/>
-        </w:rPr>
-        <w:t>untuk</w:t>
-      </w:r>
-      <w:r>
-        <w:rPr>
-          <w:lang w:val="id-ID"/>
-        </w:rPr>
-        <w:t xml:space="preserve"> men</w:t>
-      </w:r>
-      <w:r>
-        <w:rPr>
-          <w:lang w:val="id-ID"/>
-        </w:rPr>
-        <w:t>ambahkan dan menghapus karyawan. Dalam proses penambahan karyawan, admin perusahaan harus mendaftarkan nomor telepon dari karyawan dan harus menunggu konfirmasi dari karyawan tersebut. Hal ini juga bisa dilakukan dengan cara sebaliknya, pengguna individu mendaftarkan akunnya ke perusahaannya dan admin perusahaan akan mengkonfirmasinya.</w:t>
+      <w:proofErr w:type="spellStart"/>
+      <w:r>
+        <w:t>Untuk</w:t>
+      </w:r>
+      <w:proofErr w:type="spellEnd"/>
+      <w:r>
+        <w:t xml:space="preserve"> </w:t>
+      </w:r>
+      <w:proofErr w:type="spellStart"/>
+      <w:r>
+        <w:t>menanggulangi</w:t>
+      </w:r>
+      <w:proofErr w:type="spellEnd"/>
+      <w:r>
+        <w:t xml:space="preserve"> </w:t>
+      </w:r>
+      <w:proofErr w:type="spellStart"/>
+      <w:r>
+        <w:t>beberapa</w:t>
+      </w:r>
+      <w:proofErr w:type="spellEnd"/>
+      <w:r>
+        <w:t xml:space="preserve"> </w:t>
+      </w:r>
+      <w:proofErr w:type="spellStart"/>
+      <w:r>
+        <w:t>masalah</w:t>
+      </w:r>
+      <w:proofErr w:type="spellEnd"/>
+      <w:r>
+        <w:t xml:space="preserve"> </w:t>
+      </w:r>
+      <w:proofErr w:type="spellStart"/>
+      <w:r>
+        <w:t>seperti</w:t>
+      </w:r>
+      <w:proofErr w:type="spellEnd"/>
+      <w:r>
+        <w:t xml:space="preserve"> </w:t>
+      </w:r>
+      <w:proofErr w:type="spellStart"/>
+      <w:r>
+        <w:t>gagal</w:t>
+      </w:r>
+      <w:proofErr w:type="spellEnd"/>
+      <w:r>
+        <w:t xml:space="preserve"> </w:t>
+      </w:r>
+      <w:proofErr w:type="spellStart"/>
+      <w:r>
+        <w:t>melakukan</w:t>
+      </w:r>
+      <w:proofErr w:type="spellEnd"/>
+      <w:r>
+        <w:t xml:space="preserve"> </w:t>
+      </w:r>
+      <w:proofErr w:type="spellStart"/>
+      <w:r>
+        <w:t>pengiriman</w:t>
+      </w:r>
+      <w:proofErr w:type="spellEnd"/>
+      <w:r>
+        <w:t xml:space="preserve"> </w:t>
+      </w:r>
+      <w:proofErr w:type="spellStart"/>
+      <w:r>
+        <w:t>kode</w:t>
+      </w:r>
+      <w:proofErr w:type="spellEnd"/>
+      <w:r>
+        <w:t xml:space="preserve"> </w:t>
+      </w:r>
+      <w:proofErr w:type="spellStart"/>
+      <w:r>
+        <w:t>verifikasi</w:t>
+      </w:r>
+      <w:proofErr w:type="spellEnd"/>
+      <w:r>
+        <w:t xml:space="preserve"> </w:t>
+      </w:r>
+      <w:proofErr w:type="spellStart"/>
+      <w:r>
+        <w:t>atau</w:t>
+      </w:r>
+      <w:proofErr w:type="spellEnd"/>
+      <w:r>
+        <w:t xml:space="preserve"> </w:t>
+      </w:r>
+      <w:proofErr w:type="spellStart"/>
+      <w:r>
+        <w:t>penyalahgunaan</w:t>
+      </w:r>
+      <w:proofErr w:type="spellEnd"/>
+      <w:r>
+        <w:t xml:space="preserve"> </w:t>
+      </w:r>
+      <w:proofErr w:type="spellStart"/>
+      <w:r>
+        <w:t>aplikasi</w:t>
+      </w:r>
+      <w:proofErr w:type="spellEnd"/>
+      <w:r>
+        <w:t xml:space="preserve">, </w:t>
+      </w:r>
+      <w:proofErr w:type="spellStart"/>
+      <w:r>
+        <w:t>maka</w:t>
+      </w:r>
+      <w:proofErr w:type="spellEnd"/>
+      <w:r>
+        <w:t xml:space="preserve"> super admin </w:t>
+      </w:r>
+      <w:proofErr w:type="spellStart"/>
+      <w:r>
+        <w:t>dapat</w:t>
+      </w:r>
+      <w:proofErr w:type="spellEnd"/>
+      <w:r>
+        <w:t xml:space="preserve"> </w:t>
+      </w:r>
+      <w:proofErr w:type="spellStart"/>
+      <w:r>
+        <w:t>memanajemen</w:t>
+      </w:r>
+      <w:proofErr w:type="spellEnd"/>
+      <w:r>
+        <w:t xml:space="preserve"> </w:t>
+      </w:r>
+      <w:proofErr w:type="spellStart"/>
+      <w:r>
+        <w:t>pengguna</w:t>
+      </w:r>
+      <w:proofErr w:type="spellEnd"/>
+      <w:r>
+        <w:t xml:space="preserve"> </w:t>
+      </w:r>
+      <w:proofErr w:type="spellStart"/>
+      <w:r>
+        <w:t>dari</w:t>
+      </w:r>
+      <w:proofErr w:type="spellEnd"/>
+      <w:r>
+        <w:t xml:space="preserve"> </w:t>
+      </w:r>
+      <w:proofErr w:type="spellStart"/>
+      <w:r>
+        <w:t>aplikasi</w:t>
+      </w:r>
+      <w:proofErr w:type="spellEnd"/>
+      <w:r>
+        <w:t xml:space="preserve"> </w:t>
+      </w:r>
+      <w:proofErr w:type="spellStart"/>
+      <w:r>
+        <w:t>pemantau</w:t>
+      </w:r>
+      <w:proofErr w:type="spellEnd"/>
+      <w:r>
+        <w:t xml:space="preserve"> </w:t>
+      </w:r>
+      <w:proofErr w:type="spellStart"/>
+      <w:r>
+        <w:t>kejadian</w:t>
+      </w:r>
+      <w:proofErr w:type="spellEnd"/>
+      <w:r>
+        <w:t xml:space="preserve"> </w:t>
+      </w:r>
+      <w:proofErr w:type="spellStart"/>
+      <w:r>
+        <w:t>kriminalitas</w:t>
+      </w:r>
+      <w:proofErr w:type="spellEnd"/>
+      <w:r>
+        <w:t xml:space="preserve"> dan </w:t>
+      </w:r>
+      <w:proofErr w:type="spellStart"/>
+      <w:r>
+        <w:t>kehilangan</w:t>
+      </w:r>
+      <w:proofErr w:type="spellEnd"/>
+      <w:r>
+        <w:t xml:space="preserve"> </w:t>
+      </w:r>
+      <w:proofErr w:type="spellStart"/>
+      <w:r>
+        <w:t>barang</w:t>
+      </w:r>
+      <w:proofErr w:type="spellEnd"/>
+      <w:r>
+        <w:t xml:space="preserve"> </w:t>
+      </w:r>
+      <w:proofErr w:type="spellStart"/>
+      <w:r>
+        <w:t>ini</w:t>
+      </w:r>
+      <w:proofErr w:type="spellEnd"/>
+      <w:r>
+        <w:t xml:space="preserve">. Super admin </w:t>
+      </w:r>
+      <w:proofErr w:type="spellStart"/>
+      <w:r>
+        <w:t>dapat</w:t>
+      </w:r>
+      <w:proofErr w:type="spellEnd"/>
+      <w:r>
+        <w:t xml:space="preserve"> </w:t>
+      </w:r>
+      <w:proofErr w:type="spellStart"/>
+      <w:r>
+        <w:t>melakukan</w:t>
+      </w:r>
+      <w:proofErr w:type="spellEnd"/>
+      <w:r>
+        <w:t xml:space="preserve"> </w:t>
+      </w:r>
+      <w:proofErr w:type="spellStart"/>
+      <w:r>
+        <w:t>penerimaan</w:t>
+      </w:r>
+      <w:proofErr w:type="spellEnd"/>
+      <w:r>
+        <w:t xml:space="preserve"> </w:t>
+      </w:r>
+      <w:proofErr w:type="spellStart"/>
+      <w:r>
+        <w:t>verifikasi</w:t>
+      </w:r>
+      <w:proofErr w:type="spellEnd"/>
+      <w:r>
+        <w:t xml:space="preserve"> </w:t>
+      </w:r>
+      <w:proofErr w:type="spellStart"/>
+      <w:r>
+        <w:t>secara</w:t>
+      </w:r>
+      <w:proofErr w:type="spellEnd"/>
+      <w:r>
+        <w:t xml:space="preserve"> manual pada </w:t>
+      </w:r>
+      <w:proofErr w:type="spellStart"/>
+      <w:r>
+        <w:t>fitur</w:t>
+      </w:r>
+      <w:proofErr w:type="spellEnd"/>
+      <w:r>
+        <w:t xml:space="preserve"> </w:t>
+      </w:r>
+      <w:proofErr w:type="spellStart"/>
+      <w:r>
+        <w:t>ini</w:t>
+      </w:r>
+      <w:proofErr w:type="spellEnd"/>
+      <w:r>
+        <w:t xml:space="preserve">. </w:t>
+      </w:r>
+      <w:proofErr w:type="spellStart"/>
+      <w:r>
+        <w:t>Selain</w:t>
+      </w:r>
+      <w:proofErr w:type="spellEnd"/>
+      <w:r>
+        <w:t xml:space="preserve"> </w:t>
+      </w:r>
+      <w:proofErr w:type="spellStart"/>
+      <w:r>
+        <w:t>itu</w:t>
+      </w:r>
+      <w:proofErr w:type="spellEnd"/>
+      <w:r>
+        <w:t xml:space="preserve">, admin juga </w:t>
+      </w:r>
+      <w:proofErr w:type="spellStart"/>
+      <w:r>
+        <w:t>dapat</w:t>
+      </w:r>
+      <w:proofErr w:type="spellEnd"/>
+      <w:r>
+        <w:t xml:space="preserve"> </w:t>
+      </w:r>
+      <w:proofErr w:type="spellStart"/>
+      <w:r>
+        <w:t>memblokir</w:t>
+      </w:r>
+      <w:proofErr w:type="spellEnd"/>
+      <w:r>
+        <w:t xml:space="preserve"> </w:t>
+      </w:r>
+      <w:proofErr w:type="spellStart"/>
+      <w:r>
+        <w:t>pengguna</w:t>
+      </w:r>
+      <w:proofErr w:type="spellEnd"/>
+      <w:r>
+        <w:t xml:space="preserve"> </w:t>
+      </w:r>
+      <w:proofErr w:type="spellStart"/>
+      <w:r>
+        <w:t>baik</w:t>
+      </w:r>
+      <w:proofErr w:type="spellEnd"/>
+      <w:r>
+        <w:t xml:space="preserve"> </w:t>
+      </w:r>
+      <w:proofErr w:type="spellStart"/>
+      <w:r>
+        <w:t>pengguna</w:t>
+      </w:r>
+      <w:proofErr w:type="spellEnd"/>
+      <w:r>
+        <w:t xml:space="preserve"> </w:t>
+      </w:r>
+      <w:proofErr w:type="spellStart"/>
+      <w:r>
+        <w:t>individu</w:t>
+      </w:r>
+      <w:proofErr w:type="spellEnd"/>
+      <w:r>
+        <w:t xml:space="preserve"> </w:t>
+      </w:r>
+      <w:proofErr w:type="spellStart"/>
+      <w:r>
+        <w:t>maupun</w:t>
+      </w:r>
+      <w:proofErr w:type="spellEnd"/>
+      <w:r>
+        <w:t xml:space="preserve"> </w:t>
+      </w:r>
+      <w:proofErr w:type="spellStart"/>
+      <w:r>
+        <w:t>pengguna</w:t>
+      </w:r>
+      <w:proofErr w:type="spellEnd"/>
+      <w:r>
+        <w:t xml:space="preserve"> yang </w:t>
+      </w:r>
+      <w:proofErr w:type="spellStart"/>
+      <w:r>
+        <w:t>dianggap</w:t>
+      </w:r>
+      <w:proofErr w:type="spellEnd"/>
+      <w:r>
+        <w:t xml:space="preserve"> </w:t>
+      </w:r>
+      <w:proofErr w:type="spellStart"/>
+      <w:r>
+        <w:t>melakukan</w:t>
+      </w:r>
+      <w:proofErr w:type="spellEnd"/>
+      <w:r>
+        <w:t xml:space="preserve"> </w:t>
+      </w:r>
+      <w:proofErr w:type="spellStart"/>
+      <w:r>
+        <w:t>penyalahgunaan</w:t>
+      </w:r>
+      <w:proofErr w:type="spellEnd"/>
+      <w:r>
+        <w:t xml:space="preserve"> pada </w:t>
+      </w:r>
+      <w:proofErr w:type="spellStart"/>
+      <w:r>
+        <w:t>sistem</w:t>
+      </w:r>
+      <w:proofErr w:type="spellEnd"/>
+      <w:r>
+        <w:t xml:space="preserve"> </w:t>
+      </w:r>
+      <w:proofErr w:type="spellStart"/>
+      <w:r>
+        <w:t>ini</w:t>
+      </w:r>
+      <w:proofErr w:type="spellEnd"/>
+      <w:r>
+        <w:t>.</w:t>
       </w:r>
     </w:p>
     <w:p>
@@ -3470,478 +9430,48 @@
       </w:pPr>
       <w:r>
         <w:rPr>
-          <w:lang w:val="id-ID"/>
-        </w:rPr>
-        <w:pict w14:anchorId="13DD1246">
-          <v:shape id="_x0000_i1027" type="#_x0000_t75" style="width:166.05pt;height:141.3pt">
-            <v:imagedata r:id="rId10" o:title="company"/>
-          </v:shape>
-        </w:pict>
+          <w:noProof/>
+        </w:rPr>
+        <w:drawing>
+          <wp:inline distT="0" distB="0" distL="0" distR="0" wp14:anchorId="1802A463" wp14:editId="5F3F57ED">
+            <wp:extent cx="4681728" cy="2687312"/>
+            <wp:effectExtent l="0" t="0" r="5080" b="0"/>
+            <wp:docPr id="13" name="Picture 13"/>
+            <wp:cNvGraphicFramePr>
+              <a:graphicFrameLocks xmlns:a="http://schemas.openxmlformats.org/drawingml/2006/main" noChangeAspect="1"/>
+            </wp:cNvGraphicFramePr>
+            <a:graphic xmlns:a="http://schemas.openxmlformats.org/drawingml/2006/main">
+              <a:graphicData uri="http://schemas.openxmlformats.org/drawingml/2006/picture">
+                <pic:pic xmlns:pic="http://schemas.openxmlformats.org/drawingml/2006/picture">
+                  <pic:nvPicPr>
+                    <pic:cNvPr id="1" name=""/>
+                    <pic:cNvPicPr/>
+                  </pic:nvPicPr>
+                  <pic:blipFill>
+                    <a:blip r:embed="rId14"/>
+                    <a:stretch>
+                      <a:fillRect/>
+                    </a:stretch>
+                  </pic:blipFill>
+                  <pic:spPr>
+                    <a:xfrm>
+                      <a:off x="0" y="0"/>
+                      <a:ext cx="4722088" cy="2710478"/>
+                    </a:xfrm>
+                    <a:prstGeom prst="rect">
+                      <a:avLst/>
+                    </a:prstGeom>
+                  </pic:spPr>
+                </pic:pic>
+              </a:graphicData>
+            </a:graphic>
+          </wp:inline>
+        </w:drawing>
       </w:r>
     </w:p>
     <w:p>
       <w:pPr>
         <w:pStyle w:val="STTSGambar"/>
-        <w:rPr>
-          <w:lang w:val="id-ID"/>
-        </w:rPr>
-      </w:pPr>
-      <w:r>
-        <w:rPr>
-          <w:lang w:val="id-ID"/>
-        </w:rPr>
-        <w:t>Gambar 3.3</w:t>
-      </w:r>
-      <w:r>
-        <w:rPr>
-          <w:lang w:val="id-ID"/>
-        </w:rPr>
-        <w:br/>
-        <w:t>Gambar Manajemen Karyawan</w:t>
-      </w:r>
-    </w:p>
-    <w:p>
-      <w:pPr>
-        <w:rPr>
-          <w:lang w:val="id-ID"/>
-        </w:rPr>
-      </w:pPr>
-    </w:p>
-    <w:p>
-      <w:pPr>
-        <w:pStyle w:val="STTSJudulSubBab"/>
-        <w:numPr>
-          <w:ilvl w:val="2"/>
-          <w:numId w:val="24"/>
-        </w:numPr>
-        <w:ind w:left="720" w:hanging="720"/>
-        <w:rPr>
-          <w:lang w:val="id-ID"/>
-        </w:rPr>
-      </w:pPr>
-      <w:r>
-        <w:rPr>
-          <w:lang w:val="id-ID"/>
-        </w:rPr>
-        <w:lastRenderedPageBreak/>
-        <w:t>Manajemen Pengguna</w:t>
-      </w:r>
-    </w:p>
-    <w:p>
-      <w:proofErr w:type="spellStart"/>
-      <w:r>
-        <w:t>Untuk</w:t>
-      </w:r>
-      <w:proofErr w:type="spellEnd"/>
-      <w:r>
-        <w:t xml:space="preserve"> </w:t>
-      </w:r>
-      <w:proofErr w:type="spellStart"/>
-      <w:r>
-        <w:t>menanggulangi</w:t>
-      </w:r>
-      <w:proofErr w:type="spellEnd"/>
-      <w:r>
-        <w:t xml:space="preserve"> </w:t>
-      </w:r>
-      <w:proofErr w:type="spellStart"/>
-      <w:r>
-        <w:t>beberapa</w:t>
-      </w:r>
-      <w:proofErr w:type="spellEnd"/>
-      <w:r>
-        <w:t xml:space="preserve"> </w:t>
-      </w:r>
-      <w:proofErr w:type="spellStart"/>
-      <w:r>
-        <w:t>masalah</w:t>
-      </w:r>
-      <w:proofErr w:type="spellEnd"/>
-      <w:r>
-        <w:t xml:space="preserve"> </w:t>
-      </w:r>
-      <w:proofErr w:type="spellStart"/>
-      <w:r>
-        <w:t>seperti</w:t>
-      </w:r>
-      <w:proofErr w:type="spellEnd"/>
-      <w:r>
-        <w:t xml:space="preserve"> </w:t>
-      </w:r>
-      <w:proofErr w:type="spellStart"/>
-      <w:r>
-        <w:t>gagal</w:t>
-      </w:r>
-      <w:proofErr w:type="spellEnd"/>
-      <w:r>
-        <w:t xml:space="preserve"> </w:t>
-      </w:r>
-      <w:proofErr w:type="spellStart"/>
-      <w:r>
-        <w:t>melakukan</w:t>
-      </w:r>
-      <w:proofErr w:type="spellEnd"/>
-      <w:r>
-        <w:t xml:space="preserve"> </w:t>
-      </w:r>
-      <w:proofErr w:type="spellStart"/>
-      <w:r>
-        <w:t>pengiriman</w:t>
-      </w:r>
-      <w:proofErr w:type="spellEnd"/>
-      <w:r>
-        <w:t xml:space="preserve"> </w:t>
-      </w:r>
-      <w:proofErr w:type="spellStart"/>
-      <w:r>
-        <w:t>kode</w:t>
-      </w:r>
-      <w:proofErr w:type="spellEnd"/>
-      <w:r>
-        <w:t xml:space="preserve"> </w:t>
-      </w:r>
-      <w:proofErr w:type="spellStart"/>
-      <w:r>
-        <w:t>verifikasi</w:t>
-      </w:r>
-      <w:proofErr w:type="spellEnd"/>
-      <w:r>
-        <w:t xml:space="preserve"> </w:t>
-      </w:r>
-      <w:proofErr w:type="spellStart"/>
-      <w:r>
-        <w:t>atau</w:t>
-      </w:r>
-      <w:proofErr w:type="spellEnd"/>
-      <w:r>
-        <w:t xml:space="preserve"> </w:t>
-      </w:r>
-      <w:proofErr w:type="spellStart"/>
-      <w:r>
-        <w:t>penyalahgunaan</w:t>
-      </w:r>
-      <w:proofErr w:type="spellEnd"/>
-      <w:r>
-        <w:t xml:space="preserve"> </w:t>
-      </w:r>
-      <w:proofErr w:type="spellStart"/>
-      <w:r>
-        <w:t>aplikasi</w:t>
-      </w:r>
-      <w:proofErr w:type="spellEnd"/>
-      <w:r>
-        <w:t xml:space="preserve">, </w:t>
-      </w:r>
-      <w:proofErr w:type="spellStart"/>
-      <w:r>
-        <w:t>maka</w:t>
-      </w:r>
-      <w:proofErr w:type="spellEnd"/>
-      <w:r>
-        <w:t xml:space="preserve"> super admin </w:t>
-      </w:r>
-      <w:proofErr w:type="spellStart"/>
-      <w:r>
-        <w:t>dapat</w:t>
-      </w:r>
-      <w:proofErr w:type="spellEnd"/>
-      <w:r>
-        <w:t xml:space="preserve"> </w:t>
-      </w:r>
-      <w:proofErr w:type="spellStart"/>
-      <w:r>
-        <w:t>memanajemen</w:t>
-      </w:r>
-      <w:proofErr w:type="spellEnd"/>
-      <w:r>
-        <w:t xml:space="preserve"> </w:t>
-      </w:r>
-      <w:proofErr w:type="spellStart"/>
-      <w:r>
-        <w:t>pengguna</w:t>
-      </w:r>
-      <w:proofErr w:type="spellEnd"/>
-      <w:r>
-        <w:t xml:space="preserve"> </w:t>
-      </w:r>
-      <w:proofErr w:type="spellStart"/>
-      <w:r>
-        <w:t>dari</w:t>
-      </w:r>
-      <w:proofErr w:type="spellEnd"/>
-      <w:r>
-        <w:t xml:space="preserve"> </w:t>
-      </w:r>
-      <w:proofErr w:type="spellStart"/>
-      <w:r>
-        <w:t>sistem</w:t>
-      </w:r>
-      <w:proofErr w:type="spellEnd"/>
-      <w:r>
-        <w:t xml:space="preserve"> </w:t>
-      </w:r>
-      <w:proofErr w:type="spellStart"/>
-      <w:r>
-        <w:t>manajemen</w:t>
-      </w:r>
-      <w:proofErr w:type="spellEnd"/>
-      <w:r>
-        <w:t xml:space="preserve"> </w:t>
-      </w:r>
-      <w:proofErr w:type="spellStart"/>
-      <w:r>
-        <w:t>kartu</w:t>
-      </w:r>
-      <w:proofErr w:type="spellEnd"/>
-      <w:r>
-        <w:t xml:space="preserve"> </w:t>
-      </w:r>
-      <w:proofErr w:type="spellStart"/>
-      <w:r>
-        <w:t>nama</w:t>
-      </w:r>
-      <w:proofErr w:type="spellEnd"/>
-      <w:r>
-        <w:t xml:space="preserve"> </w:t>
-      </w:r>
-      <w:proofErr w:type="spellStart"/>
-      <w:r>
-        <w:t>ini</w:t>
-      </w:r>
-      <w:proofErr w:type="spellEnd"/>
-      <w:r>
-        <w:t xml:space="preserve">. Super admin </w:t>
-      </w:r>
-      <w:proofErr w:type="spellStart"/>
-      <w:r>
-        <w:t>dapat</w:t>
-      </w:r>
-      <w:proofErr w:type="spellEnd"/>
-      <w:r>
-        <w:t xml:space="preserve"> </w:t>
-      </w:r>
-      <w:proofErr w:type="spellStart"/>
-      <w:r>
-        <w:t>melakukan</w:t>
-      </w:r>
-      <w:proofErr w:type="spellEnd"/>
-      <w:r>
-        <w:t xml:space="preserve"> </w:t>
-      </w:r>
-      <w:proofErr w:type="spellStart"/>
-      <w:r>
-        <w:t>penerimaan</w:t>
-      </w:r>
-      <w:proofErr w:type="spellEnd"/>
-      <w:r>
-        <w:t xml:space="preserve"> </w:t>
-      </w:r>
-      <w:proofErr w:type="spellStart"/>
-      <w:r>
-        <w:t>verifikasi</w:t>
-      </w:r>
-      <w:proofErr w:type="spellEnd"/>
-      <w:r>
-        <w:t xml:space="preserve"> </w:t>
-      </w:r>
-      <w:proofErr w:type="spellStart"/>
-      <w:r>
-        <w:t>secara</w:t>
-      </w:r>
-      <w:proofErr w:type="spellEnd"/>
-      <w:r>
-        <w:t xml:space="preserve"> manual pada </w:t>
-      </w:r>
-      <w:proofErr w:type="spellStart"/>
-      <w:r>
-        <w:t>fitur</w:t>
-      </w:r>
-      <w:proofErr w:type="spellEnd"/>
-      <w:r>
-        <w:t xml:space="preserve"> </w:t>
-      </w:r>
-      <w:proofErr w:type="spellStart"/>
-      <w:r>
-        <w:t>ini</w:t>
-      </w:r>
-      <w:proofErr w:type="spellEnd"/>
-      <w:r>
-        <w:t xml:space="preserve">. </w:t>
-      </w:r>
-      <w:proofErr w:type="spellStart"/>
-      <w:r>
-        <w:t>Selain</w:t>
-      </w:r>
-      <w:proofErr w:type="spellEnd"/>
-      <w:r>
-        <w:t xml:space="preserve"> </w:t>
-      </w:r>
-      <w:proofErr w:type="spellStart"/>
-      <w:r>
-        <w:t>itu</w:t>
-      </w:r>
-      <w:proofErr w:type="spellEnd"/>
-      <w:r>
-        <w:t xml:space="preserve">, admin juga </w:t>
-      </w:r>
-      <w:proofErr w:type="spellStart"/>
-      <w:r>
-        <w:t>dapat</w:t>
-      </w:r>
-      <w:proofErr w:type="spellEnd"/>
-      <w:r>
-        <w:t xml:space="preserve"> </w:t>
-      </w:r>
-      <w:proofErr w:type="spellStart"/>
-      <w:r>
-        <w:t>memblokir</w:t>
-      </w:r>
-      <w:proofErr w:type="spellEnd"/>
-      <w:r>
-        <w:t xml:space="preserve"> </w:t>
-      </w:r>
-      <w:proofErr w:type="spellStart"/>
-      <w:r>
-        <w:t>pengguna</w:t>
-      </w:r>
-      <w:proofErr w:type="spellEnd"/>
-      <w:r>
-        <w:t xml:space="preserve"> </w:t>
-      </w:r>
-      <w:proofErr w:type="spellStart"/>
-      <w:r>
-        <w:t>baik</w:t>
-      </w:r>
-      <w:proofErr w:type="spellEnd"/>
-      <w:r>
-        <w:t xml:space="preserve"> </w:t>
-      </w:r>
-      <w:proofErr w:type="spellStart"/>
-      <w:r>
-        <w:t>pengguna</w:t>
-      </w:r>
-      <w:proofErr w:type="spellEnd"/>
-      <w:r>
-        <w:t xml:space="preserve"> </w:t>
-      </w:r>
-      <w:proofErr w:type="spellStart"/>
-      <w:r>
-        <w:t>individu</w:t>
-      </w:r>
-      <w:proofErr w:type="spellEnd"/>
-      <w:r>
-        <w:t xml:space="preserve"> </w:t>
-      </w:r>
-      <w:proofErr w:type="spellStart"/>
-      <w:r>
-        <w:t>maupun</w:t>
-      </w:r>
-      <w:proofErr w:type="spellEnd"/>
-      <w:r>
-        <w:t xml:space="preserve"> </w:t>
-      </w:r>
-      <w:proofErr w:type="spellStart"/>
-      <w:r>
-        <w:t>pengguna</w:t>
-      </w:r>
-      <w:proofErr w:type="spellEnd"/>
-      <w:r>
-        <w:t xml:space="preserve"> </w:t>
-      </w:r>
-      <w:proofErr w:type="spellStart"/>
-      <w:r>
-        <w:t>perusahaan</w:t>
-      </w:r>
-      <w:proofErr w:type="spellEnd"/>
-      <w:r>
-        <w:t xml:space="preserve"> yang </w:t>
-      </w:r>
-      <w:proofErr w:type="spellStart"/>
-      <w:r>
-        <w:t>dianggap</w:t>
-      </w:r>
-      <w:proofErr w:type="spellEnd"/>
-      <w:r>
-        <w:t xml:space="preserve"> </w:t>
-      </w:r>
-      <w:proofErr w:type="spellStart"/>
-      <w:r>
-        <w:t>melakukan</w:t>
-      </w:r>
-      <w:proofErr w:type="spellEnd"/>
-      <w:r>
-        <w:t xml:space="preserve"> </w:t>
-      </w:r>
-      <w:proofErr w:type="spellStart"/>
-      <w:r>
-        <w:t>penyalahgunaan</w:t>
-      </w:r>
-      <w:proofErr w:type="spellEnd"/>
-      <w:r>
-        <w:t xml:space="preserve"> pada </w:t>
-      </w:r>
-      <w:proofErr w:type="spellStart"/>
-      <w:r>
-        <w:t>sistem</w:t>
-      </w:r>
-      <w:proofErr w:type="spellEnd"/>
-      <w:r>
-        <w:t xml:space="preserve"> </w:t>
-      </w:r>
-      <w:proofErr w:type="spellStart"/>
-      <w:r>
-        <w:t>manajemen</w:t>
-      </w:r>
-      <w:proofErr w:type="spellEnd"/>
-      <w:r>
-        <w:t xml:space="preserve"> </w:t>
-      </w:r>
-      <w:proofErr w:type="spellStart"/>
-      <w:r>
-        <w:t>kartu</w:t>
-      </w:r>
-      <w:proofErr w:type="spellEnd"/>
-      <w:r>
-        <w:t xml:space="preserve"> </w:t>
-      </w:r>
-      <w:proofErr w:type="spellStart"/>
-      <w:r>
-        <w:t>nama</w:t>
-      </w:r>
-      <w:proofErr w:type="spellEnd"/>
-      <w:r>
-        <w:t xml:space="preserve"> </w:t>
-      </w:r>
-      <w:proofErr w:type="spellStart"/>
-      <w:r>
-        <w:t>ini</w:t>
-      </w:r>
-      <w:proofErr w:type="spellEnd"/>
-      <w:r>
-        <w:t>.</w:t>
-      </w:r>
-    </w:p>
-    <w:p>
-      <w:pPr>
-        <w:pStyle w:val="STTSGambar"/>
-        <w:rPr>
-          <w:lang w:val="id-ID"/>
-        </w:rPr>
-      </w:pPr>
-      <w:r>
-        <w:rPr>
-          <w:lang w:val="id-ID"/>
-        </w:rPr>
-        <w:pict w14:anchorId="2312D5F5">
-          <v:shape id="_x0000_i1028" type="#_x0000_t75" style="width:335.8pt;height:193.95pt">
-            <v:imagedata r:id="rId11" o:title="managementuser"/>
-          </v:shape>
-        </w:pict>
-      </w:r>
-    </w:p>
-    <w:p>
-      <w:pPr>
-        <w:pStyle w:val="STTSGambar"/>
       </w:pPr>
       <w:r>
         <w:t>Gambar 3.4</w:t>
@@ -3960,14 +9490,12 @@
       </w:r>
       <w:proofErr w:type="spellStart"/>
       <w:r>
-        <w:t>Pengguna</w:t>
-      </w:r>
-      <w:proofErr w:type="spellEnd"/>
-    </w:p>
-    <w:p>
-      <w:pPr>
-        <w:pStyle w:val="STTSGambar"/>
-      </w:pPr>
+        <w:t>Penggun</w:t>
+      </w:r>
+      <w:r>
+        <w:t>a</w:t>
+      </w:r>
+      <w:proofErr w:type="spellEnd"/>
     </w:p>
     <w:p>
       <w:pPr>
@@ -3985,6 +9513,7 @@
         <w:rPr>
           <w:lang w:val="id-ID"/>
         </w:rPr>
+        <w:lastRenderedPageBreak/>
         <w:t>Analisa Software Sejenis</w:t>
       </w:r>
     </w:p>
@@ -4120,7 +9649,6 @@
         <w:rPr>
           <w:noProof/>
         </w:rPr>
-        <w:lastRenderedPageBreak/>
         <w:drawing>
           <wp:inline distT="0" distB="0" distL="0" distR="0" wp14:anchorId="5D98F6C6" wp14:editId="04B233E8">
             <wp:extent cx="1486535" cy="2600039"/>
@@ -4135,7 +9663,7 @@
                     <pic:cNvPicPr/>
                   </pic:nvPicPr>
                   <pic:blipFill>
-                    <a:blip r:embed="rId12" cstate="print">
+                    <a:blip r:embed="rId15" cstate="print">
                       <a:extLst>
                         <a:ext uri="{28A0092B-C50C-407E-A947-70E740481C1C}">
                           <a14:useLocalDpi xmlns:a14="http://schemas.microsoft.com/office/drawing/2010/main" val="0"/>
@@ -4185,7 +9713,7 @@
                     <pic:cNvPicPr/>
                   </pic:nvPicPr>
                   <pic:blipFill>
-                    <a:blip r:embed="rId13" cstate="print">
+                    <a:blip r:embed="rId16" cstate="print">
                       <a:extLst>
                         <a:ext uri="{28A0092B-C50C-407E-A947-70E740481C1C}">
                           <a14:useLocalDpi xmlns:a14="http://schemas.microsoft.com/office/drawing/2010/main" val="0"/>
@@ -4713,7 +10241,7 @@
                     <pic:cNvPicPr/>
                   </pic:nvPicPr>
                   <pic:blipFill>
-                    <a:blip r:embed="rId14" cstate="print">
+                    <a:blip r:embed="rId17" cstate="print">
                       <a:extLst>
                         <a:ext uri="{28A0092B-C50C-407E-A947-70E740481C1C}">
                           <a14:useLocalDpi xmlns:a14="http://schemas.microsoft.com/office/drawing/2010/main" val="0"/>
@@ -4765,7 +10293,7 @@
                     <pic:cNvPicPr/>
                   </pic:nvPicPr>
                   <pic:blipFill>
-                    <a:blip r:embed="rId15" cstate="print">
+                    <a:blip r:embed="rId18" cstate="print">
                       <a:extLst>
                         <a:ext uri="{28A0092B-C50C-407E-A947-70E740481C1C}">
                           <a14:useLocalDpi xmlns:a14="http://schemas.microsoft.com/office/drawing/2010/main" val="0"/>
@@ -7020,8 +12548,19 @@
               <w:pStyle w:val="STTSTabelContent"/>
             </w:pPr>
             <w:r>
-              <w:t>Share Media Social</w:t>
+              <w:t xml:space="preserve">Share Media </w:t>
             </w:r>
+            <w:proofErr w:type="spellStart"/>
+            <w:r>
+              <w:t>So</w:t>
+            </w:r>
+            <w:r>
+              <w:t>s</w:t>
+            </w:r>
+            <w:r>
+              <w:t>ial</w:t>
+            </w:r>
+            <w:proofErr w:type="spellEnd"/>
           </w:p>
         </w:tc>
         <w:tc>
@@ -7661,9 +13200,9 @@
       </w:pPr>
     </w:p>
     <w:sectPr>
-      <w:headerReference w:type="default" r:id="rId16"/>
-      <w:footerReference w:type="default" r:id="rId17"/>
-      <w:footerReference w:type="first" r:id="rId18"/>
+      <w:headerReference w:type="default" r:id="rId19"/>
+      <w:footerReference w:type="default" r:id="rId20"/>
+      <w:footerReference w:type="first" r:id="rId21"/>
       <w:pgSz w:w="11907" w:h="16840" w:code="9"/>
       <w:pgMar w:top="2268" w:right="1701" w:bottom="1701" w:left="2268" w:header="1418" w:footer="851" w:gutter="0"/>
       <w:cols w:space="720"/>

--- a/Buku TA/Bab III Adrian.docx
+++ b/Buku TA/Bab III Adrian.docx
@@ -7810,6 +7810,152 @@
         <w:rPr>
           <w:szCs w:val="24"/>
         </w:rPr>
+        <w:t xml:space="preserve"> </w:t>
+      </w:r>
+      <w:proofErr w:type="spellStart"/>
+      <w:r>
+        <w:rPr>
+          <w:szCs w:val="24"/>
+        </w:rPr>
+        <w:t>dari</w:t>
+      </w:r>
+      <w:proofErr w:type="spellEnd"/>
+      <w:r>
+        <w:rPr>
+          <w:szCs w:val="24"/>
+        </w:rPr>
+        <w:t xml:space="preserve"> </w:t>
+      </w:r>
+      <w:proofErr w:type="spellStart"/>
+      <w:r>
+        <w:rPr>
+          <w:szCs w:val="24"/>
+        </w:rPr>
+        <w:t>posisi</w:t>
+      </w:r>
+      <w:proofErr w:type="spellEnd"/>
+      <w:r>
+        <w:rPr>
+          <w:szCs w:val="24"/>
+        </w:rPr>
+        <w:t xml:space="preserve"> </w:t>
+      </w:r>
+      <w:proofErr w:type="spellStart"/>
+      <w:r>
+        <w:rPr>
+          <w:szCs w:val="24"/>
+        </w:rPr>
+        <w:t>pengguna</w:t>
+      </w:r>
+      <w:proofErr w:type="spellEnd"/>
+      <w:r>
+        <w:rPr>
+          <w:szCs w:val="24"/>
+        </w:rPr>
+        <w:t xml:space="preserve"> </w:t>
+      </w:r>
+      <w:proofErr w:type="spellStart"/>
+      <w:r>
+        <w:rPr>
+          <w:szCs w:val="24"/>
+        </w:rPr>
+        <w:t>ketika</w:t>
+      </w:r>
+      <w:proofErr w:type="spellEnd"/>
+      <w:r>
+        <w:rPr>
+          <w:szCs w:val="24"/>
+        </w:rPr>
+        <w:t xml:space="preserve"> </w:t>
+      </w:r>
+      <w:proofErr w:type="spellStart"/>
+      <w:r>
+        <w:rPr>
+          <w:szCs w:val="24"/>
+        </w:rPr>
+        <w:t>pengguna</w:t>
+      </w:r>
+      <w:proofErr w:type="spellEnd"/>
+      <w:r>
+        <w:rPr>
+          <w:szCs w:val="24"/>
+        </w:rPr>
+        <w:t xml:space="preserve"> </w:t>
+      </w:r>
+      <w:proofErr w:type="spellStart"/>
+      <w:r>
+        <w:rPr>
+          <w:szCs w:val="24"/>
+        </w:rPr>
+        <w:t>mengakses</w:t>
+      </w:r>
+      <w:proofErr w:type="spellEnd"/>
+      <w:r>
+        <w:rPr>
+          <w:szCs w:val="24"/>
+        </w:rPr>
+        <w:t xml:space="preserve"> </w:t>
+      </w:r>
+      <w:proofErr w:type="spellStart"/>
+      <w:r>
+        <w:rPr>
+          <w:szCs w:val="24"/>
+        </w:rPr>
+        <w:t>aplikasi</w:t>
+      </w:r>
+      <w:proofErr w:type="spellEnd"/>
+      <w:r>
+        <w:rPr>
+          <w:szCs w:val="24"/>
+        </w:rPr>
+        <w:t xml:space="preserve"> </w:t>
+      </w:r>
+      <w:proofErr w:type="spellStart"/>
+      <w:r>
+        <w:rPr>
+          <w:szCs w:val="24"/>
+        </w:rPr>
+        <w:t>ini</w:t>
+      </w:r>
+      <w:proofErr w:type="spellEnd"/>
+      <w:r>
+        <w:rPr>
+          <w:szCs w:val="24"/>
+        </w:rPr>
+        <w:t xml:space="preserve"> </w:t>
+      </w:r>
+      <w:proofErr w:type="spellStart"/>
+      <w:r>
+        <w:rPr>
+          <w:szCs w:val="24"/>
+        </w:rPr>
+        <w:t>melalui</w:t>
+      </w:r>
+      <w:proofErr w:type="spellEnd"/>
+      <w:r>
+        <w:rPr>
+          <w:szCs w:val="24"/>
+        </w:rPr>
+        <w:t xml:space="preserve"> </w:t>
+      </w:r>
+      <w:proofErr w:type="spellStart"/>
+      <w:r>
+        <w:rPr>
+          <w:szCs w:val="24"/>
+        </w:rPr>
+        <w:t>perangkat</w:t>
+      </w:r>
+      <w:proofErr w:type="spellEnd"/>
+      <w:r>
+        <w:rPr>
+          <w:szCs w:val="24"/>
+        </w:rPr>
+        <w:t xml:space="preserve"> mobile</w:t>
+      </w:r>
+      <w:r>
+        <w:rPr>
+          <w:szCs w:val="24"/>
+        </w:rPr>
         <w:t>.</w:t>
       </w:r>
     </w:p>
@@ -8369,7 +8515,6 @@
     <w:p/>
     <w:p/>
     <w:p/>
-    <w:p/>
     <w:p>
       <w:pPr>
         <w:pStyle w:val="STTSJudulSubBab"/>
@@ -9154,7 +9299,7 @@
       </w:r>
       <w:proofErr w:type="spellEnd"/>
       <w:r>
-        <w:t xml:space="preserve"> super admin </w:t>
+        <w:t xml:space="preserve"> admin </w:t>
       </w:r>
       <w:proofErr w:type="spellStart"/>
       <w:r>
@@ -9433,9 +9578,9 @@
           <w:noProof/>
         </w:rPr>
         <w:drawing>
-          <wp:inline distT="0" distB="0" distL="0" distR="0" wp14:anchorId="1802A463" wp14:editId="5F3F57ED">
-            <wp:extent cx="4681728" cy="2687312"/>
-            <wp:effectExtent l="0" t="0" r="5080" b="0"/>
+          <wp:inline distT="0" distB="0" distL="0" distR="0" wp14:anchorId="1802A463" wp14:editId="43A6E770">
+            <wp:extent cx="5069433" cy="2686491"/>
+            <wp:effectExtent l="0" t="0" r="0" b="0"/>
             <wp:docPr id="13" name="Picture 13"/>
             <wp:cNvGraphicFramePr>
               <a:graphicFrameLocks xmlns:a="http://schemas.openxmlformats.org/drawingml/2006/main" noChangeAspect="1"/>
@@ -9456,7 +9601,7 @@
                   <pic:spPr>
                     <a:xfrm>
                       <a:off x="0" y="0"/>
-                      <a:ext cx="4722088" cy="2710478"/>
+                      <a:ext cx="5155953" cy="2732342"/>
                     </a:xfrm>
                     <a:prstGeom prst="rect">
                       <a:avLst/>
@@ -9496,6 +9641,1083 @@
         <w:t>a</w:t>
       </w:r>
       <w:proofErr w:type="spellEnd"/>
+    </w:p>
+    <w:p>
+      <w:pPr>
+        <w:pStyle w:val="STTSJudulSubBab"/>
+        <w:numPr>
+          <w:ilvl w:val="2"/>
+          <w:numId w:val="24"/>
+        </w:numPr>
+        <w:ind w:left="720" w:hanging="720"/>
+        <w:rPr>
+          <w:lang w:val="id-ID"/>
+        </w:rPr>
+      </w:pPr>
+      <w:proofErr w:type="spellStart"/>
+      <w:r>
+        <w:lastRenderedPageBreak/>
+        <w:t>Manajemen</w:t>
+      </w:r>
+      <w:proofErr w:type="spellEnd"/>
+      <w:r>
+        <w:t xml:space="preserve"> </w:t>
+      </w:r>
+      <w:proofErr w:type="spellStart"/>
+      <w:r>
+        <w:t>Laporan</w:t>
+      </w:r>
+      <w:proofErr w:type="spellEnd"/>
+      <w:r>
+        <w:t xml:space="preserve"> (</w:t>
+      </w:r>
+      <w:proofErr w:type="spellStart"/>
+      <w:r>
+        <w:t>Verifikasi</w:t>
+      </w:r>
+      <w:proofErr w:type="spellEnd"/>
+      <w:r>
+        <w:t xml:space="preserve"> </w:t>
+      </w:r>
+      <w:proofErr w:type="spellStart"/>
+      <w:r>
+        <w:t>Laporan</w:t>
+      </w:r>
+      <w:proofErr w:type="spellEnd"/>
+      <w:r>
+        <w:t>)</w:t>
+      </w:r>
+    </w:p>
+    <w:p>
+      <w:proofErr w:type="spellStart"/>
+      <w:r>
+        <w:t>Untuk</w:t>
+      </w:r>
+      <w:proofErr w:type="spellEnd"/>
+      <w:r>
+        <w:t xml:space="preserve"> </w:t>
+      </w:r>
+      <w:proofErr w:type="spellStart"/>
+      <w:r>
+        <w:t>menanggulangi</w:t>
+      </w:r>
+      <w:proofErr w:type="spellEnd"/>
+      <w:r>
+        <w:t xml:space="preserve"> </w:t>
+      </w:r>
+      <w:proofErr w:type="spellStart"/>
+      <w:r>
+        <w:t>permasalahan</w:t>
+      </w:r>
+      <w:proofErr w:type="spellEnd"/>
+      <w:r>
+        <w:t xml:space="preserve"> </w:t>
+      </w:r>
+      <w:proofErr w:type="spellStart"/>
+      <w:r>
+        <w:t>laporan</w:t>
+      </w:r>
+      <w:proofErr w:type="spellEnd"/>
+      <w:r>
+        <w:t xml:space="preserve"> yang </w:t>
+      </w:r>
+      <w:proofErr w:type="spellStart"/>
+      <w:r>
+        <w:t>tidak</w:t>
+      </w:r>
+      <w:proofErr w:type="spellEnd"/>
+      <w:r>
+        <w:t xml:space="preserve"> </w:t>
+      </w:r>
+      <w:proofErr w:type="spellStart"/>
+      <w:r>
+        <w:t>bertanggung</w:t>
+      </w:r>
+      <w:proofErr w:type="spellEnd"/>
+      <w:r>
+        <w:t xml:space="preserve"> </w:t>
+      </w:r>
+      <w:proofErr w:type="spellStart"/>
+      <w:r>
+        <w:t>jawab</w:t>
+      </w:r>
+      <w:proofErr w:type="spellEnd"/>
+      <w:r>
+        <w:t xml:space="preserve"> yang </w:t>
+      </w:r>
+      <w:proofErr w:type="spellStart"/>
+      <w:r>
+        <w:t>dilaporkan</w:t>
+      </w:r>
+      <w:proofErr w:type="spellEnd"/>
+      <w:r>
+        <w:t xml:space="preserve"> oleh </w:t>
+      </w:r>
+      <w:proofErr w:type="spellStart"/>
+      <w:r>
+        <w:t>pengguna</w:t>
+      </w:r>
+      <w:proofErr w:type="spellEnd"/>
+      <w:r>
+        <w:t xml:space="preserve">, </w:t>
+      </w:r>
+      <w:proofErr w:type="spellStart"/>
+      <w:r>
+        <w:t>maka</w:t>
+      </w:r>
+      <w:proofErr w:type="spellEnd"/>
+      <w:r>
+        <w:t xml:space="preserve"> super admin </w:t>
+      </w:r>
+      <w:proofErr w:type="spellStart"/>
+      <w:r>
+        <w:t>dapat</w:t>
+      </w:r>
+      <w:proofErr w:type="spellEnd"/>
+      <w:r>
+        <w:t xml:space="preserve"> </w:t>
+      </w:r>
+      <w:proofErr w:type="spellStart"/>
+      <w:r>
+        <w:t>melakukan</w:t>
+      </w:r>
+      <w:proofErr w:type="spellEnd"/>
+      <w:r>
+        <w:t xml:space="preserve"> </w:t>
+      </w:r>
+      <w:proofErr w:type="spellStart"/>
+      <w:r>
+        <w:t>manajemen</w:t>
+      </w:r>
+      <w:proofErr w:type="spellEnd"/>
+      <w:r>
+        <w:t xml:space="preserve"> </w:t>
+      </w:r>
+      <w:proofErr w:type="spellStart"/>
+      <w:r>
+        <w:t>laporan</w:t>
+      </w:r>
+      <w:proofErr w:type="spellEnd"/>
+      <w:r>
+        <w:t>.</w:t>
+      </w:r>
+      <w:r>
+        <w:t xml:space="preserve"> </w:t>
+      </w:r>
+      <w:proofErr w:type="spellStart"/>
+      <w:r>
+        <w:t>Manajemen</w:t>
+      </w:r>
+      <w:proofErr w:type="spellEnd"/>
+      <w:r>
+        <w:t xml:space="preserve"> </w:t>
+      </w:r>
+      <w:proofErr w:type="spellStart"/>
+      <w:r>
+        <w:t>laporan</w:t>
+      </w:r>
+      <w:proofErr w:type="spellEnd"/>
+      <w:r>
+        <w:t xml:space="preserve"> yang </w:t>
+      </w:r>
+      <w:proofErr w:type="spellStart"/>
+      <w:r>
+        <w:t>dimaksud</w:t>
+      </w:r>
+      <w:proofErr w:type="spellEnd"/>
+      <w:r>
+        <w:t xml:space="preserve"> </w:t>
+      </w:r>
+      <w:proofErr w:type="spellStart"/>
+      <w:r>
+        <w:t>disini</w:t>
+      </w:r>
+      <w:proofErr w:type="spellEnd"/>
+      <w:r>
+        <w:t xml:space="preserve"> </w:t>
+      </w:r>
+      <w:proofErr w:type="spellStart"/>
+      <w:r>
+        <w:t>adalah</w:t>
+      </w:r>
+      <w:proofErr w:type="spellEnd"/>
+      <w:r>
+        <w:t xml:space="preserve"> super admin </w:t>
+      </w:r>
+      <w:proofErr w:type="spellStart"/>
+      <w:r>
+        <w:t>dapat</w:t>
+      </w:r>
+      <w:proofErr w:type="spellEnd"/>
+      <w:r>
+        <w:t xml:space="preserve"> </w:t>
+      </w:r>
+      <w:proofErr w:type="spellStart"/>
+      <w:r>
+        <w:t>melakukan</w:t>
+      </w:r>
+      <w:proofErr w:type="spellEnd"/>
+      <w:r>
+        <w:t xml:space="preserve"> </w:t>
+      </w:r>
+      <w:proofErr w:type="spellStart"/>
+      <w:r>
+        <w:t>verifikasi</w:t>
+      </w:r>
+      <w:proofErr w:type="spellEnd"/>
+      <w:r>
+        <w:t xml:space="preserve"> </w:t>
+      </w:r>
+      <w:proofErr w:type="spellStart"/>
+      <w:r>
+        <w:t>laporan</w:t>
+      </w:r>
+      <w:proofErr w:type="spellEnd"/>
+      <w:r>
+        <w:t xml:space="preserve"> yang </w:t>
+      </w:r>
+      <w:proofErr w:type="spellStart"/>
+      <w:r>
+        <w:t>masuk</w:t>
+      </w:r>
+      <w:proofErr w:type="spellEnd"/>
+      <w:r>
+        <w:t xml:space="preserve"> </w:t>
+      </w:r>
+      <w:proofErr w:type="spellStart"/>
+      <w:r>
+        <w:t>ke</w:t>
+      </w:r>
+      <w:proofErr w:type="spellEnd"/>
+      <w:r>
+        <w:t xml:space="preserve"> </w:t>
+      </w:r>
+      <w:proofErr w:type="spellStart"/>
+      <w:r>
+        <w:t>dalam</w:t>
+      </w:r>
+      <w:proofErr w:type="spellEnd"/>
+      <w:r>
+        <w:t xml:space="preserve"> </w:t>
+      </w:r>
+      <w:proofErr w:type="spellStart"/>
+      <w:r>
+        <w:t>sistem</w:t>
+      </w:r>
+      <w:proofErr w:type="spellEnd"/>
+      <w:r>
+        <w:t xml:space="preserve"> </w:t>
+      </w:r>
+      <w:proofErr w:type="spellStart"/>
+      <w:r>
+        <w:t>baik</w:t>
+      </w:r>
+      <w:proofErr w:type="spellEnd"/>
+      <w:r>
+        <w:t xml:space="preserve"> </w:t>
+      </w:r>
+      <w:proofErr w:type="spellStart"/>
+      <w:r>
+        <w:t>laporan</w:t>
+      </w:r>
+      <w:proofErr w:type="spellEnd"/>
+      <w:r>
+        <w:t xml:space="preserve"> </w:t>
+      </w:r>
+      <w:proofErr w:type="spellStart"/>
+      <w:r>
+        <w:t>mengenai</w:t>
+      </w:r>
+      <w:proofErr w:type="spellEnd"/>
+      <w:r>
+        <w:t xml:space="preserve"> </w:t>
+      </w:r>
+      <w:proofErr w:type="spellStart"/>
+      <w:r>
+        <w:t>penemuan</w:t>
+      </w:r>
+      <w:proofErr w:type="spellEnd"/>
+      <w:r>
+        <w:t xml:space="preserve"> dan </w:t>
+      </w:r>
+      <w:proofErr w:type="spellStart"/>
+      <w:r>
+        <w:t>kehilangan</w:t>
+      </w:r>
+      <w:proofErr w:type="spellEnd"/>
+      <w:r>
+        <w:t xml:space="preserve"> </w:t>
+      </w:r>
+      <w:proofErr w:type="spellStart"/>
+      <w:r>
+        <w:t>barang</w:t>
+      </w:r>
+      <w:proofErr w:type="spellEnd"/>
+      <w:r>
+        <w:t xml:space="preserve"> </w:t>
+      </w:r>
+      <w:proofErr w:type="spellStart"/>
+      <w:r>
+        <w:t>ataupun</w:t>
+      </w:r>
+      <w:proofErr w:type="spellEnd"/>
+      <w:r>
+        <w:t xml:space="preserve"> </w:t>
+      </w:r>
+      <w:proofErr w:type="spellStart"/>
+      <w:r>
+        <w:t>laporan</w:t>
+      </w:r>
+      <w:proofErr w:type="spellEnd"/>
+      <w:r>
+        <w:t xml:space="preserve"> </w:t>
+      </w:r>
+      <w:proofErr w:type="spellStart"/>
+      <w:r>
+        <w:t>tentang</w:t>
+      </w:r>
+      <w:proofErr w:type="spellEnd"/>
+      <w:r>
+        <w:t xml:space="preserve"> </w:t>
+      </w:r>
+      <w:proofErr w:type="spellStart"/>
+      <w:r>
+        <w:t>kejadian</w:t>
+      </w:r>
+      <w:proofErr w:type="spellEnd"/>
+      <w:r>
+        <w:t xml:space="preserve"> </w:t>
+      </w:r>
+      <w:proofErr w:type="spellStart"/>
+      <w:r>
+        <w:t>kriminalitas</w:t>
+      </w:r>
+      <w:proofErr w:type="spellEnd"/>
+      <w:r>
+        <w:t>.</w:t>
+      </w:r>
+      <w:r>
+        <w:t xml:space="preserve"> Fitur </w:t>
+      </w:r>
+      <w:proofErr w:type="spellStart"/>
+      <w:r>
+        <w:t>ini</w:t>
+      </w:r>
+      <w:proofErr w:type="spellEnd"/>
+      <w:r>
+        <w:t xml:space="preserve"> </w:t>
+      </w:r>
+      <w:proofErr w:type="spellStart"/>
+      <w:r>
+        <w:t>dimaksudkan</w:t>
+      </w:r>
+      <w:proofErr w:type="spellEnd"/>
+      <w:r>
+        <w:t xml:space="preserve"> </w:t>
+      </w:r>
+      <w:proofErr w:type="spellStart"/>
+      <w:r>
+        <w:t>untuk</w:t>
+      </w:r>
+      <w:proofErr w:type="spellEnd"/>
+      <w:r>
+        <w:t xml:space="preserve"> </w:t>
+      </w:r>
+      <w:proofErr w:type="spellStart"/>
+      <w:r>
+        <w:t>meminimalisir</w:t>
+      </w:r>
+      <w:proofErr w:type="spellEnd"/>
+      <w:r>
+        <w:t xml:space="preserve"> </w:t>
+      </w:r>
+      <w:proofErr w:type="spellStart"/>
+      <w:r>
+        <w:t>adanya</w:t>
+      </w:r>
+      <w:proofErr w:type="spellEnd"/>
+      <w:r>
+        <w:t xml:space="preserve"> </w:t>
+      </w:r>
+      <w:proofErr w:type="spellStart"/>
+      <w:r>
+        <w:t>laporan</w:t>
+      </w:r>
+      <w:proofErr w:type="spellEnd"/>
+      <w:r>
+        <w:t xml:space="preserve"> yang </w:t>
+      </w:r>
+      <w:proofErr w:type="spellStart"/>
+      <w:r>
+        <w:t>tidak</w:t>
+      </w:r>
+      <w:proofErr w:type="spellEnd"/>
+      <w:r>
+        <w:t xml:space="preserve"> </w:t>
+      </w:r>
+      <w:proofErr w:type="spellStart"/>
+      <w:r>
+        <w:t>bertanggung</w:t>
+      </w:r>
+      <w:proofErr w:type="spellEnd"/>
+      <w:r>
+        <w:t xml:space="preserve"> </w:t>
+      </w:r>
+      <w:proofErr w:type="spellStart"/>
+      <w:r>
+        <w:t>jawab</w:t>
+      </w:r>
+      <w:proofErr w:type="spellEnd"/>
+      <w:r>
+        <w:t xml:space="preserve"> </w:t>
+      </w:r>
+      <w:proofErr w:type="spellStart"/>
+      <w:r>
+        <w:t>dikarenakan</w:t>
+      </w:r>
+      <w:proofErr w:type="spellEnd"/>
+      <w:r>
+        <w:t xml:space="preserve"> </w:t>
+      </w:r>
+      <w:proofErr w:type="spellStart"/>
+      <w:r>
+        <w:t>menyangkut</w:t>
+      </w:r>
+      <w:proofErr w:type="spellEnd"/>
+      <w:r>
+        <w:t xml:space="preserve"> </w:t>
+      </w:r>
+      <w:proofErr w:type="spellStart"/>
+      <w:r>
+        <w:t>kepentingan</w:t>
+      </w:r>
+      <w:proofErr w:type="spellEnd"/>
+      <w:r>
+        <w:t xml:space="preserve"> </w:t>
+      </w:r>
+      <w:proofErr w:type="spellStart"/>
+      <w:r>
+        <w:t>bersama</w:t>
+      </w:r>
+      <w:proofErr w:type="spellEnd"/>
+      <w:r>
+        <w:t>.</w:t>
+      </w:r>
+      <w:r>
+        <w:t xml:space="preserve"> </w:t>
+      </w:r>
+      <w:proofErr w:type="spellStart"/>
+      <w:r>
+        <w:t>Nantinya</w:t>
+      </w:r>
+      <w:proofErr w:type="spellEnd"/>
+      <w:r>
+        <w:t xml:space="preserve"> </w:t>
+      </w:r>
+      <w:proofErr w:type="spellStart"/>
+      <w:r>
+        <w:t>laporan</w:t>
+      </w:r>
+      <w:proofErr w:type="spellEnd"/>
+      <w:r>
+        <w:t xml:space="preserve"> yang </w:t>
+      </w:r>
+      <w:proofErr w:type="spellStart"/>
+      <w:r>
+        <w:t>telah</w:t>
+      </w:r>
+      <w:proofErr w:type="spellEnd"/>
+      <w:r>
+        <w:t xml:space="preserve"> </w:t>
+      </w:r>
+      <w:proofErr w:type="spellStart"/>
+      <w:r>
+        <w:t>diverifikasi</w:t>
+      </w:r>
+      <w:proofErr w:type="spellEnd"/>
+      <w:r>
+        <w:t xml:space="preserve"> oleh admin </w:t>
+      </w:r>
+      <w:proofErr w:type="spellStart"/>
+      <w:r>
+        <w:t>akan</w:t>
+      </w:r>
+      <w:proofErr w:type="spellEnd"/>
+      <w:r>
+        <w:t xml:space="preserve"> </w:t>
+      </w:r>
+      <w:proofErr w:type="spellStart"/>
+      <w:r>
+        <w:t>tampil</w:t>
+      </w:r>
+      <w:proofErr w:type="spellEnd"/>
+      <w:r>
+        <w:t xml:space="preserve"> pada </w:t>
+      </w:r>
+      <w:proofErr w:type="spellStart"/>
+      <w:r>
+        <w:t>aplikasi</w:t>
+      </w:r>
+      <w:proofErr w:type="spellEnd"/>
+      <w:r>
+        <w:t xml:space="preserve"> dan </w:t>
+      </w:r>
+      <w:proofErr w:type="spellStart"/>
+      <w:r>
+        <w:t>dapat</w:t>
+      </w:r>
+      <w:proofErr w:type="spellEnd"/>
+      <w:r>
+        <w:t xml:space="preserve"> </w:t>
+      </w:r>
+      <w:proofErr w:type="spellStart"/>
+      <w:r>
+        <w:t>dilihat</w:t>
+      </w:r>
+      <w:proofErr w:type="spellEnd"/>
+      <w:r>
+        <w:t xml:space="preserve"> oleh </w:t>
+      </w:r>
+      <w:proofErr w:type="spellStart"/>
+      <w:r>
+        <w:t>pengguna</w:t>
+      </w:r>
+      <w:proofErr w:type="spellEnd"/>
+      <w:r>
+        <w:t xml:space="preserve"> </w:t>
+      </w:r>
+      <w:proofErr w:type="spellStart"/>
+      <w:r>
+        <w:t>lainnya</w:t>
+      </w:r>
+      <w:proofErr w:type="spellEnd"/>
+      <w:r>
+        <w:t xml:space="preserve">, </w:t>
+      </w:r>
+      <w:proofErr w:type="spellStart"/>
+      <w:r>
+        <w:t>sedangkan</w:t>
+      </w:r>
+      <w:proofErr w:type="spellEnd"/>
+      <w:r>
+        <w:t xml:space="preserve"> </w:t>
+      </w:r>
+      <w:proofErr w:type="spellStart"/>
+      <w:r>
+        <w:t>laporan</w:t>
+      </w:r>
+      <w:proofErr w:type="spellEnd"/>
+      <w:r>
+        <w:t xml:space="preserve"> yang </w:t>
+      </w:r>
+      <w:proofErr w:type="spellStart"/>
+      <w:r>
+        <w:t>ditolak</w:t>
+      </w:r>
+      <w:proofErr w:type="spellEnd"/>
+      <w:r>
+        <w:t xml:space="preserve"> </w:t>
+      </w:r>
+      <w:proofErr w:type="spellStart"/>
+      <w:r>
+        <w:t>tidak</w:t>
+      </w:r>
+      <w:proofErr w:type="spellEnd"/>
+      <w:r>
+        <w:t xml:space="preserve"> </w:t>
+      </w:r>
+      <w:proofErr w:type="spellStart"/>
+      <w:r>
+        <w:t>akan</w:t>
+      </w:r>
+      <w:proofErr w:type="spellEnd"/>
+      <w:r>
+        <w:t xml:space="preserve"> </w:t>
+      </w:r>
+      <w:proofErr w:type="spellStart"/>
+      <w:r>
+        <w:t>muncul</w:t>
+      </w:r>
+      <w:proofErr w:type="spellEnd"/>
+      <w:r>
+        <w:t xml:space="preserve"> pada </w:t>
+      </w:r>
+      <w:proofErr w:type="spellStart"/>
+      <w:r>
+        <w:t>sistem</w:t>
+      </w:r>
+      <w:proofErr w:type="spellEnd"/>
+      <w:r>
+        <w:t>.</w:t>
+      </w:r>
+    </w:p>
+    <w:p/>
+    <w:p>
+      <w:pPr>
+        <w:pStyle w:val="STTSJudulSubBab"/>
+        <w:numPr>
+          <w:ilvl w:val="2"/>
+          <w:numId w:val="24"/>
+        </w:numPr>
+        <w:ind w:left="720" w:hanging="720"/>
+        <w:rPr>
+          <w:lang w:val="id-ID"/>
+        </w:rPr>
+      </w:pPr>
+      <w:proofErr w:type="spellStart"/>
+      <w:r>
+        <w:t>Manajemen</w:t>
+      </w:r>
+      <w:proofErr w:type="spellEnd"/>
+      <w:r>
+        <w:t xml:space="preserve"> </w:t>
+      </w:r>
+      <w:proofErr w:type="spellStart"/>
+      <w:r>
+        <w:t>Komentar</w:t>
+      </w:r>
+      <w:proofErr w:type="spellEnd"/>
+      <w:r>
+        <w:t xml:space="preserve"> </w:t>
+      </w:r>
+    </w:p>
+    <w:p>
+      <w:proofErr w:type="spellStart"/>
+      <w:r>
+        <w:t>Dalam</w:t>
+      </w:r>
+      <w:proofErr w:type="spellEnd"/>
+      <w:r>
+        <w:t xml:space="preserve"> </w:t>
+      </w:r>
+      <w:proofErr w:type="spellStart"/>
+      <w:r>
+        <w:t>aplikasi</w:t>
+      </w:r>
+      <w:proofErr w:type="spellEnd"/>
+      <w:r>
+        <w:t xml:space="preserve"> </w:t>
+      </w:r>
+      <w:proofErr w:type="spellStart"/>
+      <w:r>
+        <w:t>ini</w:t>
+      </w:r>
+      <w:proofErr w:type="spellEnd"/>
+      <w:r>
+        <w:t xml:space="preserve"> </w:t>
+      </w:r>
+      <w:proofErr w:type="spellStart"/>
+      <w:r>
+        <w:t>pengguna</w:t>
+      </w:r>
+      <w:proofErr w:type="spellEnd"/>
+      <w:r>
+        <w:t xml:space="preserve"> yang </w:t>
+      </w:r>
+      <w:proofErr w:type="spellStart"/>
+      <w:r>
+        <w:t>telah</w:t>
+      </w:r>
+      <w:proofErr w:type="spellEnd"/>
+      <w:r>
+        <w:t xml:space="preserve"> </w:t>
+      </w:r>
+      <w:proofErr w:type="spellStart"/>
+      <w:r>
+        <w:t>terdaftar</w:t>
+      </w:r>
+      <w:proofErr w:type="spellEnd"/>
+      <w:r>
+        <w:t xml:space="preserve"> </w:t>
+      </w:r>
+      <w:proofErr w:type="spellStart"/>
+      <w:r>
+        <w:t>dapat</w:t>
+      </w:r>
+      <w:proofErr w:type="spellEnd"/>
+      <w:r>
+        <w:t xml:space="preserve"> </w:t>
+      </w:r>
+      <w:proofErr w:type="spellStart"/>
+      <w:r>
+        <w:t>melihat</w:t>
+      </w:r>
+      <w:proofErr w:type="spellEnd"/>
+      <w:r>
+        <w:t xml:space="preserve"> </w:t>
+      </w:r>
+      <w:proofErr w:type="spellStart"/>
+      <w:r>
+        <w:t>laporan</w:t>
+      </w:r>
+      <w:proofErr w:type="spellEnd"/>
+      <w:r>
+        <w:t xml:space="preserve"> yang </w:t>
+      </w:r>
+      <w:proofErr w:type="spellStart"/>
+      <w:r>
+        <w:t>masuk</w:t>
+      </w:r>
+      <w:proofErr w:type="spellEnd"/>
+      <w:r>
+        <w:t xml:space="preserve"> dan juga </w:t>
+      </w:r>
+      <w:proofErr w:type="spellStart"/>
+      <w:r>
+        <w:t>dapat</w:t>
+      </w:r>
+      <w:proofErr w:type="spellEnd"/>
+      <w:r>
+        <w:t xml:space="preserve"> </w:t>
+      </w:r>
+      <w:proofErr w:type="spellStart"/>
+      <w:r>
+        <w:t>memberikan</w:t>
+      </w:r>
+      <w:proofErr w:type="spellEnd"/>
+      <w:r>
+        <w:t xml:space="preserve"> </w:t>
+      </w:r>
+      <w:proofErr w:type="spellStart"/>
+      <w:r>
+        <w:t>komentar</w:t>
+      </w:r>
+      <w:proofErr w:type="spellEnd"/>
+      <w:r>
+        <w:t xml:space="preserve"> pada </w:t>
+      </w:r>
+      <w:proofErr w:type="spellStart"/>
+      <w:r>
+        <w:t>setiap</w:t>
+      </w:r>
+      <w:proofErr w:type="spellEnd"/>
+      <w:r>
+        <w:t xml:space="preserve"> </w:t>
+      </w:r>
+      <w:proofErr w:type="spellStart"/>
+      <w:r>
+        <w:t>laporan</w:t>
+      </w:r>
+      <w:proofErr w:type="spellEnd"/>
+      <w:r>
+        <w:t xml:space="preserve"> yang </w:t>
+      </w:r>
+      <w:proofErr w:type="spellStart"/>
+      <w:r>
+        <w:t>ada</w:t>
+      </w:r>
+      <w:proofErr w:type="spellEnd"/>
+      <w:r>
+        <w:t>.</w:t>
+      </w:r>
+      <w:r>
+        <w:t xml:space="preserve"> Fitur </w:t>
+      </w:r>
+      <w:proofErr w:type="spellStart"/>
+      <w:r>
+        <w:t>ini</w:t>
+      </w:r>
+      <w:proofErr w:type="spellEnd"/>
+      <w:r>
+        <w:t xml:space="preserve"> </w:t>
+      </w:r>
+      <w:proofErr w:type="spellStart"/>
+      <w:r>
+        <w:t>digunakan</w:t>
+      </w:r>
+      <w:proofErr w:type="spellEnd"/>
+      <w:r>
+        <w:t xml:space="preserve"> oleh admin </w:t>
+      </w:r>
+      <w:proofErr w:type="spellStart"/>
+      <w:r>
+        <w:t>dengan</w:t>
+      </w:r>
+      <w:proofErr w:type="spellEnd"/>
+      <w:r>
+        <w:t xml:space="preserve"> </w:t>
+      </w:r>
+      <w:proofErr w:type="spellStart"/>
+      <w:r>
+        <w:t>tujuan</w:t>
+      </w:r>
+      <w:proofErr w:type="spellEnd"/>
+      <w:r>
+        <w:t xml:space="preserve"> </w:t>
+      </w:r>
+      <w:proofErr w:type="spellStart"/>
+      <w:r>
+        <w:t>untuk</w:t>
+      </w:r>
+      <w:proofErr w:type="spellEnd"/>
+      <w:r>
+        <w:t xml:space="preserve"> </w:t>
+      </w:r>
+      <w:proofErr w:type="spellStart"/>
+      <w:r>
+        <w:t>memanajemen</w:t>
+      </w:r>
+      <w:proofErr w:type="spellEnd"/>
+      <w:r>
+        <w:t xml:space="preserve"> </w:t>
+      </w:r>
+      <w:proofErr w:type="spellStart"/>
+      <w:r>
+        <w:t>komentar</w:t>
+      </w:r>
+      <w:proofErr w:type="spellEnd"/>
+      <w:r>
+        <w:t xml:space="preserve"> yang </w:t>
+      </w:r>
+      <w:proofErr w:type="spellStart"/>
+      <w:r>
+        <w:t>ada</w:t>
+      </w:r>
+      <w:proofErr w:type="spellEnd"/>
+      <w:r>
+        <w:t xml:space="preserve"> pada </w:t>
+      </w:r>
+      <w:proofErr w:type="spellStart"/>
+      <w:r>
+        <w:t>setiap</w:t>
+      </w:r>
+      <w:proofErr w:type="spellEnd"/>
+      <w:r>
+        <w:t xml:space="preserve"> </w:t>
+      </w:r>
+      <w:proofErr w:type="spellStart"/>
+      <w:r>
+        <w:t>laporan</w:t>
+      </w:r>
+      <w:proofErr w:type="spellEnd"/>
+      <w:r>
+        <w:t xml:space="preserve"> </w:t>
+      </w:r>
+      <w:proofErr w:type="spellStart"/>
+      <w:r>
+        <w:t>tersebut</w:t>
+      </w:r>
+      <w:proofErr w:type="spellEnd"/>
+      <w:r>
+        <w:t xml:space="preserve">. </w:t>
+      </w:r>
+      <w:r>
+        <w:t>Admin</w:t>
+      </w:r>
+      <w:r>
+        <w:t xml:space="preserve"> </w:t>
+      </w:r>
+      <w:proofErr w:type="spellStart"/>
+      <w:r>
+        <w:t>dapat</w:t>
+      </w:r>
+      <w:proofErr w:type="spellEnd"/>
+      <w:r>
+        <w:t xml:space="preserve"> </w:t>
+      </w:r>
+      <w:proofErr w:type="spellStart"/>
+      <w:r>
+        <w:t>menghapus</w:t>
+      </w:r>
+      <w:proofErr w:type="spellEnd"/>
+      <w:r>
+        <w:t xml:space="preserve"> </w:t>
+      </w:r>
+      <w:proofErr w:type="spellStart"/>
+      <w:r>
+        <w:t>komentar</w:t>
+      </w:r>
+      <w:proofErr w:type="spellEnd"/>
+      <w:r>
+        <w:t xml:space="preserve"> </w:t>
+      </w:r>
+      <w:proofErr w:type="spellStart"/>
+      <w:r>
+        <w:t>pengguna</w:t>
+      </w:r>
+      <w:proofErr w:type="spellEnd"/>
+      <w:r>
+        <w:t xml:space="preserve"> yang </w:t>
+      </w:r>
+      <w:proofErr w:type="spellStart"/>
+      <w:r>
+        <w:t>tidak</w:t>
+      </w:r>
+      <w:proofErr w:type="spellEnd"/>
+      <w:r>
+        <w:t xml:space="preserve"> </w:t>
+      </w:r>
+      <w:proofErr w:type="spellStart"/>
+      <w:r>
+        <w:t>bertanggung</w:t>
+      </w:r>
+      <w:proofErr w:type="spellEnd"/>
+      <w:r>
+        <w:t xml:space="preserve"> </w:t>
+      </w:r>
+      <w:proofErr w:type="spellStart"/>
+      <w:r>
+        <w:t>jawab</w:t>
+      </w:r>
+      <w:proofErr w:type="spellEnd"/>
+      <w:r>
+        <w:t xml:space="preserve"> </w:t>
+      </w:r>
+      <w:proofErr w:type="spellStart"/>
+      <w:r>
+        <w:t>ataupun</w:t>
+      </w:r>
+      <w:proofErr w:type="spellEnd"/>
+      <w:r>
+        <w:t xml:space="preserve"> </w:t>
+      </w:r>
+      <w:proofErr w:type="spellStart"/>
+      <w:r>
+        <w:t>komentar</w:t>
+      </w:r>
+      <w:proofErr w:type="spellEnd"/>
+      <w:r>
+        <w:t xml:space="preserve"> </w:t>
+      </w:r>
+      <w:proofErr w:type="spellStart"/>
+      <w:r>
+        <w:t>pengguna</w:t>
+      </w:r>
+      <w:proofErr w:type="spellEnd"/>
+      <w:r>
+        <w:t xml:space="preserve"> yang </w:t>
+      </w:r>
+      <w:proofErr w:type="spellStart"/>
+      <w:r>
+        <w:t>dianggap</w:t>
+      </w:r>
+      <w:proofErr w:type="spellEnd"/>
+      <w:r>
+        <w:t xml:space="preserve"> </w:t>
+      </w:r>
+      <w:proofErr w:type="spellStart"/>
+      <w:r>
+        <w:t>tidak</w:t>
+      </w:r>
+      <w:proofErr w:type="spellEnd"/>
+      <w:r>
+        <w:t xml:space="preserve"> </w:t>
+      </w:r>
+      <w:proofErr w:type="spellStart"/>
+      <w:r>
+        <w:t>pantas</w:t>
+      </w:r>
+      <w:proofErr w:type="spellEnd"/>
+      <w:r>
+        <w:t>.</w:t>
+      </w:r>
+      <w:r>
+        <w:t xml:space="preserve"> </w:t>
+      </w:r>
+      <w:proofErr w:type="spellStart"/>
+      <w:r>
+        <w:t>Komentar</w:t>
+      </w:r>
+      <w:proofErr w:type="spellEnd"/>
+      <w:r>
+        <w:t xml:space="preserve"> yang </w:t>
+      </w:r>
+      <w:proofErr w:type="spellStart"/>
+      <w:r>
+        <w:t>telah</w:t>
+      </w:r>
+      <w:proofErr w:type="spellEnd"/>
+      <w:r>
+        <w:t xml:space="preserve"> </w:t>
+      </w:r>
+      <w:proofErr w:type="spellStart"/>
+      <w:r>
+        <w:t>dihapus</w:t>
+      </w:r>
+      <w:proofErr w:type="spellEnd"/>
+      <w:r>
+        <w:t xml:space="preserve"> </w:t>
+      </w:r>
+      <w:proofErr w:type="spellStart"/>
+      <w:r>
+        <w:t>ini</w:t>
+      </w:r>
+      <w:proofErr w:type="spellEnd"/>
+      <w:r>
+        <w:t xml:space="preserve"> </w:t>
+      </w:r>
+      <w:proofErr w:type="spellStart"/>
+      <w:r>
+        <w:t>nantinya</w:t>
+      </w:r>
+      <w:proofErr w:type="spellEnd"/>
+      <w:r>
+        <w:t xml:space="preserve"> </w:t>
+      </w:r>
+      <w:proofErr w:type="spellStart"/>
+      <w:r>
+        <w:t>tidak</w:t>
+      </w:r>
+      <w:proofErr w:type="spellEnd"/>
+      <w:r>
+        <w:t xml:space="preserve"> </w:t>
+      </w:r>
+      <w:proofErr w:type="spellStart"/>
+      <w:r>
+        <w:t>akan</w:t>
+      </w:r>
+      <w:proofErr w:type="spellEnd"/>
+      <w:r>
+        <w:t xml:space="preserve"> </w:t>
+      </w:r>
+      <w:proofErr w:type="spellStart"/>
+      <w:r>
+        <w:t>muncul</w:t>
+      </w:r>
+      <w:proofErr w:type="spellEnd"/>
+      <w:r>
+        <w:t xml:space="preserve"> </w:t>
+      </w:r>
+      <w:proofErr w:type="spellStart"/>
+      <w:r>
+        <w:t>lagi</w:t>
+      </w:r>
+      <w:proofErr w:type="spellEnd"/>
+      <w:r>
+        <w:t xml:space="preserve"> pada </w:t>
+      </w:r>
+      <w:proofErr w:type="spellStart"/>
+      <w:r>
+        <w:t>laporan</w:t>
+      </w:r>
+      <w:proofErr w:type="spellEnd"/>
+      <w:r>
+        <w:t xml:space="preserve"> yang </w:t>
+      </w:r>
+      <w:proofErr w:type="spellStart"/>
+      <w:r>
+        <w:t>bersangkutan</w:t>
+      </w:r>
+      <w:proofErr w:type="spellEnd"/>
+      <w:r>
+        <w:t>.</w:t>
+      </w:r>
+    </w:p>
+    <w:p/>
+    <w:p/>
+    <w:p/>
+    <w:p/>
+    <w:p/>
+    <w:p/>
+    <w:p/>
+    <w:p/>
+    <w:p/>
+    <w:p/>
+    <w:p/>
+    <w:p>
+      <w:pPr>
+        <w:pStyle w:val="STTSGambar"/>
+      </w:pPr>
     </w:p>
     <w:p>
       <w:pPr>
@@ -9868,6 +11090,63 @@
       </w:r>
       <w:proofErr w:type="spellEnd"/>
       <w:r>
+        <w:t xml:space="preserve"> </w:t>
+      </w:r>
+      <w:r>
+        <w:t xml:space="preserve">yang </w:t>
+      </w:r>
+      <w:proofErr w:type="spellStart"/>
+      <w:r>
+        <w:t>dicakup</w:t>
+      </w:r>
+      <w:proofErr w:type="spellEnd"/>
+      <w:r>
+        <w:t>.</w:t>
+      </w:r>
+      <w:r>
+        <w:t xml:space="preserve"> </w:t>
+      </w:r>
+      <w:r>
+        <w:t xml:space="preserve">Pada </w:t>
+      </w:r>
+      <w:proofErr w:type="spellStart"/>
+      <w:r>
+        <w:t>aplikasi</w:t>
+      </w:r>
+      <w:proofErr w:type="spellEnd"/>
+      <w:r>
+        <w:t xml:space="preserve"> </w:t>
+      </w:r>
+      <w:proofErr w:type="spellStart"/>
+      <w:r>
+        <w:t>tugas</w:t>
+      </w:r>
+      <w:proofErr w:type="spellEnd"/>
+      <w:r>
+        <w:t xml:space="preserve"> </w:t>
+      </w:r>
+      <w:proofErr w:type="spellStart"/>
+      <w:r>
+        <w:t>akhir</w:t>
+      </w:r>
+      <w:proofErr w:type="spellEnd"/>
+      <w:r>
+        <w:t xml:space="preserve"> </w:t>
+      </w:r>
+      <w:proofErr w:type="spellStart"/>
+      <w:r>
+        <w:t>milik</w:t>
+      </w:r>
+      <w:proofErr w:type="spellEnd"/>
+      <w:r>
+        <w:t xml:space="preserve"> Hendra </w:t>
+      </w:r>
+      <w:proofErr w:type="spellStart"/>
+      <w:r>
+        <w:t>informasi</w:t>
+      </w:r>
+      <w:proofErr w:type="spellEnd"/>
+      <w:r>
         <w:t xml:space="preserve"> yang </w:t>
       </w:r>
       <w:proofErr w:type="spellStart"/>
@@ -9880,7 +11159,63 @@
       </w:r>
       <w:proofErr w:type="spellStart"/>
       <w:r>
-        <w:t>dimana</w:t>
+        <w:t>adalah</w:t>
+      </w:r>
+      <w:proofErr w:type="spellEnd"/>
+      <w:r>
+        <w:t xml:space="preserve"> </w:t>
+      </w:r>
+      <w:proofErr w:type="spellStart"/>
+      <w:r>
+        <w:t>mengenai</w:t>
+      </w:r>
+      <w:proofErr w:type="spellEnd"/>
+      <w:r>
+        <w:t xml:space="preserve"> </w:t>
+      </w:r>
+      <w:proofErr w:type="spellStart"/>
+      <w:r>
+        <w:t>informasi</w:t>
+      </w:r>
+      <w:proofErr w:type="spellEnd"/>
+      <w:r>
+        <w:t xml:space="preserve"> </w:t>
+      </w:r>
+      <w:proofErr w:type="spellStart"/>
+      <w:r>
+        <w:t>laporan</w:t>
+      </w:r>
+      <w:proofErr w:type="spellEnd"/>
+      <w:r>
+        <w:t xml:space="preserve"> </w:t>
+      </w:r>
+      <w:proofErr w:type="spellStart"/>
+      <w:r>
+        <w:t>penemuan</w:t>
+      </w:r>
+      <w:proofErr w:type="spellEnd"/>
+      <w:r>
+        <w:t xml:space="preserve"> dan </w:t>
+      </w:r>
+      <w:proofErr w:type="spellStart"/>
+      <w:r>
+        <w:t>kehilangan</w:t>
+      </w:r>
+      <w:proofErr w:type="spellEnd"/>
+      <w:r>
+        <w:t xml:space="preserve"> </w:t>
+      </w:r>
+      <w:proofErr w:type="spellStart"/>
+      <w:r>
+        <w:t>barang</w:t>
+      </w:r>
+      <w:proofErr w:type="spellEnd"/>
+      <w:r>
+        <w:t xml:space="preserve">, </w:t>
+      </w:r>
+      <w:proofErr w:type="spellStart"/>
+      <w:r>
+        <w:t>sedangkan</w:t>
       </w:r>
       <w:proofErr w:type="spellEnd"/>
       <w:r>
@@ -9908,11 +11243,35 @@
       </w:r>
       <w:proofErr w:type="spellEnd"/>
       <w:r>
+        <w:t xml:space="preserve"> </w:t>
+      </w:r>
+      <w:proofErr w:type="spellStart"/>
+      <w:r>
+        <w:t>ini</w:t>
+      </w:r>
+      <w:proofErr w:type="spellEnd"/>
+      <w:r>
+        <w:t xml:space="preserve"> </w:t>
+      </w:r>
+      <w:proofErr w:type="spellStart"/>
+      <w:r>
+        <w:t>informasi</w:t>
+      </w:r>
+      <w:proofErr w:type="spellEnd"/>
+      <w:r>
         <w:t xml:space="preserve"> yang </w:t>
       </w:r>
       <w:proofErr w:type="spellStart"/>
       <w:r>
-        <w:t>disebutkan</w:t>
+        <w:t>dicakup</w:t>
+      </w:r>
+      <w:proofErr w:type="spellEnd"/>
+      <w:r>
+        <w:t xml:space="preserve"> </w:t>
+      </w:r>
+      <w:proofErr w:type="spellStart"/>
+      <w:r>
+        <w:t>tidak</w:t>
       </w:r>
       <w:proofErr w:type="spellEnd"/>
       <w:r>
@@ -9928,14 +11287,6 @@
       </w:r>
       <w:proofErr w:type="spellStart"/>
       <w:r>
-        <w:t>mencakup</w:t>
-      </w:r>
-      <w:proofErr w:type="spellEnd"/>
-      <w:r>
-        <w:t xml:space="preserve"> </w:t>
-      </w:r>
-      <w:proofErr w:type="spellStart"/>
-      <w:r>
         <w:t>mengenai</w:t>
       </w:r>
       <w:proofErr w:type="spellEnd"/>
@@ -9944,6 +11295,54 @@
       </w:r>
       <w:proofErr w:type="spellStart"/>
       <w:r>
+        <w:t>penemuan</w:t>
+      </w:r>
+      <w:proofErr w:type="spellEnd"/>
+      <w:r>
+        <w:t xml:space="preserve"> dan </w:t>
+      </w:r>
+      <w:proofErr w:type="spellStart"/>
+      <w:r>
+        <w:t>kehilangan</w:t>
+      </w:r>
+      <w:proofErr w:type="spellEnd"/>
+      <w:r>
+        <w:t xml:space="preserve"> </w:t>
+      </w:r>
+      <w:proofErr w:type="spellStart"/>
+      <w:r>
+        <w:t>barang</w:t>
+      </w:r>
+      <w:proofErr w:type="spellEnd"/>
+      <w:r>
+        <w:t xml:space="preserve"> </w:t>
+      </w:r>
+      <w:proofErr w:type="spellStart"/>
+      <w:r>
+        <w:t>saja</w:t>
+      </w:r>
+      <w:proofErr w:type="spellEnd"/>
+      <w:r>
+        <w:t xml:space="preserve"> </w:t>
+      </w:r>
+      <w:proofErr w:type="spellStart"/>
+      <w:r>
+        <w:t>tetapi</w:t>
+      </w:r>
+      <w:proofErr w:type="spellEnd"/>
+      <w:r>
+        <w:t xml:space="preserve"> juga </w:t>
+      </w:r>
+      <w:proofErr w:type="spellStart"/>
+      <w:r>
+        <w:t>terdapat</w:t>
+      </w:r>
+      <w:proofErr w:type="spellEnd"/>
+      <w:r>
+        <w:t xml:space="preserve"> </w:t>
+      </w:r>
+      <w:proofErr w:type="spellStart"/>
+      <w:r>
         <w:t>informasi</w:t>
       </w:r>
       <w:proofErr w:type="spellEnd"/>
@@ -9952,6 +11351,182 @@
       </w:r>
       <w:proofErr w:type="spellStart"/>
       <w:r>
+        <w:t>mengenai</w:t>
+      </w:r>
+      <w:proofErr w:type="spellEnd"/>
+      <w:r>
+        <w:t xml:space="preserve"> </w:t>
+      </w:r>
+      <w:proofErr w:type="spellStart"/>
+      <w:r>
+        <w:t>kejadian</w:t>
+      </w:r>
+      <w:proofErr w:type="spellEnd"/>
+      <w:r>
+        <w:t xml:space="preserve"> </w:t>
+      </w:r>
+      <w:proofErr w:type="spellStart"/>
+      <w:r>
+        <w:t>kriminalitas</w:t>
+      </w:r>
+      <w:proofErr w:type="spellEnd"/>
+      <w:r>
+        <w:t xml:space="preserve">. </w:t>
+      </w:r>
+      <w:proofErr w:type="spellStart"/>
+      <w:r>
+        <w:t>Pengguna</w:t>
+      </w:r>
+      <w:proofErr w:type="spellEnd"/>
+      <w:r>
+        <w:t xml:space="preserve"> pada </w:t>
+      </w:r>
+      <w:proofErr w:type="spellStart"/>
+      <w:r>
+        <w:t>aplikasi</w:t>
+      </w:r>
+      <w:proofErr w:type="spellEnd"/>
+      <w:r>
+        <w:t xml:space="preserve"> </w:t>
+      </w:r>
+      <w:proofErr w:type="spellStart"/>
+      <w:r>
+        <w:t>tugas</w:t>
+      </w:r>
+      <w:proofErr w:type="spellEnd"/>
+      <w:r>
+        <w:t xml:space="preserve"> </w:t>
+      </w:r>
+      <w:proofErr w:type="spellStart"/>
+      <w:r>
+        <w:t>akhir</w:t>
+      </w:r>
+      <w:proofErr w:type="spellEnd"/>
+      <w:r>
+        <w:t xml:space="preserve"> </w:t>
+      </w:r>
+      <w:proofErr w:type="spellStart"/>
+      <w:r>
+        <w:t>ini</w:t>
+      </w:r>
+      <w:proofErr w:type="spellEnd"/>
+      <w:r>
+        <w:t xml:space="preserve"> </w:t>
+      </w:r>
+      <w:proofErr w:type="spellStart"/>
+      <w:r>
+        <w:t>nantinya</w:t>
+      </w:r>
+      <w:proofErr w:type="spellEnd"/>
+      <w:r>
+        <w:t xml:space="preserve"> juga </w:t>
+      </w:r>
+      <w:proofErr w:type="spellStart"/>
+      <w:r>
+        <w:t>dapat</w:t>
+      </w:r>
+      <w:proofErr w:type="spellEnd"/>
+      <w:r>
+        <w:t xml:space="preserve"> </w:t>
+      </w:r>
+      <w:proofErr w:type="spellStart"/>
+      <w:r>
+        <w:t>melakukan</w:t>
+      </w:r>
+      <w:proofErr w:type="spellEnd"/>
+      <w:r>
+        <w:t xml:space="preserve"> </w:t>
+      </w:r>
+      <w:proofErr w:type="spellStart"/>
+      <w:r>
+        <w:t>komunikasi</w:t>
+      </w:r>
+      <w:proofErr w:type="spellEnd"/>
+      <w:r>
+        <w:t xml:space="preserve"> </w:t>
+      </w:r>
+      <w:proofErr w:type="spellStart"/>
+      <w:r>
+        <w:t>dengan</w:t>
+      </w:r>
+      <w:proofErr w:type="spellEnd"/>
+      <w:r>
+        <w:t xml:space="preserve"> </w:t>
+      </w:r>
+      <w:proofErr w:type="spellStart"/>
+      <w:r>
+        <w:t>pengguna</w:t>
+      </w:r>
+      <w:proofErr w:type="spellEnd"/>
+      <w:r>
+        <w:t xml:space="preserve"> </w:t>
+      </w:r>
+      <w:proofErr w:type="spellStart"/>
+      <w:r>
+        <w:t>lainnya</w:t>
+      </w:r>
+      <w:proofErr w:type="spellEnd"/>
+      <w:r>
+        <w:t xml:space="preserve"> </w:t>
+      </w:r>
+      <w:proofErr w:type="spellStart"/>
+      <w:r>
+        <w:t>baik</w:t>
+      </w:r>
+      <w:proofErr w:type="spellEnd"/>
+      <w:r>
+        <w:t xml:space="preserve"> </w:t>
+      </w:r>
+      <w:proofErr w:type="spellStart"/>
+      <w:r>
+        <w:t>melalui</w:t>
+      </w:r>
+      <w:proofErr w:type="spellEnd"/>
+      <w:r>
+        <w:t xml:space="preserve"> </w:t>
+      </w:r>
+      <w:proofErr w:type="spellStart"/>
+      <w:r>
+        <w:t>fitur</w:t>
+      </w:r>
+      <w:proofErr w:type="spellEnd"/>
+      <w:r>
+        <w:t xml:space="preserve"> chat </w:t>
+      </w:r>
+      <w:proofErr w:type="spellStart"/>
+      <w:r>
+        <w:t>ataupun</w:t>
+      </w:r>
+      <w:proofErr w:type="spellEnd"/>
+      <w:r>
+        <w:t xml:space="preserve"> </w:t>
+      </w:r>
+      <w:proofErr w:type="spellStart"/>
+      <w:r>
+        <w:t>fitur</w:t>
+      </w:r>
+      <w:proofErr w:type="spellEnd"/>
+      <w:r>
+        <w:t xml:space="preserve"> </w:t>
+      </w:r>
+      <w:proofErr w:type="spellStart"/>
+      <w:r>
+        <w:t>komentar</w:t>
+      </w:r>
+      <w:proofErr w:type="spellEnd"/>
+      <w:r>
+        <w:t xml:space="preserve"> pada </w:t>
+      </w:r>
+      <w:proofErr w:type="spellStart"/>
+      <w:r>
+        <w:t>setiap</w:t>
+      </w:r>
+      <w:proofErr w:type="spellEnd"/>
+      <w:r>
+        <w:t xml:space="preserve"> </w:t>
+      </w:r>
+      <w:proofErr w:type="spellStart"/>
+      <w:r>
         <w:t>laporan</w:t>
       </w:r>
       <w:proofErr w:type="spellEnd"/>
@@ -9960,95 +11535,47 @@
       </w:r>
       <w:proofErr w:type="spellStart"/>
       <w:r>
-        <w:t>penemuan</w:t>
-      </w:r>
-      <w:proofErr w:type="spellEnd"/>
-      <w:r>
-        <w:t xml:space="preserve"> dan </w:t>
-      </w:r>
-      <w:proofErr w:type="spellStart"/>
-      <w:r>
-        <w:t>kehilangan</w:t>
-      </w:r>
-      <w:proofErr w:type="spellEnd"/>
-      <w:r>
-        <w:t xml:space="preserve"> </w:t>
-      </w:r>
-      <w:proofErr w:type="spellStart"/>
-      <w:r>
-        <w:t>barang</w:t>
-      </w:r>
-      <w:proofErr w:type="spellEnd"/>
-      <w:r>
-        <w:t xml:space="preserve"> </w:t>
-      </w:r>
-      <w:proofErr w:type="spellStart"/>
-      <w:r>
-        <w:t>saja</w:t>
-      </w:r>
-      <w:proofErr w:type="spellEnd"/>
-      <w:r>
-        <w:t xml:space="preserve">. </w:t>
-      </w:r>
-      <w:proofErr w:type="spellStart"/>
-      <w:r>
-        <w:t>Aplikasi</w:t>
-      </w:r>
-      <w:proofErr w:type="spellEnd"/>
-      <w:r>
-        <w:t xml:space="preserve"> yang </w:t>
-      </w:r>
-      <w:proofErr w:type="spellStart"/>
-      <w:r>
-        <w:t>dibuat</w:t>
-      </w:r>
-      <w:proofErr w:type="spellEnd"/>
-      <w:r>
-        <w:t xml:space="preserve"> pada </w:t>
-      </w:r>
-      <w:proofErr w:type="spellStart"/>
-      <w:r>
-        <w:t>tugas</w:t>
-      </w:r>
-      <w:proofErr w:type="spellEnd"/>
-      <w:r>
-        <w:t xml:space="preserve"> </w:t>
-      </w:r>
-      <w:proofErr w:type="spellStart"/>
-      <w:r>
-        <w:t>akhir</w:t>
-      </w:r>
-      <w:proofErr w:type="spellEnd"/>
-      <w:r>
-        <w:t xml:space="preserve"> </w:t>
-      </w:r>
-      <w:proofErr w:type="spellStart"/>
-      <w:r>
-        <w:t>ini</w:t>
-      </w:r>
-      <w:proofErr w:type="spellEnd"/>
-      <w:r>
-        <w:t xml:space="preserve"> </w:t>
-      </w:r>
-      <w:proofErr w:type="spellStart"/>
-      <w:r>
-        <w:t>mencakup</w:t>
-      </w:r>
-      <w:proofErr w:type="spellEnd"/>
-      <w:r>
-        <w:t xml:space="preserve"> </w:t>
-      </w:r>
-      <w:proofErr w:type="spellStart"/>
-      <w:r>
-        <w:t>tidak</w:t>
-      </w:r>
-      <w:proofErr w:type="spellEnd"/>
-      <w:r>
-        <w:t xml:space="preserve"> </w:t>
-      </w:r>
-      <w:proofErr w:type="spellStart"/>
-      <w:r>
-        <w:t>hanya</w:t>
+        <w:t>sehingga</w:t>
+      </w:r>
+      <w:proofErr w:type="spellEnd"/>
+      <w:r>
+        <w:t xml:space="preserve"> </w:t>
+      </w:r>
+      <w:proofErr w:type="spellStart"/>
+      <w:r>
+        <w:t>memudahkan</w:t>
+      </w:r>
+      <w:proofErr w:type="spellEnd"/>
+      <w:r>
+        <w:t xml:space="preserve"> </w:t>
+      </w:r>
+      <w:proofErr w:type="spellStart"/>
+      <w:r>
+        <w:t>pengguna</w:t>
+      </w:r>
+      <w:proofErr w:type="spellEnd"/>
+      <w:r>
+        <w:t xml:space="preserve"> </w:t>
+      </w:r>
+      <w:proofErr w:type="spellStart"/>
+      <w:r>
+        <w:t>untuk</w:t>
+      </w:r>
+      <w:proofErr w:type="spellEnd"/>
+      <w:r>
+        <w:t xml:space="preserve"> </w:t>
+      </w:r>
+      <w:proofErr w:type="spellStart"/>
+      <w:r>
+        <w:t>saling</w:t>
+      </w:r>
+      <w:proofErr w:type="spellEnd"/>
+      <w:r>
+        <w:t xml:space="preserve"> </w:t>
+      </w:r>
+      <w:proofErr w:type="spellStart"/>
+      <w:r>
+        <w:t>bertukar</w:t>
       </w:r>
       <w:proofErr w:type="spellEnd"/>
       <w:r>
@@ -10060,162 +11587,9 @@
       </w:r>
       <w:proofErr w:type="spellEnd"/>
       <w:r>
-        <w:t xml:space="preserve"> </w:t>
-      </w:r>
-      <w:proofErr w:type="spellStart"/>
-      <w:r>
-        <w:t>mengenai</w:t>
-      </w:r>
-      <w:proofErr w:type="spellEnd"/>
-      <w:r>
-        <w:t xml:space="preserve"> </w:t>
-      </w:r>
-      <w:proofErr w:type="spellStart"/>
-      <w:r>
-        <w:t>kehilangan</w:t>
-      </w:r>
-      <w:proofErr w:type="spellEnd"/>
-      <w:r>
-        <w:t xml:space="preserve"> dan </w:t>
-      </w:r>
-      <w:proofErr w:type="spellStart"/>
-      <w:r>
-        <w:t>penemuan</w:t>
-      </w:r>
-      <w:proofErr w:type="spellEnd"/>
-      <w:r>
-        <w:t xml:space="preserve"> </w:t>
-      </w:r>
-      <w:proofErr w:type="spellStart"/>
-      <w:r>
-        <w:t>barang</w:t>
-      </w:r>
-      <w:proofErr w:type="spellEnd"/>
-      <w:r>
-        <w:t xml:space="preserve"> </w:t>
-      </w:r>
-      <w:proofErr w:type="spellStart"/>
-      <w:r>
-        <w:t>saja</w:t>
-      </w:r>
-      <w:proofErr w:type="spellEnd"/>
-      <w:r>
-        <w:t xml:space="preserve"> </w:t>
-      </w:r>
-      <w:proofErr w:type="spellStart"/>
-      <w:r>
-        <w:t>tetapi</w:t>
-      </w:r>
-      <w:proofErr w:type="spellEnd"/>
-      <w:r>
-        <w:t xml:space="preserve"> juga </w:t>
-      </w:r>
-      <w:proofErr w:type="spellStart"/>
-      <w:r>
-        <w:t>mencakup</w:t>
-      </w:r>
-      <w:proofErr w:type="spellEnd"/>
-      <w:r>
-        <w:t xml:space="preserve"> </w:t>
-      </w:r>
-      <w:proofErr w:type="spellStart"/>
-      <w:r>
-        <w:t>informasi</w:t>
-      </w:r>
-      <w:proofErr w:type="spellEnd"/>
-      <w:r>
-        <w:t xml:space="preserve"> </w:t>
-      </w:r>
-      <w:proofErr w:type="spellStart"/>
-      <w:r>
-        <w:t>mengenai</w:t>
-      </w:r>
-      <w:proofErr w:type="spellEnd"/>
-      <w:r>
-        <w:t xml:space="preserve"> </w:t>
-      </w:r>
-      <w:proofErr w:type="spellStart"/>
-      <w:r>
-        <w:t>tindakan</w:t>
-      </w:r>
-      <w:proofErr w:type="spellEnd"/>
-      <w:r>
-        <w:t xml:space="preserve"> </w:t>
-      </w:r>
-      <w:proofErr w:type="spellStart"/>
-      <w:r>
-        <w:t>kriminalitas</w:t>
-      </w:r>
-      <w:proofErr w:type="spellEnd"/>
-      <w:r>
-        <w:t xml:space="preserve"> yang </w:t>
-      </w:r>
-      <w:proofErr w:type="spellStart"/>
-      <w:r>
-        <w:t>terjadi</w:t>
-      </w:r>
-      <w:proofErr w:type="spellEnd"/>
-      <w:r>
-        <w:t xml:space="preserve"> </w:t>
-      </w:r>
-      <w:proofErr w:type="spellStart"/>
-      <w:r>
-        <w:t>disekitar</w:t>
-      </w:r>
-      <w:proofErr w:type="spellEnd"/>
-      <w:r>
-        <w:t xml:space="preserve"> </w:t>
-      </w:r>
-      <w:proofErr w:type="spellStart"/>
-      <w:r>
-        <w:t>pengguna</w:t>
-      </w:r>
-      <w:proofErr w:type="spellEnd"/>
-      <w:r>
-        <w:t xml:space="preserve"> </w:t>
-      </w:r>
-      <w:proofErr w:type="spellStart"/>
-      <w:r>
-        <w:t>sehingga</w:t>
-      </w:r>
-      <w:proofErr w:type="spellEnd"/>
-      <w:r>
-        <w:t xml:space="preserve"> </w:t>
-      </w:r>
-      <w:proofErr w:type="spellStart"/>
-      <w:r>
-        <w:t>pengguna</w:t>
-      </w:r>
-      <w:proofErr w:type="spellEnd"/>
-      <w:r>
-        <w:t xml:space="preserve"> </w:t>
-      </w:r>
-      <w:proofErr w:type="spellStart"/>
-      <w:r>
-        <w:t>bisa</w:t>
-      </w:r>
-      <w:proofErr w:type="spellEnd"/>
-      <w:r>
-        <w:t xml:space="preserve"> </w:t>
-      </w:r>
-      <w:proofErr w:type="spellStart"/>
-      <w:r>
-        <w:t>lebih</w:t>
-      </w:r>
-      <w:proofErr w:type="spellEnd"/>
-      <w:r>
-        <w:t xml:space="preserve"> </w:t>
-      </w:r>
-      <w:proofErr w:type="spellStart"/>
-      <w:r>
-        <w:t>berwaspada</w:t>
-      </w:r>
-      <w:proofErr w:type="spellEnd"/>
-      <w:r>
         <w:t>.</w:t>
       </w:r>
     </w:p>
-    <w:p/>
     <w:p>
       <w:pPr>
         <w:jc w:val="center"/>
@@ -10913,14 +12287,6 @@
         </w:rPr>
         <w:t>Berikut adalah tabel perbandingan fitur untuk masing-masing aplikasi:</w:t>
       </w:r>
-    </w:p>
-    <w:p>
-      <w:pPr>
-        <w:pStyle w:val="STTSTabel"/>
-        <w:rPr>
-          <w:lang w:val="id-ID"/>
-        </w:rPr>
-      </w:pPr>
     </w:p>
     <w:p>
       <w:pPr>
@@ -11434,7 +12800,6 @@
             </w:pPr>
             <w:proofErr w:type="spellStart"/>
             <w:r>
-              <w:lastRenderedPageBreak/>
               <w:t>Membuat</w:t>
             </w:r>
             <w:proofErr w:type="spellEnd"/>
@@ -11536,6 +12901,7 @@
             </w:pPr>
             <w:proofErr w:type="spellStart"/>
             <w:r>
+              <w:lastRenderedPageBreak/>
               <w:t>Melihat</w:t>
             </w:r>
             <w:proofErr w:type="spellEnd"/>
